--- a/Documentation/specifications/CUFXDepositDataModelandServices.docx
+++ b/Documentation/specifications/CUFXDepositDataModelandServices.docx
@@ -1,6 +1,6 @@
 
 <file path=word/document.xml><?xml version="1.0" encoding="utf-8"?>
-<w:document xmlns:wpc="http://schemas.microsoft.com/office/word/2010/wordprocessingCanvas" xmlns:mc="http://schemas.openxmlformats.org/markup-compatibility/2006" xmlns:o="urn:schemas-microsoft-com:office:office" xmlns:r="http://schemas.openxmlformats.org/officeDocument/2006/relationships" xmlns:m="http://schemas.openxmlformats.org/officeDocument/2006/math" xmlns:v="urn:schemas-microsoft-com:vml" xmlns:wp14="http://schemas.microsoft.com/office/word/2010/wordprocessingDrawing" xmlns:wp="http://schemas.openxmlformats.org/drawingml/2006/wordprocessingDrawing" xmlns:w10="urn:schemas-microsoft-com:office:word" xmlns:w="http://schemas.openxmlformats.org/wordprocessingml/2006/main" xmlns:w14="http://schemas.microsoft.com/office/word/2010/wordml" xmlns:w15="http://schemas.microsoft.com/office/word/2012/wordml" xmlns:wpg="http://schemas.microsoft.com/office/word/2010/wordprocessingGroup" xmlns:wpi="http://schemas.microsoft.com/office/word/2010/wordprocessingInk" xmlns:wne="http://schemas.microsoft.com/office/word/2006/wordml" xmlns:wps="http://schemas.microsoft.com/office/word/2010/wordprocessingShape" mc:Ignorable="w14 w15 wp14">
+<w:document xmlns:wpc="http://schemas.microsoft.com/office/word/2010/wordprocessingCanvas" xmlns:cx="http://schemas.microsoft.com/office/drawing/2014/chartex" xmlns:cx1="http://schemas.microsoft.com/office/drawing/2015/9/8/chartex" xmlns:cx2="http://schemas.microsoft.com/office/drawing/2015/10/21/chartex" xmlns:cx3="http://schemas.microsoft.com/office/drawing/2016/5/9/chartex" xmlns:cx4="http://schemas.microsoft.com/office/drawing/2016/5/10/chartex" xmlns:cx5="http://schemas.microsoft.com/office/drawing/2016/5/11/chartex" xmlns:cx6="http://schemas.microsoft.com/office/drawing/2016/5/12/chartex" xmlns:cx7="http://schemas.microsoft.com/office/drawing/2016/5/13/chartex" xmlns:cx8="http://schemas.microsoft.com/office/drawing/2016/5/14/chartex" xmlns:mc="http://schemas.openxmlformats.org/markup-compatibility/2006" xmlns:aink="http://schemas.microsoft.com/office/drawing/2016/ink" xmlns:am3d="http://schemas.microsoft.com/office/drawing/2017/model3d" xmlns:o="urn:schemas-microsoft-com:office:office" xmlns:r="http://schemas.openxmlformats.org/officeDocument/2006/relationships" xmlns:m="http://schemas.openxmlformats.org/officeDocument/2006/math" xmlns:v="urn:schemas-microsoft-com:vml" xmlns:wp14="http://schemas.microsoft.com/office/word/2010/wordprocessingDrawing" xmlns:wp="http://schemas.openxmlformats.org/drawingml/2006/wordprocessingDrawing" xmlns:w10="urn:schemas-microsoft-com:office:word" xmlns:w="http://schemas.openxmlformats.org/wordprocessingml/2006/main" xmlns:w14="http://schemas.microsoft.com/office/word/2010/wordml" xmlns:w15="http://schemas.microsoft.com/office/word/2012/wordml" xmlns:w16cex="http://schemas.microsoft.com/office/word/2018/wordml/cex" xmlns:w16cid="http://schemas.microsoft.com/office/word/2016/wordml/cid" xmlns:w16="http://schemas.microsoft.com/office/word/2018/wordml" xmlns:w16se="http://schemas.microsoft.com/office/word/2015/wordml/symex" xmlns:wpg="http://schemas.microsoft.com/office/word/2010/wordprocessingGroup" xmlns:wpi="http://schemas.microsoft.com/office/word/2010/wordprocessingInk" xmlns:wne="http://schemas.microsoft.com/office/word/2006/wordml" xmlns:wps="http://schemas.microsoft.com/office/word/2010/wordprocessingShape" mc:Ignorable="w14 w15 w16se w16cid w16 w16cex wp14">
   <w:body>
     <w:p>
       <w:r>
@@ -8,7 +8,7 @@
           <w:noProof/>
         </w:rPr>
         <w:drawing>
-          <wp:inline distT="0" distB="0" distL="0" distR="0" wp14:anchorId="06E61DC6" wp14:editId="4510EBB4">
+          <wp:inline distT="0" distB="0" distL="0" distR="0" wp14:anchorId="2C753BFB" wp14:editId="288ADB9C">
             <wp:extent cx="4572000" cy="1285875"/>
             <wp:effectExtent l="0" t="0" r="0" b="0"/>
             <wp:docPr id="1607043071" name="picture"/>
@@ -61,14 +61,17 @@
         <w:t xml:space="preserve"> </w:t>
       </w:r>
       <w:r>
-        <w:t>4.4</w:t>
+        <w:t>4.</w:t>
+      </w:r>
+      <w:r>
+        <w:t>5</w:t>
       </w:r>
     </w:p>
     <w:p>
       <w:pPr>
         <w:pStyle w:val="Heading1"/>
       </w:pPr>
-      <w:bookmarkStart w:id="0" w:name="_Toc54098032"/>
+      <w:bookmarkStart w:id="0" w:name="_Toc68098588"/>
       <w:r>
         <w:t>Document Status</w:t>
       </w:r>
@@ -93,14 +96,28 @@
         <w:rPr>
           <w:rFonts w:cs="Times New Roman"/>
         </w:rPr>
-        <w:t>Request for Comment  (valid values are &lt; Request for Comment, Preliminary Review, Public Review, Architectural Review, Final Review, Published, Deprecated)</w:t>
+        <w:t xml:space="preserve">Request for </w:t>
+      </w:r>
+      <w:proofErr w:type="gramStart"/>
+      <w:r>
+        <w:rPr>
+          <w:rFonts w:cs="Times New Roman"/>
+        </w:rPr>
+        <w:t>Comment  (</w:t>
+      </w:r>
+      <w:proofErr w:type="gramEnd"/>
+      <w:r>
+        <w:rPr>
+          <w:rFonts w:cs="Times New Roman"/>
+        </w:rPr>
+        <w:t>valid values are &lt; Request for Comment, Preliminary Review, Public Review, Architectural Review, Final Review, Published, Deprecated)</w:t>
       </w:r>
     </w:p>
     <w:p>
       <w:pPr>
         <w:pStyle w:val="Heading1"/>
       </w:pPr>
-      <w:bookmarkStart w:id="1" w:name="_Toc54098033"/>
+      <w:bookmarkStart w:id="1" w:name="_Toc68098589"/>
       <w:r>
         <w:t xml:space="preserve">Authors and </w:t>
       </w:r>
@@ -289,8 +306,21 @@
               <w:cnfStyle w:val="000000100000" w:firstRow="0" w:lastRow="0" w:firstColumn="0" w:lastColumn="0" w:oddVBand="0" w:evenVBand="0" w:oddHBand="1" w:evenHBand="0" w:firstRowFirstColumn="0" w:firstRowLastColumn="0" w:lastRowFirstColumn="0" w:lastRowLastColumn="0"/>
             </w:pPr>
             <w:r>
-              <w:t>Deleted references to appVendorToken and added messageContext</w:t>
-            </w:r>
+              <w:t xml:space="preserve">Deleted references to </w:t>
+            </w:r>
+            <w:proofErr w:type="spellStart"/>
+            <w:r>
+              <w:t>appVendorToken</w:t>
+            </w:r>
+            <w:proofErr w:type="spellEnd"/>
+            <w:r>
+              <w:t xml:space="preserve"> and added </w:t>
+            </w:r>
+            <w:proofErr w:type="spellStart"/>
+            <w:r>
+              <w:t>messageContext</w:t>
+            </w:r>
+            <w:proofErr w:type="spellEnd"/>
           </w:p>
         </w:tc>
       </w:tr>
@@ -376,8 +406,13 @@
               <w:cnfStyle w:val="000000100000" w:firstRow="0" w:lastRow="0" w:firstColumn="0" w:lastColumn="0" w:oddVBand="0" w:evenVBand="0" w:oddHBand="1" w:evenHBand="0" w:firstRowFirstColumn="0" w:firstRowLastColumn="0" w:lastRowFirstColumn="0" w:lastRowLastColumn="0"/>
             </w:pPr>
             <w:r>
-              <w:t>Deleted remaining instance of appVendorToken</w:t>
-            </w:r>
+              <w:t xml:space="preserve">Deleted remaining instance of </w:t>
+            </w:r>
+            <w:proofErr w:type="spellStart"/>
+            <w:r>
+              <w:t>appVendorToken</w:t>
+            </w:r>
+            <w:proofErr w:type="spellEnd"/>
           </w:p>
         </w:tc>
       </w:tr>
@@ -508,8 +543,13 @@
               <w:cnfStyle w:val="000000000000" w:firstRow="0" w:lastRow="0" w:firstColumn="0" w:lastColumn="0" w:oddVBand="0" w:evenVBand="0" w:oddHBand="0" w:evenHBand="0" w:firstRowFirstColumn="0" w:firstRowLastColumn="0" w:lastRowFirstColumn="0" w:lastRowLastColumn="0"/>
             </w:pPr>
             <w:r>
-              <w:t>Added links to elements that have been implemented in XSDs</w:t>
-            </w:r>
+              <w:t xml:space="preserve">Added links to elements that have been implemented in </w:t>
+            </w:r>
+            <w:proofErr w:type="gramStart"/>
+            <w:r>
+              <w:t>XSDs</w:t>
+            </w:r>
+            <w:proofErr w:type="gramEnd"/>
           </w:p>
           <w:p>
             <w:pPr>
@@ -521,8 +561,13 @@
               <w:cnfStyle w:val="000000000000" w:firstRow="0" w:lastRow="0" w:firstColumn="0" w:lastColumn="0" w:oddVBand="0" w:evenVBand="0" w:oddHBand="0" w:evenHBand="0" w:firstRowFirstColumn="0" w:firstRowLastColumn="0" w:lastRowFirstColumn="0" w:lastRowLastColumn="0"/>
             </w:pPr>
             <w:r>
-              <w:t>Added services methods for Card and DepositFunding</w:t>
-            </w:r>
+              <w:t xml:space="preserve">Added services methods for Card and </w:t>
+            </w:r>
+            <w:proofErr w:type="spellStart"/>
+            <w:r>
+              <w:t>DepositFunding</w:t>
+            </w:r>
+            <w:proofErr w:type="spellEnd"/>
           </w:p>
         </w:tc>
       </w:tr>
@@ -566,8 +611,13 @@
               <w:cnfStyle w:val="000000100000" w:firstRow="0" w:lastRow="0" w:firstColumn="0" w:lastColumn="0" w:oddVBand="0" w:evenVBand="0" w:oddHBand="1" w:evenHBand="0" w:firstRowFirstColumn="0" w:firstRowLastColumn="0" w:lastRowFirstColumn="0" w:lastRowLastColumn="0"/>
             </w:pPr>
             <w:r>
-              <w:t>Cleaned up general formatting</w:t>
-            </w:r>
+              <w:t xml:space="preserve">Cleaned up general </w:t>
+            </w:r>
+            <w:proofErr w:type="gramStart"/>
+            <w:r>
+              <w:t>formatting</w:t>
+            </w:r>
+            <w:proofErr w:type="gramEnd"/>
           </w:p>
           <w:p>
             <w:pPr>
@@ -579,8 +629,13 @@
               <w:cnfStyle w:val="000000100000" w:firstRow="0" w:lastRow="0" w:firstColumn="0" w:lastColumn="0" w:oddVBand="0" w:evenVBand="0" w:oddHBand="1" w:evenHBand="0" w:firstRowFirstColumn="0" w:firstRowLastColumn="0" w:lastRowFirstColumn="0" w:lastRowLastColumn="0"/>
             </w:pPr>
             <w:r>
-              <w:t>Switched URI from account to deposit</w:t>
-            </w:r>
+              <w:t xml:space="preserve">Switched URI from account to </w:t>
+            </w:r>
+            <w:proofErr w:type="gramStart"/>
+            <w:r>
+              <w:t>deposit</w:t>
+            </w:r>
+            <w:proofErr w:type="gramEnd"/>
           </w:p>
           <w:p>
             <w:pPr>
@@ -634,7 +689,15 @@
               <w:cnfStyle w:val="000000000000" w:firstRow="0" w:lastRow="0" w:firstColumn="0" w:lastColumn="0" w:oddVBand="0" w:evenVBand="0" w:oddHBand="0" w:evenHBand="0" w:firstRowFirstColumn="0" w:firstRowLastColumn="0" w:lastRowFirstColumn="0" w:lastRowLastColumn="0"/>
             </w:pPr>
             <w:r>
-              <w:t>Added nextDepositId service to reserve account IDs prior to account creation to facilitate generating legal documents required to open the account</w:t>
+              <w:t xml:space="preserve">Added </w:t>
+            </w:r>
+            <w:proofErr w:type="spellStart"/>
+            <w:r>
+              <w:t>nextDepositId</w:t>
+            </w:r>
+            <w:proofErr w:type="spellEnd"/>
+            <w:r>
+              <w:t xml:space="preserve"> service to reserve account IDs prior to account creation to facilitate generating legal documents required to open the account</w:t>
             </w:r>
           </w:p>
         </w:tc>
@@ -721,7 +784,15 @@
               <w:cnfStyle w:val="000000000000" w:firstRow="0" w:lastRow="0" w:firstColumn="0" w:lastColumn="0" w:oddVBand="0" w:evenVBand="0" w:oddHBand="0" w:evenHBand="0" w:firstRowFirstColumn="0" w:firstRowLastColumn="0" w:lastRowFirstColumn="0" w:lastRowLastColumn="0"/>
             </w:pPr>
             <w:r>
-              <w:t>Added missing subMethods.</w:t>
+              <w:t xml:space="preserve">Added missing </w:t>
+            </w:r>
+            <w:proofErr w:type="spellStart"/>
+            <w:r>
+              <w:t>subMethods</w:t>
+            </w:r>
+            <w:proofErr w:type="spellEnd"/>
+            <w:r>
+              <w:t>.</w:t>
             </w:r>
           </w:p>
         </w:tc>
@@ -908,8 +979,21 @@
               <w:cnfStyle w:val="000000000000" w:firstRow="0" w:lastRow="0" w:firstColumn="0" w:lastColumn="0" w:oddVBand="0" w:evenVBand="0" w:oddHBand="0" w:evenHBand="0" w:firstRowFirstColumn="0" w:firstRowLastColumn="0" w:lastRowFirstColumn="0" w:lastRowLastColumn="0"/>
             </w:pPr>
             <w:r>
-              <w:t>Changed id to accountId based on field in Account.xsd</w:t>
-            </w:r>
+              <w:t xml:space="preserve">Changed id to </w:t>
+            </w:r>
+            <w:proofErr w:type="spellStart"/>
+            <w:r>
+              <w:t>accountId</w:t>
+            </w:r>
+            <w:proofErr w:type="spellEnd"/>
+            <w:r>
+              <w:t xml:space="preserve"> based on field in </w:t>
+            </w:r>
+            <w:proofErr w:type="gramStart"/>
+            <w:r>
+              <w:t>Account.xsd</w:t>
+            </w:r>
+            <w:proofErr w:type="gramEnd"/>
           </w:p>
           <w:p>
             <w:pPr>
@@ -921,8 +1005,15 @@
               <w:cnfStyle w:val="000000000000" w:firstRow="0" w:lastRow="0" w:firstColumn="0" w:lastColumn="0" w:oddVBand="0" w:evenVBand="0" w:oddHBand="0" w:evenHBand="0" w:firstRowFirstColumn="0" w:firstRowLastColumn="0" w:lastRowFirstColumn="0" w:lastRowLastColumn="0"/>
             </w:pPr>
             <w:r>
-              <w:t>Changed examples for id lists and fixed sourceOfFunds</w:t>
-            </w:r>
+              <w:t xml:space="preserve">Changed examples for id lists and fixed </w:t>
+            </w:r>
+            <w:proofErr w:type="spellStart"/>
+            <w:proofErr w:type="gramStart"/>
+            <w:r>
+              <w:t>sourceOfFunds</w:t>
+            </w:r>
+            <w:proofErr w:type="spellEnd"/>
+            <w:proofErr w:type="gramEnd"/>
           </w:p>
           <w:p>
             <w:pPr>
@@ -980,7 +1071,15 @@
               <w:cnfStyle w:val="000000100000" w:firstRow="0" w:lastRow="0" w:firstColumn="0" w:lastColumn="0" w:oddVBand="0" w:evenVBand="0" w:oddHBand="1" w:evenHBand="0" w:firstRowFirstColumn="0" w:firstRowLastColumn="0" w:lastRowFirstColumn="0" w:lastRowLastColumn="0"/>
             </w:pPr>
             <w:r>
-              <w:t>Switch to use X-HTTP-METHOD-OVERRIDE standard rather than subMethod non-Standard method for overriding request types.</w:t>
+              <w:t xml:space="preserve">Switch to use X-HTTP-METHOD-OVERRIDE standard rather than </w:t>
+            </w:r>
+            <w:proofErr w:type="spellStart"/>
+            <w:r>
+              <w:t>subMethod</w:t>
+            </w:r>
+            <w:proofErr w:type="spellEnd"/>
+            <w:r>
+              <w:t xml:space="preserve"> non-Standard method for overriding request types.</w:t>
             </w:r>
           </w:p>
           <w:p>
@@ -995,16 +1094,26 @@
             <w:r>
               <w:t xml:space="preserve">Create a </w:t>
             </w:r>
+            <w:proofErr w:type="spellStart"/>
             <w:r>
               <w:t>deposit</w:t>
             </w:r>
             <w:r>
-              <w:t xml:space="preserve">Message wrapper for every message to increase ability for </w:t>
+              <w:t>Message</w:t>
+            </w:r>
+            <w:proofErr w:type="spellEnd"/>
+            <w:r>
+              <w:t xml:space="preserve"> wrapper for every message to increase ability for </w:t>
             </w:r>
             <w:r>
               <w:lastRenderedPageBreak/>
-              <w:t>infrastructure to serialize the data</w:t>
-            </w:r>
+              <w:t xml:space="preserve">infrastructure to serialize the </w:t>
+            </w:r>
+            <w:proofErr w:type="gramStart"/>
+            <w:r>
+              <w:t>data</w:t>
+            </w:r>
+            <w:proofErr w:type="gramEnd"/>
           </w:p>
           <w:p>
             <w:pPr>
@@ -1355,14 +1464,50 @@
             <w:r>
               <w:t xml:space="preserve">, </w:t>
             </w:r>
-            <w:r>
-              <w:t>maturityDateRange maxOccurs set to unbounded</w:t>
+            <w:proofErr w:type="spellStart"/>
+            <w:r>
+              <w:t>maturityDateRange</w:t>
+            </w:r>
+            <w:proofErr w:type="spellEnd"/>
+            <w:r>
+              <w:t xml:space="preserve"> </w:t>
+            </w:r>
+            <w:proofErr w:type="spellStart"/>
+            <w:r>
+              <w:t>maxOccurs</w:t>
+            </w:r>
+            <w:proofErr w:type="spellEnd"/>
+            <w:r>
+              <w:t xml:space="preserve"> set to unbounded</w:t>
             </w:r>
             <w:r>
               <w:t xml:space="preserve">. </w:t>
             </w:r>
-            <w:r>
-              <w:t>Restructed AccountStatus to choice of Deposit,Loan, and Investment. Consolidated to Acccount.xsd.</w:t>
+            <w:proofErr w:type="spellStart"/>
+            <w:r>
+              <w:t>Restructed</w:t>
+            </w:r>
+            <w:proofErr w:type="spellEnd"/>
+            <w:r>
+              <w:t xml:space="preserve"> </w:t>
+            </w:r>
+            <w:proofErr w:type="spellStart"/>
+            <w:r>
+              <w:t>AccountStatus</w:t>
+            </w:r>
+            <w:proofErr w:type="spellEnd"/>
+            <w:r>
+              <w:t xml:space="preserve"> to choice of </w:t>
+            </w:r>
+            <w:proofErr w:type="spellStart"/>
+            <w:proofErr w:type="gramStart"/>
+            <w:r>
+              <w:t>Deposit,Loan</w:t>
+            </w:r>
+            <w:proofErr w:type="spellEnd"/>
+            <w:proofErr w:type="gramEnd"/>
+            <w:r>
+              <w:t>, and Investment. Consolidated to Acccount.xsd.</w:t>
             </w:r>
           </w:p>
         </w:tc>
@@ -1445,7 +1590,23 @@
               <w:cnfStyle w:val="000000000000" w:firstRow="0" w:lastRow="0" w:firstColumn="0" w:lastColumn="0" w:oddVBand="0" w:evenVBand="0" w:oddHBand="0" w:evenHBand="0" w:firstRowFirstColumn="0" w:firstRowLastColumn="0" w:lastRowFirstColumn="0" w:lastRowLastColumn="0"/>
             </w:pPr>
             <w:r>
-              <w:t>Global update applied for minOccurs 0 maxOccurs 1. Xsd had 1 or more elements corrected to be consistent with the standard definition.</w:t>
+              <w:t xml:space="preserve">Global update applied for minOccurs 0 </w:t>
+            </w:r>
+            <w:proofErr w:type="spellStart"/>
+            <w:r>
+              <w:t>maxOccurs</w:t>
+            </w:r>
+            <w:proofErr w:type="spellEnd"/>
+            <w:r>
+              <w:t xml:space="preserve"> 1. </w:t>
+            </w:r>
+            <w:proofErr w:type="spellStart"/>
+            <w:r>
+              <w:t>Xsd</w:t>
+            </w:r>
+            <w:proofErr w:type="spellEnd"/>
+            <w:r>
+              <w:t xml:space="preserve"> had 1 or more elements corrected to be consistent with the standard definition.</w:t>
             </w:r>
           </w:p>
         </w:tc>
@@ -1508,7 +1669,35 @@
               <w:rPr>
                 <w:rFonts w:cs="Times New Roman"/>
               </w:rPr>
-              <w:t>*** Release 4.2 is a breaking fix release. *** Errors found in App, ArtifactFilter, and BillFilter required a breaking fix to align with the standard and prevent additional implementation difficulties going forward.</w:t>
+              <w:t xml:space="preserve">*** Release 4.2 is a breaking fix release. *** Errors found in App, </w:t>
+            </w:r>
+            <w:proofErr w:type="spellStart"/>
+            <w:r>
+              <w:rPr>
+                <w:rFonts w:cs="Times New Roman"/>
+              </w:rPr>
+              <w:t>ArtifactFilter</w:t>
+            </w:r>
+            <w:proofErr w:type="spellEnd"/>
+            <w:r>
+              <w:rPr>
+                <w:rFonts w:cs="Times New Roman"/>
+              </w:rPr>
+              <w:t xml:space="preserve">, and </w:t>
+            </w:r>
+            <w:proofErr w:type="spellStart"/>
+            <w:r>
+              <w:rPr>
+                <w:rFonts w:cs="Times New Roman"/>
+              </w:rPr>
+              <w:t>BillFilter</w:t>
+            </w:r>
+            <w:proofErr w:type="spellEnd"/>
+            <w:r>
+              <w:rPr>
+                <w:rFonts w:cs="Times New Roman"/>
+              </w:rPr>
+              <w:t xml:space="preserve"> required a breaking fix to align with the standard and prevent additional implementation difficulties going forward.</w:t>
             </w:r>
           </w:p>
         </w:tc>
@@ -1559,7 +1748,15 @@
               <w:cnfStyle w:val="000000000000" w:firstRow="0" w:lastRow="0" w:firstColumn="0" w:lastColumn="0" w:oddVBand="0" w:evenVBand="0" w:oddHBand="0" w:evenHBand="0" w:firstRowFirstColumn="0" w:firstRowLastColumn="0" w:lastRowFirstColumn="0" w:lastRowLastColumn="0"/>
             </w:pPr>
             <w:r>
-              <w:t>Updated to release 4.3, renamed file removing version as proper version control is being used in Github.</w:t>
+              <w:t xml:space="preserve">Updated to release 4.3, renamed file removing version as proper version control is being used in </w:t>
+            </w:r>
+            <w:proofErr w:type="spellStart"/>
+            <w:r>
+              <w:t>Github</w:t>
+            </w:r>
+            <w:proofErr w:type="spellEnd"/>
+            <w:r>
+              <w:t>.</w:t>
             </w:r>
           </w:p>
         </w:tc>
@@ -1613,7 +1810,23 @@
               <w:cnfStyle w:val="000000100000" w:firstRow="0" w:lastRow="0" w:firstColumn="0" w:lastColumn="0" w:oddVBand="0" w:evenVBand="0" w:oddHBand="1" w:evenHBand="0" w:firstRowFirstColumn="0" w:firstRowLastColumn="0" w:lastRowFirstColumn="0" w:lastRowLastColumn="0"/>
             </w:pPr>
             <w:r>
-              <w:t>Account - Deprecated type. Use accountType in accountBase.</w:t>
+              <w:t xml:space="preserve">Account - Deprecated type. Use </w:t>
+            </w:r>
+            <w:proofErr w:type="spellStart"/>
+            <w:r>
+              <w:t>accountType</w:t>
+            </w:r>
+            <w:proofErr w:type="spellEnd"/>
+            <w:r>
+              <w:t xml:space="preserve"> in </w:t>
+            </w:r>
+            <w:proofErr w:type="spellStart"/>
+            <w:r>
+              <w:t>accountBase</w:t>
+            </w:r>
+            <w:proofErr w:type="spellEnd"/>
+            <w:r>
+              <w:t>.</w:t>
             </w:r>
           </w:p>
           <w:p>
@@ -1639,7 +1852,47 @@
               <w:cnfStyle w:val="000000100000" w:firstRow="0" w:lastRow="0" w:firstColumn="0" w:lastColumn="0" w:oddVBand="0" w:evenVBand="0" w:oddHBand="1" w:evenHBand="0" w:firstRowFirstColumn="0" w:firstRowLastColumn="0" w:lastRowFirstColumn="0" w:lastRowLastColumn="0"/>
             </w:pPr>
             <w:r>
-              <w:t xml:space="preserve">Added interestPostingFrequency, withholdingsInfoList, overDraftProtectionAccountId, overDraftProtectionAccountType, overDraftProtectionAccountSubType. </w:t>
+              <w:t xml:space="preserve">Added </w:t>
+            </w:r>
+            <w:proofErr w:type="spellStart"/>
+            <w:r>
+              <w:t>interestPostingFrequency</w:t>
+            </w:r>
+            <w:proofErr w:type="spellEnd"/>
+            <w:r>
+              <w:t xml:space="preserve">, </w:t>
+            </w:r>
+            <w:proofErr w:type="spellStart"/>
+            <w:r>
+              <w:t>withholdingsInfoList</w:t>
+            </w:r>
+            <w:proofErr w:type="spellEnd"/>
+            <w:r>
+              <w:t xml:space="preserve">, </w:t>
+            </w:r>
+            <w:proofErr w:type="spellStart"/>
+            <w:r>
+              <w:t>overDraftProtectionAccountId</w:t>
+            </w:r>
+            <w:proofErr w:type="spellEnd"/>
+            <w:r>
+              <w:t xml:space="preserve">, </w:t>
+            </w:r>
+            <w:proofErr w:type="spellStart"/>
+            <w:r>
+              <w:t>overDraftProtectionAccountType</w:t>
+            </w:r>
+            <w:proofErr w:type="spellEnd"/>
+            <w:r>
+              <w:t xml:space="preserve">, </w:t>
+            </w:r>
+            <w:proofErr w:type="spellStart"/>
+            <w:r>
+              <w:t>overDraftProtectionAccountSubType</w:t>
+            </w:r>
+            <w:proofErr w:type="spellEnd"/>
+            <w:r>
+              <w:t xml:space="preserve">. </w:t>
             </w:r>
           </w:p>
           <w:p>
@@ -1652,7 +1905,55 @@
               <w:cnfStyle w:val="000000100000" w:firstRow="0" w:lastRow="0" w:firstColumn="0" w:lastColumn="0" w:oddVBand="0" w:evenVBand="0" w:oddHBand="1" w:evenHBand="0" w:firstRowFirstColumn="0" w:firstRowLastColumn="0" w:lastRowFirstColumn="0" w:lastRowLastColumn="0"/>
             </w:pPr>
             <w:r>
-              <w:t xml:space="preserve">Added enums to accountType for Installment, CommercialLoan, CommercialLineOfCredit, GeneralLedger. OtherLoan. </w:t>
+              <w:t xml:space="preserve">Added </w:t>
+            </w:r>
+            <w:proofErr w:type="spellStart"/>
+            <w:r>
+              <w:t>enums</w:t>
+            </w:r>
+            <w:proofErr w:type="spellEnd"/>
+            <w:r>
+              <w:t xml:space="preserve"> to </w:t>
+            </w:r>
+            <w:proofErr w:type="spellStart"/>
+            <w:r>
+              <w:t>accountType</w:t>
+            </w:r>
+            <w:proofErr w:type="spellEnd"/>
+            <w:r>
+              <w:t xml:space="preserve"> for Installment, </w:t>
+            </w:r>
+            <w:proofErr w:type="spellStart"/>
+            <w:r>
+              <w:t>CommercialLoan</w:t>
+            </w:r>
+            <w:proofErr w:type="spellEnd"/>
+            <w:r>
+              <w:t xml:space="preserve">, </w:t>
+            </w:r>
+            <w:proofErr w:type="spellStart"/>
+            <w:r>
+              <w:t>CommercialLineOfCredit</w:t>
+            </w:r>
+            <w:proofErr w:type="spellEnd"/>
+            <w:r>
+              <w:t xml:space="preserve">, </w:t>
+            </w:r>
+            <w:proofErr w:type="spellStart"/>
+            <w:r>
+              <w:t>GeneralLedger</w:t>
+            </w:r>
+            <w:proofErr w:type="spellEnd"/>
+            <w:r>
+              <w:t xml:space="preserve">. </w:t>
+            </w:r>
+            <w:proofErr w:type="spellStart"/>
+            <w:r>
+              <w:t>OtherLoan</w:t>
+            </w:r>
+            <w:proofErr w:type="spellEnd"/>
+            <w:r>
+              <w:t xml:space="preserve">. </w:t>
             </w:r>
           </w:p>
           <w:p>
@@ -1664,8 +1965,21 @@
               <w:contextualSpacing/>
               <w:cnfStyle w:val="000000100000" w:firstRow="0" w:lastRow="0" w:firstColumn="0" w:lastColumn="0" w:oddVBand="0" w:evenVBand="0" w:oddHBand="1" w:evenHBand="0" w:firstRowFirstColumn="0" w:firstRowLastColumn="0" w:lastRowFirstColumn="0" w:lastRowLastColumn="0"/>
             </w:pPr>
-            <w:r>
-              <w:t xml:space="preserve">DeprecatedAccountAccountTypeList and AccountAccountTypePair. </w:t>
+            <w:proofErr w:type="spellStart"/>
+            <w:r>
+              <w:t>DeprecatedAccountAccountTypeList</w:t>
+            </w:r>
+            <w:proofErr w:type="spellEnd"/>
+            <w:r>
+              <w:t xml:space="preserve"> and </w:t>
+            </w:r>
+            <w:proofErr w:type="spellStart"/>
+            <w:r>
+              <w:t>AccountAccountTypePair</w:t>
+            </w:r>
+            <w:proofErr w:type="spellEnd"/>
+            <w:r>
+              <w:t xml:space="preserve">. </w:t>
             </w:r>
           </w:p>
           <w:p>
@@ -1678,8 +1992,29 @@
               <w:cnfStyle w:val="000000100000" w:firstRow="0" w:lastRow="0" w:firstColumn="0" w:lastColumn="0" w:oddVBand="0" w:evenVBand="0" w:oddHBand="1" w:evenHBand="0" w:firstRowFirstColumn="0" w:firstRowLastColumn="0" w:lastRowFirstColumn="0" w:lastRowLastColumn="0"/>
             </w:pPr>
             <w:r>
-              <w:t>Added Type AccountIdentificationList, AccountIdentification, AccountSubType</w:t>
-            </w:r>
+              <w:t xml:space="preserve">Added Type </w:t>
+            </w:r>
+            <w:proofErr w:type="spellStart"/>
+            <w:r>
+              <w:t>AccountIdentificationList</w:t>
+            </w:r>
+            <w:proofErr w:type="spellEnd"/>
+            <w:r>
+              <w:t xml:space="preserve">, </w:t>
+            </w:r>
+            <w:proofErr w:type="spellStart"/>
+            <w:r>
+              <w:t>AccountIdentification</w:t>
+            </w:r>
+            <w:proofErr w:type="spellEnd"/>
+            <w:r>
+              <w:t xml:space="preserve">, </w:t>
+            </w:r>
+            <w:proofErr w:type="spellStart"/>
+            <w:r>
+              <w:t>AccountSubType</w:t>
+            </w:r>
+            <w:proofErr w:type="spellEnd"/>
           </w:p>
           <w:p>
             <w:pPr>
@@ -1691,7 +2026,44 @@
               <w:cnfStyle w:val="000000100000" w:firstRow="0" w:lastRow="0" w:firstColumn="0" w:lastColumn="0" w:oddVBand="0" w:evenVBand="0" w:oddHBand="1" w:evenHBand="0" w:firstRowFirstColumn="0" w:firstRowLastColumn="0" w:lastRowFirstColumn="0" w:lastRowLastColumn="0"/>
             </w:pPr>
             <w:r>
-              <w:t>Added enums ChargedOff, ChargeOffClosed  to DepositAccountStatus"</w:t>
+              <w:t xml:space="preserve">Added </w:t>
+            </w:r>
+            <w:proofErr w:type="spellStart"/>
+            <w:r>
+              <w:t>enums</w:t>
+            </w:r>
+            <w:proofErr w:type="spellEnd"/>
+            <w:r>
+              <w:t xml:space="preserve"> </w:t>
+            </w:r>
+            <w:proofErr w:type="spellStart"/>
+            <w:r>
+              <w:t>ChargedOff</w:t>
+            </w:r>
+            <w:proofErr w:type="spellEnd"/>
+            <w:r>
+              <w:t xml:space="preserve">, </w:t>
+            </w:r>
+            <w:proofErr w:type="spellStart"/>
+            <w:proofErr w:type="gramStart"/>
+            <w:r>
+              <w:t>ChargeOffClosed</w:t>
+            </w:r>
+            <w:proofErr w:type="spellEnd"/>
+            <w:r>
+              <w:t xml:space="preserve">  to</w:t>
+            </w:r>
+            <w:proofErr w:type="gramEnd"/>
+            <w:r>
+              <w:t xml:space="preserve"> </w:t>
+            </w:r>
+            <w:proofErr w:type="spellStart"/>
+            <w:r>
+              <w:t>DepositAccountStatus</w:t>
+            </w:r>
+            <w:proofErr w:type="spellEnd"/>
+            <w:r>
+              <w:t>"</w:t>
             </w:r>
           </w:p>
           <w:p>
@@ -1704,8 +2076,33 @@
               <w:cnfStyle w:val="000000100000" w:firstRow="0" w:lastRow="0" w:firstColumn="0" w:lastColumn="0" w:oddVBand="0" w:evenVBand="0" w:oddHBand="1" w:evenHBand="0" w:firstRowFirstColumn="0" w:firstRowLastColumn="0" w:lastRowFirstColumn="0" w:lastRowLastColumn="0"/>
             </w:pPr>
             <w:r>
-              <w:t>Account Filter - includeNotesFlag type to common:IncludeNotesFlag. Added accountIdentificationList</w:t>
-            </w:r>
+              <w:t xml:space="preserve">Account Filter - </w:t>
+            </w:r>
+            <w:proofErr w:type="spellStart"/>
+            <w:r>
+              <w:t>includeNotesFlag</w:t>
+            </w:r>
+            <w:proofErr w:type="spellEnd"/>
+            <w:r>
+              <w:t xml:space="preserve"> type to </w:t>
+            </w:r>
+            <w:proofErr w:type="spellStart"/>
+            <w:proofErr w:type="gramStart"/>
+            <w:r>
+              <w:t>common:IncludeNotesFlag</w:t>
+            </w:r>
+            <w:proofErr w:type="spellEnd"/>
+            <w:proofErr w:type="gramEnd"/>
+            <w:r>
+              <w:t xml:space="preserve">. Added </w:t>
+            </w:r>
+            <w:proofErr w:type="spellStart"/>
+            <w:proofErr w:type="gramStart"/>
+            <w:r>
+              <w:t>accountIdentificationList</w:t>
+            </w:r>
+            <w:proofErr w:type="spellEnd"/>
+            <w:proofErr w:type="gramEnd"/>
           </w:p>
           <w:p>
             <w:pPr>
@@ -1716,8 +2113,13 @@
               <w:contextualSpacing/>
               <w:cnfStyle w:val="000000100000" w:firstRow="0" w:lastRow="0" w:firstColumn="0" w:lastColumn="0" w:oddVBand="0" w:evenVBand="0" w:oddHBand="1" w:evenHBand="0" w:firstRowFirstColumn="0" w:firstRowLastColumn="0" w:lastRowFirstColumn="0" w:lastRowLastColumn="0"/>
             </w:pPr>
-            <w:r>
-              <w:t xml:space="preserve">Deposit  - Standalone element Deposit marked as deprecated. </w:t>
+            <w:proofErr w:type="gramStart"/>
+            <w:r>
+              <w:t>Deposit  -</w:t>
+            </w:r>
+            <w:proofErr w:type="gramEnd"/>
+            <w:r>
+              <w:t xml:space="preserve"> Standalone element Deposit marked as deprecated. </w:t>
             </w:r>
           </w:p>
           <w:p>
@@ -1730,7 +2132,31 @@
               <w:cnfStyle w:val="000000100000" w:firstRow="0" w:lastRow="0" w:firstColumn="0" w:lastColumn="0" w:oddVBand="0" w:evenVBand="0" w:oddHBand="1" w:evenHBand="0" w:firstRowFirstColumn="0" w:firstRowLastColumn="0" w:lastRowFirstColumn="0" w:lastRowLastColumn="0"/>
             </w:pPr>
             <w:r>
-              <w:t>Added maturityTransferAmount, maturityTransferPercent, serviceChargeWaivedReason.</w:t>
+              <w:t xml:space="preserve">Added </w:t>
+            </w:r>
+            <w:proofErr w:type="spellStart"/>
+            <w:r>
+              <w:t>maturityTransferAmount</w:t>
+            </w:r>
+            <w:proofErr w:type="spellEnd"/>
+            <w:r>
+              <w:t xml:space="preserve">, </w:t>
+            </w:r>
+            <w:proofErr w:type="spellStart"/>
+            <w:r>
+              <w:t>maturityTransferPercent</w:t>
+            </w:r>
+            <w:proofErr w:type="spellEnd"/>
+            <w:r>
+              <w:t xml:space="preserve">, </w:t>
+            </w:r>
+            <w:proofErr w:type="spellStart"/>
+            <w:r>
+              <w:t>serviceChargeWaivedReason</w:t>
+            </w:r>
+            <w:proofErr w:type="spellEnd"/>
+            <w:r>
+              <w:t>.</w:t>
             </w:r>
           </w:p>
           <w:p>
@@ -1743,8 +2169,31 @@
               <w:cnfStyle w:val="000000100000" w:firstRow="0" w:lastRow="0" w:firstColumn="0" w:lastColumn="0" w:oddVBand="0" w:evenVBand="0" w:oddHBand="1" w:evenHBand="0" w:firstRowFirstColumn="0" w:firstRowLastColumn="0" w:lastRowFirstColumn="0" w:lastRowLastColumn="0"/>
             </w:pPr>
             <w:r>
-              <w:t>Added enum TransferAndRenew to MaturityPostCodeType</w:t>
-            </w:r>
+              <w:t xml:space="preserve">Added </w:t>
+            </w:r>
+            <w:proofErr w:type="spellStart"/>
+            <w:r>
+              <w:t>enum</w:t>
+            </w:r>
+            <w:proofErr w:type="spellEnd"/>
+            <w:r>
+              <w:t xml:space="preserve"> </w:t>
+            </w:r>
+            <w:proofErr w:type="spellStart"/>
+            <w:r>
+              <w:t>TransferAndRenew</w:t>
+            </w:r>
+            <w:proofErr w:type="spellEnd"/>
+            <w:r>
+              <w:t xml:space="preserve"> to </w:t>
+            </w:r>
+            <w:proofErr w:type="spellStart"/>
+            <w:proofErr w:type="gramStart"/>
+            <w:r>
+              <w:t>MaturityPostCodeType</w:t>
+            </w:r>
+            <w:proofErr w:type="spellEnd"/>
+            <w:proofErr w:type="gramEnd"/>
           </w:p>
           <w:p>
             <w:pPr>
@@ -1756,10 +2205,77 @@
               <w:cnfStyle w:val="000000100000" w:firstRow="0" w:lastRow="0" w:firstColumn="0" w:lastColumn="0" w:oddVBand="0" w:evenVBand="0" w:oddHBand="1" w:evenHBand="0" w:firstRowFirstColumn="0" w:firstRowLastColumn="0" w:lastRowFirstColumn="0" w:lastRowLastColumn="0"/>
             </w:pPr>
             <w:r>
-              <w:t>Add</w:t>
-            </w:r>
-            <w:r>
-              <w:t>ed customData to depositParty.</w:t>
+              <w:t xml:space="preserve">Added </w:t>
+            </w:r>
+            <w:proofErr w:type="spellStart"/>
+            <w:r>
+              <w:t>customData</w:t>
+            </w:r>
+            <w:proofErr w:type="spellEnd"/>
+            <w:r>
+              <w:t xml:space="preserve"> to </w:t>
+            </w:r>
+            <w:proofErr w:type="spellStart"/>
+            <w:r>
+              <w:t>depositParty</w:t>
+            </w:r>
+            <w:proofErr w:type="spellEnd"/>
+            <w:r>
+              <w:t>.</w:t>
+            </w:r>
+          </w:p>
+        </w:tc>
+      </w:tr>
+      <w:tr>
+        <w:tc>
+          <w:tcPr>
+            <w:cnfStyle w:val="001000000000" w:firstRow="0" w:lastRow="0" w:firstColumn="1" w:lastColumn="0" w:oddVBand="0" w:evenVBand="0" w:oddHBand="0" w:evenHBand="0" w:firstRowFirstColumn="0" w:firstRowLastColumn="0" w:lastRowFirstColumn="0" w:lastRowLastColumn="0"/>
+            <w:tcW w:w="1031" w:type="dxa"/>
+          </w:tcPr>
+          <w:p>
+            <w:r>
+              <w:t>4.5</w:t>
+            </w:r>
+          </w:p>
+        </w:tc>
+        <w:tc>
+          <w:tcPr>
+            <w:tcW w:w="1237" w:type="dxa"/>
+          </w:tcPr>
+          <w:p>
+            <w:pPr>
+              <w:contextualSpacing/>
+              <w:cnfStyle w:val="000000000000" w:firstRow="0" w:lastRow="0" w:firstColumn="0" w:lastColumn="0" w:oddVBand="0" w:evenVBand="0" w:oddHBand="0" w:evenHBand="0" w:firstRowFirstColumn="0" w:firstRowLastColumn="0" w:lastRowFirstColumn="0" w:lastRowLastColumn="0"/>
+              <w:rPr>
+                <w:b/>
+              </w:rPr>
+            </w:pPr>
+            <w:r>
+              <w:rPr>
+                <w:b/>
+              </w:rPr>
+              <w:t>04/02/2021</w:t>
+            </w:r>
+          </w:p>
+        </w:tc>
+        <w:tc>
+          <w:tcPr>
+            <w:tcW w:w="7308" w:type="dxa"/>
+          </w:tcPr>
+          <w:p>
+            <w:pPr>
+              <w:numPr>
+                <w:ilvl w:val="0"/>
+                <w:numId w:val="11"/>
+              </w:numPr>
+              <w:contextualSpacing/>
+              <w:cnfStyle w:val="000000000000" w:firstRow="0" w:lastRow="0" w:firstColumn="0" w:lastColumn="0" w:oddVBand="0" w:evenVBand="0" w:oddHBand="0" w:evenHBand="0" w:firstRowFirstColumn="0" w:firstRowLastColumn="0" w:lastRowFirstColumn="0" w:lastRowLastColumn="0"/>
+            </w:pPr>
+            <w:r>
+              <w:t>Updated to release 4.</w:t>
+            </w:r>
+            <w:r>
+              <w:t>5</w:t>
             </w:r>
           </w:p>
         </w:tc>
@@ -1769,7 +2285,7 @@
       <w:pPr>
         <w:pStyle w:val="Heading1"/>
       </w:pPr>
-      <w:bookmarkStart w:id="2" w:name="_Toc54098034"/>
+      <w:bookmarkStart w:id="2" w:name="_Toc68098590"/>
       <w:r>
         <w:t xml:space="preserve">Overview of </w:t>
       </w:r>
@@ -1795,8 +2311,13 @@
         </w:numPr>
       </w:pPr>
       <w:r>
-        <w:t>Create a new share, draft or certificate account</w:t>
-      </w:r>
+        <w:t xml:space="preserve">Create a new share, draft or certificate </w:t>
+      </w:r>
+      <w:proofErr w:type="gramStart"/>
+      <w:r>
+        <w:t>account</w:t>
+      </w:r>
+      <w:proofErr w:type="gramEnd"/>
     </w:p>
     <w:p>
       <w:pPr>
@@ -1807,8 +2328,13 @@
         </w:numPr>
       </w:pPr>
       <w:r>
-        <w:t>Specify overdraft priority</w:t>
-      </w:r>
+        <w:t xml:space="preserve">Specify overdraft </w:t>
+      </w:r>
+      <w:proofErr w:type="gramStart"/>
+      <w:r>
+        <w:t>priority</w:t>
+      </w:r>
+      <w:proofErr w:type="gramEnd"/>
     </w:p>
     <w:p>
       <w:pPr>
@@ -1819,8 +2345,13 @@
         </w:numPr>
       </w:pPr>
       <w:r>
-        <w:t>Specify a relationship between an account and a party</w:t>
-      </w:r>
+        <w:t xml:space="preserve">Specify a relationship between an account and a </w:t>
+      </w:r>
+      <w:proofErr w:type="gramStart"/>
+      <w:r>
+        <w:t>party</w:t>
+      </w:r>
+      <w:proofErr w:type="gramEnd"/>
     </w:p>
     <w:p>
       <w:pPr>
@@ -1843,15 +2374,21 @@
         </w:numPr>
       </w:pPr>
       <w:r>
-        <w:t>Fund a new account</w:t>
-      </w:r>
+        <w:t xml:space="preserve">Fund a new </w:t>
+      </w:r>
+      <w:proofErr w:type="gramStart"/>
+      <w:r>
+        <w:t>account</w:t>
+      </w:r>
+      <w:proofErr w:type="gramEnd"/>
     </w:p>
     <w:p>
       <w:pPr>
         <w:pStyle w:val="Heading1"/>
       </w:pPr>
-      <w:bookmarkStart w:id="3" w:name="_Toc54098035"/>
-      <w:r>
+      <w:bookmarkStart w:id="3" w:name="_Toc68098591"/>
+      <w:r>
+        <w:lastRenderedPageBreak/>
         <w:t>Any know Errors in the document</w:t>
       </w:r>
       <w:bookmarkEnd w:id="3"/>
@@ -1881,7 +2418,6 @@
               <w:rPr>
                 <w:b/>
               </w:rPr>
-              <w:lastRenderedPageBreak/>
               <w:t>Error Description</w:t>
             </w:r>
           </w:p>
@@ -1950,8 +2486,6 @@
             <w:t>Table of Contents</w:t>
           </w:r>
         </w:p>
-        <w:bookmarkStart w:id="4" w:name="_GoBack"/>
-        <w:bookmarkEnd w:id="4"/>
         <w:p>
           <w:pPr>
             <w:pStyle w:val="TOC1"/>
@@ -1970,7 +2504,7 @@
           <w:r>
             <w:fldChar w:fldCharType="separate"/>
           </w:r>
-          <w:hyperlink w:anchor="_Toc54098032" w:history="1">
+          <w:hyperlink w:anchor="_Toc68098588" w:history="1">
             <w:r>
               <w:rPr>
                 <w:rStyle w:val="Hyperlink"/>
@@ -1997,7 +2531,7 @@
                 <w:noProof/>
                 <w:webHidden/>
               </w:rPr>
-              <w:instrText xml:space="preserve"> PAGEREF _Toc54098032 \h </w:instrText>
+              <w:instrText xml:space="preserve"> PAGEREF _Toc68098588 \h </w:instrText>
             </w:r>
             <w:r>
               <w:rPr>
@@ -2037,7 +2571,7 @@
               <w:szCs w:val="22"/>
             </w:rPr>
           </w:pPr>
-          <w:hyperlink w:anchor="_Toc54098033" w:history="1">
+          <w:hyperlink w:anchor="_Toc68098589" w:history="1">
             <w:r>
               <w:rPr>
                 <w:rStyle w:val="Hyperlink"/>
@@ -2064,7 +2598,7 @@
                 <w:noProof/>
                 <w:webHidden/>
               </w:rPr>
-              <w:instrText xml:space="preserve"> PAGEREF _Toc54098033 \h </w:instrText>
+              <w:instrText xml:space="preserve"> PAGEREF _Toc68098589 \h </w:instrText>
             </w:r>
             <w:r>
               <w:rPr>
@@ -2104,7 +2638,7 @@
               <w:szCs w:val="22"/>
             </w:rPr>
           </w:pPr>
-          <w:hyperlink w:anchor="_Toc54098034" w:history="1">
+          <w:hyperlink w:anchor="_Toc68098590" w:history="1">
             <w:r>
               <w:rPr>
                 <w:rStyle w:val="Hyperlink"/>
@@ -2131,7 +2665,7 @@
                 <w:noProof/>
                 <w:webHidden/>
               </w:rPr>
-              <w:instrText xml:space="preserve"> PAGEREF _Toc54098034 \h </w:instrText>
+              <w:instrText xml:space="preserve"> PAGEREF _Toc68098590 \h </w:instrText>
             </w:r>
             <w:r>
               <w:rPr>
@@ -2171,7 +2705,7 @@
               <w:szCs w:val="22"/>
             </w:rPr>
           </w:pPr>
-          <w:hyperlink w:anchor="_Toc54098035" w:history="1">
+          <w:hyperlink w:anchor="_Toc68098591" w:history="1">
             <w:r>
               <w:rPr>
                 <w:rStyle w:val="Hyperlink"/>
@@ -2198,7 +2732,7 @@
                 <w:noProof/>
                 <w:webHidden/>
               </w:rPr>
-              <w:instrText xml:space="preserve"> PAGEREF _Toc54098035 \h </w:instrText>
+              <w:instrText xml:space="preserve"> PAGEREF _Toc68098591 \h </w:instrText>
             </w:r>
             <w:r>
               <w:rPr>
@@ -2218,7 +2752,7 @@
                 <w:noProof/>
                 <w:webHidden/>
               </w:rPr>
-              <w:t>2</w:t>
+              <w:t>3</w:t>
             </w:r>
             <w:r>
               <w:rPr>
@@ -2238,7 +2772,7 @@
               <w:szCs w:val="22"/>
             </w:rPr>
           </w:pPr>
-          <w:hyperlink w:anchor="_Toc54098036" w:history="1">
+          <w:hyperlink w:anchor="_Toc68098592" w:history="1">
             <w:r>
               <w:rPr>
                 <w:rStyle w:val="Hyperlink"/>
@@ -2265,7 +2799,7 @@
                 <w:noProof/>
                 <w:webHidden/>
               </w:rPr>
-              <w:instrText xml:space="preserve"> PAGEREF _Toc54098036 \h </w:instrText>
+              <w:instrText xml:space="preserve"> PAGEREF _Toc68098592 \h </w:instrText>
             </w:r>
             <w:r>
               <w:rPr>
@@ -2305,7 +2839,7 @@
               <w:szCs w:val="22"/>
             </w:rPr>
           </w:pPr>
-          <w:hyperlink w:anchor="_Toc54098037" w:history="1">
+          <w:hyperlink w:anchor="_Toc68098593" w:history="1">
             <w:r>
               <w:rPr>
                 <w:rStyle w:val="Hyperlink"/>
@@ -2332,7 +2866,7 @@
                 <w:noProof/>
                 <w:webHidden/>
               </w:rPr>
-              <w:instrText xml:space="preserve"> PAGEREF _Toc54098037 \h </w:instrText>
+              <w:instrText xml:space="preserve"> PAGEREF _Toc68098593 \h </w:instrText>
             </w:r>
             <w:r>
               <w:rPr>
@@ -2352,7 +2886,7 @@
                 <w:noProof/>
                 <w:webHidden/>
               </w:rPr>
-              <w:t>3</w:t>
+              <w:t>4</w:t>
             </w:r>
             <w:r>
               <w:rPr>
@@ -2372,7 +2906,7 @@
               <w:szCs w:val="22"/>
             </w:rPr>
           </w:pPr>
-          <w:hyperlink w:anchor="_Toc54098038" w:history="1">
+          <w:hyperlink w:anchor="_Toc68098594" w:history="1">
             <w:r>
               <w:rPr>
                 <w:rStyle w:val="Hyperlink"/>
@@ -2399,7 +2933,7 @@
                 <w:noProof/>
                 <w:webHidden/>
               </w:rPr>
-              <w:instrText xml:space="preserve"> PAGEREF _Toc54098038 \h </w:instrText>
+              <w:instrText xml:space="preserve"> PAGEREF _Toc68098594 \h </w:instrText>
             </w:r>
             <w:r>
               <w:rPr>
@@ -2439,7 +2973,7 @@
               <w:szCs w:val="22"/>
             </w:rPr>
           </w:pPr>
-          <w:hyperlink w:anchor="_Toc54098039" w:history="1">
+          <w:hyperlink w:anchor="_Toc68098595" w:history="1">
             <w:r>
               <w:rPr>
                 <w:rStyle w:val="Hyperlink"/>
@@ -2466,7 +3000,7 @@
                 <w:noProof/>
                 <w:webHidden/>
               </w:rPr>
-              <w:instrText xml:space="preserve"> PAGEREF _Toc54098039 \h </w:instrText>
+              <w:instrText xml:space="preserve"> PAGEREF _Toc68098595 \h </w:instrText>
             </w:r>
             <w:r>
               <w:rPr>
@@ -2506,7 +3040,7 @@
               <w:szCs w:val="22"/>
             </w:rPr>
           </w:pPr>
-          <w:hyperlink w:anchor="_Toc54098040" w:history="1">
+          <w:hyperlink w:anchor="_Toc68098596" w:history="1">
             <w:r>
               <w:rPr>
                 <w:rStyle w:val="Hyperlink"/>
@@ -2533,7 +3067,7 @@
                 <w:noProof/>
                 <w:webHidden/>
               </w:rPr>
-              <w:instrText xml:space="preserve"> PAGEREF _Toc54098040 \h </w:instrText>
+              <w:instrText xml:space="preserve"> PAGEREF _Toc68098596 \h </w:instrText>
             </w:r>
             <w:r>
               <w:rPr>
@@ -2573,7 +3107,7 @@
               <w:szCs w:val="22"/>
             </w:rPr>
           </w:pPr>
-          <w:hyperlink w:anchor="_Toc54098041" w:history="1">
+          <w:hyperlink w:anchor="_Toc68098597" w:history="1">
             <w:r>
               <w:rPr>
                 <w:rStyle w:val="Hyperlink"/>
@@ -2600,7 +3134,7 @@
                 <w:noProof/>
                 <w:webHidden/>
               </w:rPr>
-              <w:instrText xml:space="preserve"> PAGEREF _Toc54098041 \h </w:instrText>
+              <w:instrText xml:space="preserve"> PAGEREF _Toc68098597 \h </w:instrText>
             </w:r>
             <w:r>
               <w:rPr>
@@ -2640,7 +3174,7 @@
               <w:szCs w:val="22"/>
             </w:rPr>
           </w:pPr>
-          <w:hyperlink w:anchor="_Toc54098042" w:history="1">
+          <w:hyperlink w:anchor="_Toc68098598" w:history="1">
             <w:r>
               <w:rPr>
                 <w:rStyle w:val="Hyperlink"/>
@@ -2667,7 +3201,7 @@
                 <w:noProof/>
                 <w:webHidden/>
               </w:rPr>
-              <w:instrText xml:space="preserve"> PAGEREF _Toc54098042 \h </w:instrText>
+              <w:instrText xml:space="preserve"> PAGEREF _Toc68098598 \h </w:instrText>
             </w:r>
             <w:r>
               <w:rPr>
@@ -2707,7 +3241,7 @@
               <w:szCs w:val="22"/>
             </w:rPr>
           </w:pPr>
-          <w:hyperlink w:anchor="_Toc54098043" w:history="1">
+          <w:hyperlink w:anchor="_Toc68098599" w:history="1">
             <w:r>
               <w:rPr>
                 <w:rStyle w:val="Hyperlink"/>
@@ -2734,7 +3268,7 @@
                 <w:noProof/>
                 <w:webHidden/>
               </w:rPr>
-              <w:instrText xml:space="preserve"> PAGEREF _Toc54098043 \h </w:instrText>
+              <w:instrText xml:space="preserve"> PAGEREF _Toc68098599 \h </w:instrText>
             </w:r>
             <w:r>
               <w:rPr>
@@ -2774,7 +3308,7 @@
               <w:szCs w:val="22"/>
             </w:rPr>
           </w:pPr>
-          <w:hyperlink w:anchor="_Toc54098044" w:history="1">
+          <w:hyperlink w:anchor="_Toc68098600" w:history="1">
             <w:r>
               <w:rPr>
                 <w:rStyle w:val="Hyperlink"/>
@@ -2801,7 +3335,7 @@
                 <w:noProof/>
                 <w:webHidden/>
               </w:rPr>
-              <w:instrText xml:space="preserve"> PAGEREF _Toc54098044 \h </w:instrText>
+              <w:instrText xml:space="preserve"> PAGEREF _Toc68098600 \h </w:instrText>
             </w:r>
             <w:r>
               <w:rPr>
@@ -2841,7 +3375,7 @@
               <w:szCs w:val="22"/>
             </w:rPr>
           </w:pPr>
-          <w:hyperlink w:anchor="_Toc54098045" w:history="1">
+          <w:hyperlink w:anchor="_Toc68098601" w:history="1">
             <w:r>
               <w:rPr>
                 <w:rStyle w:val="Hyperlink"/>
@@ -2868,7 +3402,7 @@
                 <w:noProof/>
                 <w:webHidden/>
               </w:rPr>
-              <w:instrText xml:space="preserve"> PAGEREF _Toc54098045 \h </w:instrText>
+              <w:instrText xml:space="preserve"> PAGEREF _Toc68098601 \h </w:instrText>
             </w:r>
             <w:r>
               <w:rPr>
@@ -2908,7 +3442,7 @@
               <w:szCs w:val="22"/>
             </w:rPr>
           </w:pPr>
-          <w:hyperlink w:anchor="_Toc54098046" w:history="1">
+          <w:hyperlink w:anchor="_Toc68098602" w:history="1">
             <w:r>
               <w:rPr>
                 <w:rStyle w:val="Hyperlink"/>
@@ -2935,7 +3469,7 @@
                 <w:noProof/>
                 <w:webHidden/>
               </w:rPr>
-              <w:instrText xml:space="preserve"> PAGEREF _Toc54098046 \h </w:instrText>
+              <w:instrText xml:space="preserve"> PAGEREF _Toc68098602 \h </w:instrText>
             </w:r>
             <w:r>
               <w:rPr>
@@ -2975,7 +3509,7 @@
               <w:szCs w:val="22"/>
             </w:rPr>
           </w:pPr>
-          <w:hyperlink w:anchor="_Toc54098047" w:history="1">
+          <w:hyperlink w:anchor="_Toc68098603" w:history="1">
             <w:r>
               <w:rPr>
                 <w:rStyle w:val="Hyperlink"/>
@@ -3002,7 +3536,7 @@
                 <w:noProof/>
                 <w:webHidden/>
               </w:rPr>
-              <w:instrText xml:space="preserve"> PAGEREF _Toc54098047 \h </w:instrText>
+              <w:instrText xml:space="preserve"> PAGEREF _Toc68098603 \h </w:instrText>
             </w:r>
             <w:r>
               <w:rPr>
@@ -3042,7 +3576,7 @@
               <w:szCs w:val="22"/>
             </w:rPr>
           </w:pPr>
-          <w:hyperlink w:anchor="_Toc54098048" w:history="1">
+          <w:hyperlink w:anchor="_Toc68098604" w:history="1">
             <w:r>
               <w:rPr>
                 <w:rStyle w:val="Hyperlink"/>
@@ -3069,7 +3603,7 @@
                 <w:noProof/>
                 <w:webHidden/>
               </w:rPr>
-              <w:instrText xml:space="preserve"> PAGEREF _Toc54098048 \h </w:instrText>
+              <w:instrText xml:space="preserve"> PAGEREF _Toc68098604 \h </w:instrText>
             </w:r>
             <w:r>
               <w:rPr>
@@ -3109,7 +3643,7 @@
               <w:szCs w:val="22"/>
             </w:rPr>
           </w:pPr>
-          <w:hyperlink w:anchor="_Toc54098049" w:history="1">
+          <w:hyperlink w:anchor="_Toc68098605" w:history="1">
             <w:r>
               <w:rPr>
                 <w:rStyle w:val="Hyperlink"/>
@@ -3136,7 +3670,7 @@
                 <w:noProof/>
                 <w:webHidden/>
               </w:rPr>
-              <w:instrText xml:space="preserve"> PAGEREF _Toc54098049 \h </w:instrText>
+              <w:instrText xml:space="preserve"> PAGEREF _Toc68098605 \h </w:instrText>
             </w:r>
             <w:r>
               <w:rPr>
@@ -3176,7 +3710,7 @@
               <w:szCs w:val="22"/>
             </w:rPr>
           </w:pPr>
-          <w:hyperlink w:anchor="_Toc54098050" w:history="1">
+          <w:hyperlink w:anchor="_Toc68098606" w:history="1">
             <w:r>
               <w:rPr>
                 <w:rStyle w:val="Hyperlink"/>
@@ -3203,7 +3737,7 @@
                 <w:noProof/>
                 <w:webHidden/>
               </w:rPr>
-              <w:instrText xml:space="preserve"> PAGEREF _Toc54098050 \h </w:instrText>
+              <w:instrText xml:space="preserve"> PAGEREF _Toc68098606 \h </w:instrText>
             </w:r>
             <w:r>
               <w:rPr>
@@ -3243,7 +3777,7 @@
               <w:szCs w:val="22"/>
             </w:rPr>
           </w:pPr>
-          <w:hyperlink w:anchor="_Toc54098051" w:history="1">
+          <w:hyperlink w:anchor="_Toc68098607" w:history="1">
             <w:r>
               <w:rPr>
                 <w:rStyle w:val="Hyperlink"/>
@@ -3270,7 +3804,7 @@
                 <w:noProof/>
                 <w:webHidden/>
               </w:rPr>
-              <w:instrText xml:space="preserve"> PAGEREF _Toc54098051 \h </w:instrText>
+              <w:instrText xml:space="preserve"> PAGEREF _Toc68098607 \h </w:instrText>
             </w:r>
             <w:r>
               <w:rPr>
@@ -3310,7 +3844,7 @@
               <w:szCs w:val="22"/>
             </w:rPr>
           </w:pPr>
-          <w:hyperlink w:anchor="_Toc54098052" w:history="1">
+          <w:hyperlink w:anchor="_Toc68098608" w:history="1">
             <w:r>
               <w:rPr>
                 <w:rStyle w:val="Hyperlink"/>
@@ -3337,7 +3871,7 @@
                 <w:noProof/>
                 <w:webHidden/>
               </w:rPr>
-              <w:instrText xml:space="preserve"> PAGEREF _Toc54098052 \h </w:instrText>
+              <w:instrText xml:space="preserve"> PAGEREF _Toc68098608 \h </w:instrText>
             </w:r>
             <w:r>
               <w:rPr>
@@ -3377,7 +3911,7 @@
               <w:szCs w:val="22"/>
             </w:rPr>
           </w:pPr>
-          <w:hyperlink w:anchor="_Toc54098053" w:history="1">
+          <w:hyperlink w:anchor="_Toc68098609" w:history="1">
             <w:r>
               <w:rPr>
                 <w:rStyle w:val="Hyperlink"/>
@@ -3404,7 +3938,7 @@
                 <w:noProof/>
                 <w:webHidden/>
               </w:rPr>
-              <w:instrText xml:space="preserve"> PAGEREF _Toc54098053 \h </w:instrText>
+              <w:instrText xml:space="preserve"> PAGEREF _Toc68098609 \h </w:instrText>
             </w:r>
             <w:r>
               <w:rPr>
@@ -3444,7 +3978,7 @@
               <w:szCs w:val="22"/>
             </w:rPr>
           </w:pPr>
-          <w:hyperlink w:anchor="_Toc54098054" w:history="1">
+          <w:hyperlink w:anchor="_Toc68098610" w:history="1">
             <w:r>
               <w:rPr>
                 <w:rStyle w:val="Hyperlink"/>
@@ -3471,7 +4005,7 @@
                 <w:noProof/>
                 <w:webHidden/>
               </w:rPr>
-              <w:instrText xml:space="preserve"> PAGEREF _Toc54098054 \h </w:instrText>
+              <w:instrText xml:space="preserve"> PAGEREF _Toc68098610 \h </w:instrText>
             </w:r>
             <w:r>
               <w:rPr>
@@ -3511,7 +4045,7 @@
               <w:szCs w:val="22"/>
             </w:rPr>
           </w:pPr>
-          <w:hyperlink w:anchor="_Toc54098055" w:history="1">
+          <w:hyperlink w:anchor="_Toc68098611" w:history="1">
             <w:r>
               <w:rPr>
                 <w:rStyle w:val="Hyperlink"/>
@@ -3538,7 +4072,7 @@
                 <w:noProof/>
                 <w:webHidden/>
               </w:rPr>
-              <w:instrText xml:space="preserve"> PAGEREF _Toc54098055 \h </w:instrText>
+              <w:instrText xml:space="preserve"> PAGEREF _Toc68098611 \h </w:instrText>
             </w:r>
             <w:r>
               <w:rPr>
@@ -3578,7 +4112,7 @@
               <w:szCs w:val="22"/>
             </w:rPr>
           </w:pPr>
-          <w:hyperlink w:anchor="_Toc54098056" w:history="1">
+          <w:hyperlink w:anchor="_Toc68098612" w:history="1">
             <w:r>
               <w:rPr>
                 <w:rStyle w:val="Hyperlink"/>
@@ -3605,7 +4139,7 @@
                 <w:noProof/>
                 <w:webHidden/>
               </w:rPr>
-              <w:instrText xml:space="preserve"> PAGEREF _Toc54098056 \h </w:instrText>
+              <w:instrText xml:space="preserve"> PAGEREF _Toc68098612 \h </w:instrText>
             </w:r>
             <w:r>
               <w:rPr>
@@ -3645,7 +4179,7 @@
               <w:szCs w:val="22"/>
             </w:rPr>
           </w:pPr>
-          <w:hyperlink w:anchor="_Toc54098057" w:history="1">
+          <w:hyperlink w:anchor="_Toc68098613" w:history="1">
             <w:r>
               <w:rPr>
                 <w:rStyle w:val="Hyperlink"/>
@@ -3672,7 +4206,7 @@
                 <w:noProof/>
                 <w:webHidden/>
               </w:rPr>
-              <w:instrText xml:space="preserve"> PAGEREF _Toc54098057 \h </w:instrText>
+              <w:instrText xml:space="preserve"> PAGEREF _Toc68098613 \h </w:instrText>
             </w:r>
             <w:r>
               <w:rPr>
@@ -3719,11 +4253,11 @@
       <w:pPr>
         <w:pStyle w:val="Heading1"/>
       </w:pPr>
-      <w:bookmarkStart w:id="5" w:name="_Toc54098036"/>
+      <w:bookmarkStart w:id="4" w:name="_Toc68098592"/>
       <w:r>
         <w:t>Document Conventions</w:t>
       </w:r>
-      <w:bookmarkEnd w:id="5"/>
+      <w:bookmarkEnd w:id="4"/>
     </w:p>
     <w:p>
       <w:r>
@@ -3931,7 +4465,15 @@
         <w:pStyle w:val="NormalWeb"/>
       </w:pPr>
       <w:r>
-        <w:t>All formatting in this document utilize Word Styles.</w:t>
+        <w:t xml:space="preserve">All formatting in this document </w:t>
+      </w:r>
+      <w:proofErr w:type="gramStart"/>
+      <w:r>
+        <w:t>utilize</w:t>
+      </w:r>
+      <w:proofErr w:type="gramEnd"/>
+      <w:r>
+        <w:t xml:space="preserve"> Word Styles.</w:t>
       </w:r>
     </w:p>
     <w:p>
@@ -3954,13 +4496,14 @@
       <w:pPr>
         <w:pStyle w:val="Heading1"/>
       </w:pPr>
-      <w:bookmarkStart w:id="6" w:name="_Toc53587758"/>
-      <w:bookmarkStart w:id="7" w:name="_Toc54098037"/>
-      <w:r>
+      <w:bookmarkStart w:id="5" w:name="_Toc53587758"/>
+      <w:bookmarkStart w:id="6" w:name="_Toc68098593"/>
+      <w:r>
+        <w:lastRenderedPageBreak/>
         <w:t>CUFX API and Documentation Support</w:t>
       </w:r>
+      <w:bookmarkEnd w:id="5"/>
       <w:bookmarkEnd w:id="6"/>
-      <w:bookmarkEnd w:id="7"/>
     </w:p>
     <w:p>
       <w:pPr>
@@ -3979,8 +4522,27 @@
           <w:sz w:val="16"/>
           <w:szCs w:val="16"/>
         </w:rPr>
-        <w:lastRenderedPageBreak/>
-        <w:t xml:space="preserve">CUFX is published to SwaggerHub at </w:t>
+        <w:t xml:space="preserve">CUFX is published to </w:t>
+      </w:r>
+      <w:proofErr w:type="spellStart"/>
+      <w:r>
+        <w:rPr>
+          <w:rFonts w:ascii="Tahoma" w:eastAsia="Arial Unicode MS" w:hAnsi="Tahoma" w:cs="Tahoma"/>
+          <w:color w:val="000000"/>
+          <w:sz w:val="16"/>
+          <w:szCs w:val="16"/>
+        </w:rPr>
+        <w:t>SwaggerHub</w:t>
+      </w:r>
+      <w:proofErr w:type="spellEnd"/>
+      <w:r>
+        <w:rPr>
+          <w:rFonts w:ascii="Tahoma" w:eastAsia="Arial Unicode MS" w:hAnsi="Tahoma" w:cs="Tahoma"/>
+          <w:color w:val="000000"/>
+          <w:sz w:val="16"/>
+          <w:szCs w:val="16"/>
+        </w:rPr>
+        <w:t xml:space="preserve"> at </w:t>
       </w:r>
       <w:hyperlink r:id="rId9" w:history="1">
         <w:r>
@@ -4033,6 +4595,7 @@
           <w:szCs w:val="16"/>
         </w:rPr>
       </w:pPr>
+      <w:proofErr w:type="spellStart"/>
       <w:r>
         <w:rPr>
           <w:rFonts w:ascii="Tahoma" w:eastAsia="Arial Unicode MS" w:hAnsi="Tahoma" w:cs="Tahoma"/>
@@ -4040,50 +4603,39 @@
           <w:sz w:val="16"/>
           <w:szCs w:val="16"/>
         </w:rPr>
-        <w:t>Swaggerhub as a normal support feature also translates into several dozen of the most common and in demand client / server formats. This provides a technology specific version of the CUFX standard for essentially all platforms.</w:t>
-      </w:r>
-    </w:p>
-    <w:p>
-      <w:pPr>
-        <w:spacing w:before="60" w:after="60" w:line="260" w:lineRule="atLeast"/>
+        <w:t>Swaggerhub</w:t>
+      </w:r>
+      <w:proofErr w:type="spellEnd"/>
+      <w:r>
         <w:rPr>
           <w:rFonts w:ascii="Tahoma" w:eastAsia="Arial Unicode MS" w:hAnsi="Tahoma" w:cs="Tahoma"/>
           <w:color w:val="000000"/>
           <w:sz w:val="16"/>
           <w:szCs w:val="16"/>
         </w:rPr>
-      </w:pPr>
-      <w:r>
+        <w:t xml:space="preserve"> as a normal support feature also translates into several dozen of the most common and in demand client / server formats. This provides a technology specific version of the CUFX standard for essentially all platforms.</w:t>
+      </w:r>
+    </w:p>
+    <w:p>
+      <w:pPr>
+        <w:spacing w:before="60" w:after="60" w:line="260" w:lineRule="atLeast"/>
         <w:rPr>
           <w:rFonts w:ascii="Tahoma" w:eastAsia="Arial Unicode MS" w:hAnsi="Tahoma" w:cs="Tahoma"/>
           <w:color w:val="000000"/>
           <w:sz w:val="16"/>
           <w:szCs w:val="16"/>
         </w:rPr>
-        <w:t xml:space="preserve">The CUFX Specification documents have been written to provide for limited examples of case usage but do not reflect the entirety of elements present in any given message. Please see the latest version of CUFX in Swaggerhub for the complete message and for superior documentation support.   </w:t>
-      </w:r>
-    </w:p>
-    <w:p>
-      <w:pPr>
-        <w:pStyle w:val="Heading1"/>
-      </w:pPr>
-      <w:bookmarkStart w:id="8" w:name="_Toc506619642"/>
-      <w:bookmarkStart w:id="9" w:name="_Toc54098038"/>
-      <w:r>
-        <w:t>Release 4.0 Global Update Notes</w:t>
-      </w:r>
-      <w:bookmarkEnd w:id="8"/>
-      <w:bookmarkEnd w:id="9"/>
-    </w:p>
-    <w:p>
-      <w:pPr>
+      </w:pPr>
+      <w:r>
         <w:rPr>
           <w:rFonts w:ascii="Tahoma" w:eastAsia="Arial Unicode MS" w:hAnsi="Tahoma" w:cs="Tahoma"/>
           <w:color w:val="000000"/>
           <w:sz w:val="16"/>
           <w:szCs w:val="16"/>
         </w:rPr>
-      </w:pPr>
+        <w:t xml:space="preserve">The CUFX Specification documents have been written to provide for limited examples of case usage but do not reflect the entirety of elements present in any given message. Please see the latest version of CUFX in </w:t>
+      </w:r>
+      <w:proofErr w:type="spellStart"/>
       <w:r>
         <w:rPr>
           <w:rFonts w:ascii="Tahoma" w:eastAsia="Arial Unicode MS" w:hAnsi="Tahoma" w:cs="Tahoma"/>
@@ -4091,101 +4643,40 @@
           <w:sz w:val="16"/>
           <w:szCs w:val="16"/>
         </w:rPr>
-        <w:t xml:space="preserve">CUFX Release 4.0 introduces a number modifications that significantly improves the standard and is not backward compatible with prior versions. </w:t>
-      </w:r>
-    </w:p>
-    <w:p>
-      <w:pPr>
-        <w:pStyle w:val="NormalWeb"/>
-      </w:pPr>
-      <w:r>
-        <w:rPr>
-          <w:rStyle w:val="IntenseEmphasis"/>
-        </w:rPr>
-        <w:t>Messaging paradigm shift.</w:t>
-      </w:r>
-      <w:r>
-        <w:t xml:space="preserve"> Prior to CUFX 4.0 a Message Object would be sent and would expect the Object List to be returned or the error message. The response had to be interrogated to determine what was received.  With CUFX 4.0, the Object Message that is sent is also expected to be the Object that is returned.  Significant improvements have been made to the Message Context to fully support Success, Informational, Warnings and Error responses.  End Points may continue to use the prior methods, but use of the Error.xsd is depreciated; all functionality has transitioned into MessageContext.xsd.</w:t>
-      </w:r>
-    </w:p>
-    <w:p>
-      <w:pPr>
-        <w:pStyle w:val="NormalWeb"/>
-      </w:pPr>
-      <w:r>
-        <w:rPr>
-          <w:rStyle w:val="IntenseEmphasis"/>
-        </w:rPr>
-        <w:t>Date Range Filtering.</w:t>
-      </w:r>
-      <w:r>
-        <w:t xml:space="preserve"> A global update was applied across the standard to remove the pairs of date filter elements for any given range and replaced with a single Common.xsd definition DateRange complex type. This makes date range filtering completely uniform across the standard and associates the startDateTime and endDateTime together as an object set.</w:t>
-      </w:r>
-    </w:p>
-    <w:p>
-      <w:pPr>
-        <w:pStyle w:val="NormalWeb"/>
-      </w:pPr>
-      <w:r>
-        <w:t xml:space="preserve">As example:  elements transactionStartDateTime and transactionEndDateTime were replaced in the AccountFilter.xsd with transactionDateRange. </w:t>
-      </w:r>
-    </w:p>
-    <w:p>
-      <w:pPr>
-        <w:pStyle w:val="NormalWeb"/>
-      </w:pPr>
-      <w:r>
-        <w:rPr>
-          <w:rStyle w:val="IntenseEmphasis"/>
-        </w:rPr>
-        <w:t xml:space="preserve">Microsoft Serialization Bug. </w:t>
-      </w:r>
-      <w:r>
-        <w:t xml:space="preserve"> We discovered the root cause of a serialization error impacting CUFX.  A known Microsoft Serialization error from 2006 is present for single element complex types. It causes a naming error of the serialized constructs.  If both endpoints are using a Microsoft compilation the error is consistent and does not present itself, the names are both wrong but pass data successfully. When one end point is not using a Microsoft compilation, the field names are in variance and fails. If both end points are using non-Microsoft compilation the serialization would be correct and match. </w:t>
-      </w:r>
-    </w:p>
-    <w:p>
-      <w:pPr>
-        <w:pStyle w:val="NormalWeb"/>
-        <w:rPr>
-          <w:rStyle w:val="IntenseEmphasis"/>
-        </w:rPr>
-      </w:pPr>
-      <w:r>
-        <w:t xml:space="preserve">CUFX 4.0 has applied a global update across all list types throughout the standard. The CUFX list construct was consistently a single element complex type. For all occurrences we have applied an extension base of common:ListBase.  ListBase provides pagination support and also resolves the Microsoft serialization error. No longer being a single element complex type, Microsoft compilation now generates the correct names. This will necessitate prior (Microsoft) implementations to remap to the correct serialized names. </w:t>
-      </w:r>
-    </w:p>
-    <w:p>
-      <w:pPr>
-        <w:pStyle w:val="Heading1"/>
-      </w:pPr>
-      <w:bookmarkStart w:id="10" w:name="_Toc53587760"/>
-      <w:bookmarkStart w:id="11" w:name="_Toc54098039"/>
-      <w:r>
-        <w:t>Release 4.4 Global Update Notes</w:t>
-      </w:r>
-      <w:bookmarkEnd w:id="10"/>
-      <w:bookmarkEnd w:id="11"/>
-    </w:p>
-    <w:p>
-      <w:pPr>
-        <w:spacing w:before="60" w:after="60" w:line="260" w:lineRule="atLeast"/>
+        <w:t>Swaggerhub</w:t>
+      </w:r>
+      <w:proofErr w:type="spellEnd"/>
+      <w:r>
         <w:rPr>
           <w:rFonts w:ascii="Tahoma" w:eastAsia="Arial Unicode MS" w:hAnsi="Tahoma" w:cs="Tahoma"/>
           <w:color w:val="000000"/>
           <w:sz w:val="16"/>
           <w:szCs w:val="16"/>
         </w:rPr>
-      </w:pPr>
-      <w:r>
+        <w:t xml:space="preserve"> for the complete message and for superior documentation support.   </w:t>
+      </w:r>
+    </w:p>
+    <w:p>
+      <w:pPr>
+        <w:pStyle w:val="Heading1"/>
+      </w:pPr>
+      <w:bookmarkStart w:id="7" w:name="_Toc506619642"/>
+      <w:bookmarkStart w:id="8" w:name="_Toc68098594"/>
+      <w:r>
+        <w:t>Release 4.0 Global Update Notes</w:t>
+      </w:r>
+      <w:bookmarkEnd w:id="7"/>
+      <w:bookmarkEnd w:id="8"/>
+    </w:p>
+    <w:p>
+      <w:pPr>
         <w:rPr>
           <w:rFonts w:ascii="Tahoma" w:eastAsia="Arial Unicode MS" w:hAnsi="Tahoma" w:cs="Tahoma"/>
           <w:color w:val="000000"/>
           <w:sz w:val="16"/>
           <w:szCs w:val="16"/>
         </w:rPr>
-        <w:t>CUFX Release 4.4 introduces a significant enhancement for complex Account identification and filter navigation.  The foundational architectural design premise for account navigation is that the CUFX AccountId would be a unique value unto itself within a given institution, or that a composite unique key would be passed. With the direct support of several core system providers it was established that that later case is predominate. The AccountId is generally not a unique value unless in combination with several other values such as AccountType and AccountSubType.  Hence passing a unique AccountId meant that the organization had to overload the element value making</w:t>
-      </w:r>
+      </w:pPr>
       <w:r>
         <w:rPr>
           <w:rFonts w:ascii="Tahoma" w:eastAsia="Arial Unicode MS" w:hAnsi="Tahoma" w:cs="Tahoma"/>
@@ -4193,8 +4684,9 @@
           <w:sz w:val="16"/>
           <w:szCs w:val="16"/>
         </w:rPr>
-        <w:t xml:space="preserve"> filtering implementation specific </w:t>
-      </w:r>
+        <w:t xml:space="preserve">CUFX Release 4.0 introduces a </w:t>
+      </w:r>
+      <w:proofErr w:type="gramStart"/>
       <w:r>
         <w:rPr>
           <w:rFonts w:ascii="Tahoma" w:eastAsia="Arial Unicode MS" w:hAnsi="Tahoma" w:cs="Tahoma"/>
@@ -4202,39 +4694,194 @@
           <w:sz w:val="16"/>
           <w:szCs w:val="16"/>
         </w:rPr>
-        <w:t xml:space="preserve">and forcing the endpoints to map overlay the accountId to unpack the value. </w:t>
-      </w:r>
-    </w:p>
-    <w:p>
-      <w:pPr>
-        <w:spacing w:before="60" w:after="60" w:line="260" w:lineRule="atLeast"/>
+        <w:t>number</w:t>
+      </w:r>
+      <w:proofErr w:type="gramEnd"/>
+      <w:r>
         <w:rPr>
           <w:rFonts w:ascii="Tahoma" w:eastAsia="Arial Unicode MS" w:hAnsi="Tahoma" w:cs="Tahoma"/>
           <w:color w:val="000000"/>
           <w:sz w:val="16"/>
           <w:szCs w:val="16"/>
         </w:rPr>
-      </w:pPr>
-      <w:r>
+        <w:t xml:space="preserve"> modifications that significantly improves the standard and is not backward compatible with prior versions. </w:t>
+      </w:r>
+    </w:p>
+    <w:p>
+      <w:pPr>
+        <w:pStyle w:val="NormalWeb"/>
+      </w:pPr>
+      <w:r>
+        <w:rPr>
+          <w:rStyle w:val="IntenseEmphasis"/>
+        </w:rPr>
+        <w:t>Messaging paradigm shift.</w:t>
+      </w:r>
+      <w:r>
+        <w:t xml:space="preserve"> Prior to CUFX 4.0 a Message Object would be sent and would expect the Object List to be returned or the error message. The response had to be interrogated to determine what was received.  With CUFX 4.0, the Object Message that is sent is also expected to be the Object that is returned.  Significant improvements have been made to the Message Context to fully support Success, Informational, Warnings and Error responses.  End Points may continue to use the prior </w:t>
+      </w:r>
+      <w:proofErr w:type="gramStart"/>
+      <w:r>
+        <w:t>methods, but</w:t>
+      </w:r>
+      <w:proofErr w:type="gramEnd"/>
+      <w:r>
+        <w:t xml:space="preserve"> use of the Error.xsd is depreciated; all functionality has transitioned into MessageContext.xsd.</w:t>
+      </w:r>
+    </w:p>
+    <w:p>
+      <w:pPr>
+        <w:pStyle w:val="NormalWeb"/>
+      </w:pPr>
+      <w:r>
+        <w:rPr>
+          <w:rStyle w:val="IntenseEmphasis"/>
+        </w:rPr>
+        <w:t>Date Range Filtering.</w:t>
+      </w:r>
+      <w:r>
+        <w:t xml:space="preserve"> A global update was applied across the standard to remove the pairs of date filter elements for any given range and replaced with a single Common.xsd definition </w:t>
+      </w:r>
+      <w:proofErr w:type="spellStart"/>
+      <w:r>
+        <w:t>DateRange</w:t>
+      </w:r>
+      <w:proofErr w:type="spellEnd"/>
+      <w:r>
+        <w:t xml:space="preserve"> complex type. This makes date range filtering completely uniform across the standard and associates the </w:t>
+      </w:r>
+      <w:proofErr w:type="spellStart"/>
+      <w:r>
+        <w:t>startDateTime</w:t>
+      </w:r>
+      <w:proofErr w:type="spellEnd"/>
+      <w:r>
+        <w:t xml:space="preserve"> and </w:t>
+      </w:r>
+      <w:proofErr w:type="spellStart"/>
+      <w:r>
+        <w:t>endDateTime</w:t>
+      </w:r>
+      <w:proofErr w:type="spellEnd"/>
+      <w:r>
+        <w:t xml:space="preserve"> together as an object set.</w:t>
+      </w:r>
+    </w:p>
+    <w:p>
+      <w:pPr>
+        <w:pStyle w:val="NormalWeb"/>
+      </w:pPr>
+      <w:r>
+        <w:t xml:space="preserve">As example:  elements </w:t>
+      </w:r>
+      <w:proofErr w:type="spellStart"/>
+      <w:r>
+        <w:t>transactionStartDateTime</w:t>
+      </w:r>
+      <w:proofErr w:type="spellEnd"/>
+      <w:r>
+        <w:t xml:space="preserve"> and </w:t>
+      </w:r>
+      <w:proofErr w:type="spellStart"/>
+      <w:r>
+        <w:t>transactionEndDateTime</w:t>
+      </w:r>
+      <w:proofErr w:type="spellEnd"/>
+      <w:r>
+        <w:t xml:space="preserve"> were replaced in the AccountFilter.xsd with </w:t>
+      </w:r>
+      <w:proofErr w:type="spellStart"/>
+      <w:r>
+        <w:t>transactionDateRange</w:t>
+      </w:r>
+      <w:proofErr w:type="spellEnd"/>
+      <w:r>
+        <w:t xml:space="preserve">. </w:t>
+      </w:r>
+    </w:p>
+    <w:p>
+      <w:pPr>
+        <w:pStyle w:val="NormalWeb"/>
+      </w:pPr>
+      <w:r>
+        <w:rPr>
+          <w:rStyle w:val="IntenseEmphasis"/>
+        </w:rPr>
+        <w:t xml:space="preserve">Microsoft Serialization Bug. </w:t>
+      </w:r>
+      <w:r>
+        <w:t xml:space="preserve"> We discovered the root cause of a serialization error impacting CUFX.  A known Microsoft Serialization error from 2006 is present for single element complex types. It causes a naming error of the serialized constructs.  If both endpoints are using a Microsoft compilation the error is consistent and does not present itself, the names are both wrong but pass data successfully. When one end point is not using a Microsoft compilation, the field names are in variance and fails. If both end points are using non-Microsoft compilation the serialization would be correct and match. </w:t>
+      </w:r>
+    </w:p>
+    <w:p>
+      <w:pPr>
+        <w:pStyle w:val="NormalWeb"/>
+        <w:rPr>
+          <w:rStyle w:val="IntenseEmphasis"/>
+        </w:rPr>
+      </w:pPr>
+      <w:r>
+        <w:t xml:space="preserve">CUFX 4.0 has applied a global update across all list types throughout the standard. The CUFX list construct was consistently a single element complex type. For all occurrences we have applied an extension base of </w:t>
+      </w:r>
+      <w:proofErr w:type="spellStart"/>
+      <w:proofErr w:type="gramStart"/>
+      <w:r>
+        <w:t>common:ListBase</w:t>
+      </w:r>
+      <w:proofErr w:type="spellEnd"/>
+      <w:proofErr w:type="gramEnd"/>
+      <w:r>
+        <w:t xml:space="preserve">.  </w:t>
+      </w:r>
+      <w:proofErr w:type="spellStart"/>
+      <w:r>
+        <w:t>ListBase</w:t>
+      </w:r>
+      <w:proofErr w:type="spellEnd"/>
+      <w:r>
+        <w:t xml:space="preserve"> provides pagination support </w:t>
+      </w:r>
+      <w:proofErr w:type="gramStart"/>
+      <w:r>
+        <w:t>and also</w:t>
+      </w:r>
+      <w:proofErr w:type="gramEnd"/>
+      <w:r>
+        <w:t xml:space="preserve"> resolves the Microsoft serialization error. No longer being a single element complex type, Microsoft compilation now generates the correct names. This will necessitate prior (Microsoft) implementations to remap to the correct serialized names. </w:t>
+      </w:r>
+    </w:p>
+    <w:p>
+      <w:pPr>
+        <w:pStyle w:val="Heading1"/>
+      </w:pPr>
+      <w:bookmarkStart w:id="9" w:name="_Toc53587760"/>
+      <w:bookmarkStart w:id="10" w:name="_Toc68098595"/>
+      <w:r>
+        <w:t>Release 4.4 Global Update Notes</w:t>
+      </w:r>
+      <w:bookmarkEnd w:id="9"/>
+      <w:bookmarkEnd w:id="10"/>
+    </w:p>
+    <w:p>
+      <w:pPr>
+        <w:spacing w:before="60" w:after="60" w:line="260" w:lineRule="atLeast"/>
         <w:rPr>
           <w:rFonts w:ascii="Tahoma" w:eastAsia="Arial Unicode MS" w:hAnsi="Tahoma" w:cs="Tahoma"/>
           <w:color w:val="000000"/>
           <w:sz w:val="16"/>
           <w:szCs w:val="16"/>
         </w:rPr>
-        <w:t xml:space="preserve">CUFX now fully recognizes this architectural paradigm while continuing to support the original architecture. </w:t>
-      </w:r>
-    </w:p>
-    <w:p>
-      <w:pPr>
-        <w:spacing w:before="60" w:after="60" w:line="260" w:lineRule="atLeast"/>
+      </w:pPr>
+      <w:r>
         <w:rPr>
           <w:rFonts w:ascii="Tahoma" w:eastAsia="Arial Unicode MS" w:hAnsi="Tahoma" w:cs="Tahoma"/>
           <w:color w:val="000000"/>
           <w:sz w:val="16"/>
           <w:szCs w:val="16"/>
         </w:rPr>
-      </w:pPr>
+        <w:t xml:space="preserve">CUFX Release 4.4 introduces a significant enhancement for complex Account identification and filter navigation.  The foundational architectural design premise for account navigation is that the CUFX </w:t>
+      </w:r>
+      <w:proofErr w:type="spellStart"/>
       <w:r>
         <w:rPr>
           <w:rFonts w:ascii="Tahoma" w:eastAsia="Arial Unicode MS" w:hAnsi="Tahoma" w:cs="Tahoma"/>
@@ -4242,19 +4889,19 @@
           <w:sz w:val="16"/>
           <w:szCs w:val="16"/>
         </w:rPr>
-        <w:t>A global update was applied to provide the elements accountType and accountSubType in all objects that contained accountId.</w:t>
-      </w:r>
-    </w:p>
-    <w:p>
-      <w:pPr>
-        <w:spacing w:before="60" w:after="60" w:line="260" w:lineRule="atLeast"/>
+        <w:t>AccountId</w:t>
+      </w:r>
+      <w:proofErr w:type="spellEnd"/>
+      <w:r>
         <w:rPr>
           <w:rFonts w:ascii="Tahoma" w:eastAsia="Arial Unicode MS" w:hAnsi="Tahoma" w:cs="Tahoma"/>
           <w:color w:val="000000"/>
           <w:sz w:val="16"/>
           <w:szCs w:val="16"/>
         </w:rPr>
-      </w:pPr>
+        <w:t xml:space="preserve"> would be a unique value unto itself within a given institution, or that a composite unique key would be passed. With the direct support of several core system </w:t>
+      </w:r>
+      <w:proofErr w:type="gramStart"/>
       <w:r>
         <w:rPr>
           <w:rFonts w:ascii="Tahoma" w:eastAsia="Arial Unicode MS" w:hAnsi="Tahoma" w:cs="Tahoma"/>
@@ -4262,9 +4909,9 @@
           <w:sz w:val="16"/>
           <w:szCs w:val="16"/>
         </w:rPr>
-        <w:lastRenderedPageBreak/>
-        <w:t xml:space="preserve">A new filter list – </w:t>
-      </w:r>
+        <w:t>providers</w:t>
+      </w:r>
+      <w:proofErr w:type="gramEnd"/>
       <w:r>
         <w:rPr>
           <w:rFonts w:ascii="Tahoma" w:eastAsia="Arial Unicode MS" w:hAnsi="Tahoma" w:cs="Tahoma"/>
@@ -4272,8 +4919,9 @@
           <w:sz w:val="16"/>
           <w:szCs w:val="16"/>
         </w:rPr>
-        <w:t>AccountIdentificationLis</w:t>
-      </w:r>
+        <w:t xml:space="preserve"> it was established that that later case is predominate. The </w:t>
+      </w:r>
+      <w:proofErr w:type="spellStart"/>
       <w:r>
         <w:rPr>
           <w:rFonts w:ascii="Tahoma" w:eastAsia="Arial Unicode MS" w:hAnsi="Tahoma" w:cs="Tahoma"/>
@@ -4281,8 +4929,9 @@
           <w:sz w:val="16"/>
           <w:szCs w:val="16"/>
         </w:rPr>
-        <w:t xml:space="preserve">t has been added to all account related filters so that AccountId, AccountType, and AccountSubType can be structured properly for discreet filtering of complex account keys, support filtering by the sub keys and also support inbound and outbound account filtering using the </w:t>
-      </w:r>
+        <w:t>AccountId</w:t>
+      </w:r>
+      <w:proofErr w:type="spellEnd"/>
       <w:r>
         <w:rPr>
           <w:rFonts w:ascii="Tahoma" w:eastAsia="Arial Unicode MS" w:hAnsi="Tahoma" w:cs="Tahoma"/>
@@ -4290,8 +4939,9 @@
           <w:sz w:val="16"/>
           <w:szCs w:val="16"/>
         </w:rPr>
-        <w:t>accountToFromIndicator</w:t>
-      </w:r>
+        <w:t xml:space="preserve"> is generally not a unique value unless in combination with several other values such as </w:t>
+      </w:r>
+      <w:proofErr w:type="spellStart"/>
       <w:r>
         <w:rPr>
           <w:rFonts w:ascii="Tahoma" w:eastAsia="Arial Unicode MS" w:hAnsi="Tahoma" w:cs="Tahoma"/>
@@ -4299,19 +4949,19 @@
           <w:sz w:val="16"/>
           <w:szCs w:val="16"/>
         </w:rPr>
-        <w:t xml:space="preserve">.  </w:t>
-      </w:r>
-    </w:p>
-    <w:p>
-      <w:pPr>
-        <w:spacing w:before="60" w:after="60" w:line="260" w:lineRule="atLeast"/>
+        <w:t>AccountType</w:t>
+      </w:r>
+      <w:proofErr w:type="spellEnd"/>
+      <w:r>
         <w:rPr>
           <w:rFonts w:ascii="Tahoma" w:eastAsia="Arial Unicode MS" w:hAnsi="Tahoma" w:cs="Tahoma"/>
           <w:color w:val="000000"/>
           <w:sz w:val="16"/>
           <w:szCs w:val="16"/>
         </w:rPr>
-      </w:pPr>
+        <w:t xml:space="preserve"> and </w:t>
+      </w:r>
+      <w:proofErr w:type="spellStart"/>
       <w:r>
         <w:rPr>
           <w:rFonts w:ascii="Tahoma" w:eastAsia="Arial Unicode MS" w:hAnsi="Tahoma" w:cs="Tahoma"/>
@@ -4319,7 +4969,365 @@
           <w:sz w:val="16"/>
           <w:szCs w:val="16"/>
         </w:rPr>
-        <w:t xml:space="preserve">By expanding the architectural paradigm to support a non-unique AccountId CUFX is now positioned to better support core adoption of the standard.   </w:t>
+        <w:t>AccountSubType</w:t>
+      </w:r>
+      <w:proofErr w:type="spellEnd"/>
+      <w:r>
+        <w:rPr>
+          <w:rFonts w:ascii="Tahoma" w:eastAsia="Arial Unicode MS" w:hAnsi="Tahoma" w:cs="Tahoma"/>
+          <w:color w:val="000000"/>
+          <w:sz w:val="16"/>
+          <w:szCs w:val="16"/>
+        </w:rPr>
+        <w:t xml:space="preserve">.  Hence passing a unique </w:t>
+      </w:r>
+      <w:proofErr w:type="spellStart"/>
+      <w:r>
+        <w:rPr>
+          <w:rFonts w:ascii="Tahoma" w:eastAsia="Arial Unicode MS" w:hAnsi="Tahoma" w:cs="Tahoma"/>
+          <w:color w:val="000000"/>
+          <w:sz w:val="16"/>
+          <w:szCs w:val="16"/>
+        </w:rPr>
+        <w:t>AccountId</w:t>
+      </w:r>
+      <w:proofErr w:type="spellEnd"/>
+      <w:r>
+        <w:rPr>
+          <w:rFonts w:ascii="Tahoma" w:eastAsia="Arial Unicode MS" w:hAnsi="Tahoma" w:cs="Tahoma"/>
+          <w:color w:val="000000"/>
+          <w:sz w:val="16"/>
+          <w:szCs w:val="16"/>
+        </w:rPr>
+        <w:t xml:space="preserve"> meant that the organization had to overload the element value making</w:t>
+      </w:r>
+      <w:r>
+        <w:rPr>
+          <w:rFonts w:ascii="Tahoma" w:eastAsia="Arial Unicode MS" w:hAnsi="Tahoma" w:cs="Tahoma"/>
+          <w:color w:val="000000"/>
+          <w:sz w:val="16"/>
+          <w:szCs w:val="16"/>
+        </w:rPr>
+        <w:t xml:space="preserve"> filtering implementation specific </w:t>
+      </w:r>
+      <w:r>
+        <w:rPr>
+          <w:rFonts w:ascii="Tahoma" w:eastAsia="Arial Unicode MS" w:hAnsi="Tahoma" w:cs="Tahoma"/>
+          <w:color w:val="000000"/>
+          <w:sz w:val="16"/>
+          <w:szCs w:val="16"/>
+        </w:rPr>
+        <w:t xml:space="preserve">and forcing the endpoints to map overlay the </w:t>
+      </w:r>
+      <w:proofErr w:type="spellStart"/>
+      <w:r>
+        <w:rPr>
+          <w:rFonts w:ascii="Tahoma" w:eastAsia="Arial Unicode MS" w:hAnsi="Tahoma" w:cs="Tahoma"/>
+          <w:color w:val="000000"/>
+          <w:sz w:val="16"/>
+          <w:szCs w:val="16"/>
+        </w:rPr>
+        <w:t>accountId</w:t>
+      </w:r>
+      <w:proofErr w:type="spellEnd"/>
+      <w:r>
+        <w:rPr>
+          <w:rFonts w:ascii="Tahoma" w:eastAsia="Arial Unicode MS" w:hAnsi="Tahoma" w:cs="Tahoma"/>
+          <w:color w:val="000000"/>
+          <w:sz w:val="16"/>
+          <w:szCs w:val="16"/>
+        </w:rPr>
+        <w:t xml:space="preserve"> to unpack the value. </w:t>
+      </w:r>
+    </w:p>
+    <w:p>
+      <w:pPr>
+        <w:spacing w:before="60" w:after="60" w:line="260" w:lineRule="atLeast"/>
+        <w:rPr>
+          <w:rFonts w:ascii="Tahoma" w:eastAsia="Arial Unicode MS" w:hAnsi="Tahoma" w:cs="Tahoma"/>
+          <w:color w:val="000000"/>
+          <w:sz w:val="16"/>
+          <w:szCs w:val="16"/>
+        </w:rPr>
+      </w:pPr>
+      <w:r>
+        <w:rPr>
+          <w:rFonts w:ascii="Tahoma" w:eastAsia="Arial Unicode MS" w:hAnsi="Tahoma" w:cs="Tahoma"/>
+          <w:color w:val="000000"/>
+          <w:sz w:val="16"/>
+          <w:szCs w:val="16"/>
+        </w:rPr>
+        <w:t xml:space="preserve">CUFX now fully recognizes this architectural paradigm while continuing to support the original architecture. </w:t>
+      </w:r>
+    </w:p>
+    <w:p>
+      <w:pPr>
+        <w:spacing w:before="60" w:after="60" w:line="260" w:lineRule="atLeast"/>
+        <w:rPr>
+          <w:rFonts w:ascii="Tahoma" w:eastAsia="Arial Unicode MS" w:hAnsi="Tahoma" w:cs="Tahoma"/>
+          <w:color w:val="000000"/>
+          <w:sz w:val="16"/>
+          <w:szCs w:val="16"/>
+        </w:rPr>
+      </w:pPr>
+      <w:r>
+        <w:rPr>
+          <w:rFonts w:ascii="Tahoma" w:eastAsia="Arial Unicode MS" w:hAnsi="Tahoma" w:cs="Tahoma"/>
+          <w:color w:val="000000"/>
+          <w:sz w:val="16"/>
+          <w:szCs w:val="16"/>
+        </w:rPr>
+        <w:t xml:space="preserve">A global update was applied to provide the elements </w:t>
+      </w:r>
+      <w:proofErr w:type="spellStart"/>
+      <w:r>
+        <w:rPr>
+          <w:rFonts w:ascii="Tahoma" w:eastAsia="Arial Unicode MS" w:hAnsi="Tahoma" w:cs="Tahoma"/>
+          <w:color w:val="000000"/>
+          <w:sz w:val="16"/>
+          <w:szCs w:val="16"/>
+        </w:rPr>
+        <w:t>accountType</w:t>
+      </w:r>
+      <w:proofErr w:type="spellEnd"/>
+      <w:r>
+        <w:rPr>
+          <w:rFonts w:ascii="Tahoma" w:eastAsia="Arial Unicode MS" w:hAnsi="Tahoma" w:cs="Tahoma"/>
+          <w:color w:val="000000"/>
+          <w:sz w:val="16"/>
+          <w:szCs w:val="16"/>
+        </w:rPr>
+        <w:t xml:space="preserve"> and </w:t>
+      </w:r>
+      <w:proofErr w:type="spellStart"/>
+      <w:r>
+        <w:rPr>
+          <w:rFonts w:ascii="Tahoma" w:eastAsia="Arial Unicode MS" w:hAnsi="Tahoma" w:cs="Tahoma"/>
+          <w:color w:val="000000"/>
+          <w:sz w:val="16"/>
+          <w:szCs w:val="16"/>
+        </w:rPr>
+        <w:t>accountSubType</w:t>
+      </w:r>
+      <w:proofErr w:type="spellEnd"/>
+      <w:r>
+        <w:rPr>
+          <w:rFonts w:ascii="Tahoma" w:eastAsia="Arial Unicode MS" w:hAnsi="Tahoma" w:cs="Tahoma"/>
+          <w:color w:val="000000"/>
+          <w:sz w:val="16"/>
+          <w:szCs w:val="16"/>
+        </w:rPr>
+        <w:t xml:space="preserve"> in all objects that contained </w:t>
+      </w:r>
+      <w:proofErr w:type="spellStart"/>
+      <w:r>
+        <w:rPr>
+          <w:rFonts w:ascii="Tahoma" w:eastAsia="Arial Unicode MS" w:hAnsi="Tahoma" w:cs="Tahoma"/>
+          <w:color w:val="000000"/>
+          <w:sz w:val="16"/>
+          <w:szCs w:val="16"/>
+        </w:rPr>
+        <w:t>accountId</w:t>
+      </w:r>
+      <w:proofErr w:type="spellEnd"/>
+      <w:r>
+        <w:rPr>
+          <w:rFonts w:ascii="Tahoma" w:eastAsia="Arial Unicode MS" w:hAnsi="Tahoma" w:cs="Tahoma"/>
+          <w:color w:val="000000"/>
+          <w:sz w:val="16"/>
+          <w:szCs w:val="16"/>
+        </w:rPr>
+        <w:t>.</w:t>
+      </w:r>
+    </w:p>
+    <w:p>
+      <w:pPr>
+        <w:spacing w:before="60" w:after="60" w:line="260" w:lineRule="atLeast"/>
+        <w:rPr>
+          <w:rFonts w:ascii="Tahoma" w:eastAsia="Arial Unicode MS" w:hAnsi="Tahoma" w:cs="Tahoma"/>
+          <w:color w:val="000000"/>
+          <w:sz w:val="16"/>
+          <w:szCs w:val="16"/>
+        </w:rPr>
+      </w:pPr>
+      <w:r>
+        <w:rPr>
+          <w:rFonts w:ascii="Tahoma" w:eastAsia="Arial Unicode MS" w:hAnsi="Tahoma" w:cs="Tahoma"/>
+          <w:color w:val="000000"/>
+          <w:sz w:val="16"/>
+          <w:szCs w:val="16"/>
+        </w:rPr>
+        <w:lastRenderedPageBreak/>
+        <w:t xml:space="preserve">A new filter list – </w:t>
+      </w:r>
+      <w:proofErr w:type="spellStart"/>
+      <w:r>
+        <w:rPr>
+          <w:rFonts w:ascii="Tahoma" w:eastAsia="Arial Unicode MS" w:hAnsi="Tahoma" w:cs="Tahoma"/>
+          <w:color w:val="000000"/>
+          <w:sz w:val="16"/>
+          <w:szCs w:val="16"/>
+        </w:rPr>
+        <w:t>AccountIdentificationLis</w:t>
+      </w:r>
+      <w:r>
+        <w:rPr>
+          <w:rFonts w:ascii="Tahoma" w:eastAsia="Arial Unicode MS" w:hAnsi="Tahoma" w:cs="Tahoma"/>
+          <w:color w:val="000000"/>
+          <w:sz w:val="16"/>
+          <w:szCs w:val="16"/>
+        </w:rPr>
+        <w:t>t</w:t>
+      </w:r>
+      <w:proofErr w:type="spellEnd"/>
+      <w:r>
+        <w:rPr>
+          <w:rFonts w:ascii="Tahoma" w:eastAsia="Arial Unicode MS" w:hAnsi="Tahoma" w:cs="Tahoma"/>
+          <w:color w:val="000000"/>
+          <w:sz w:val="16"/>
+          <w:szCs w:val="16"/>
+        </w:rPr>
+        <w:t xml:space="preserve"> has been added to all account related filters so that </w:t>
+      </w:r>
+      <w:proofErr w:type="spellStart"/>
+      <w:r>
+        <w:rPr>
+          <w:rFonts w:ascii="Tahoma" w:eastAsia="Arial Unicode MS" w:hAnsi="Tahoma" w:cs="Tahoma"/>
+          <w:color w:val="000000"/>
+          <w:sz w:val="16"/>
+          <w:szCs w:val="16"/>
+        </w:rPr>
+        <w:t>AccountId</w:t>
+      </w:r>
+      <w:proofErr w:type="spellEnd"/>
+      <w:r>
+        <w:rPr>
+          <w:rFonts w:ascii="Tahoma" w:eastAsia="Arial Unicode MS" w:hAnsi="Tahoma" w:cs="Tahoma"/>
+          <w:color w:val="000000"/>
+          <w:sz w:val="16"/>
+          <w:szCs w:val="16"/>
+        </w:rPr>
+        <w:t xml:space="preserve">, </w:t>
+      </w:r>
+      <w:proofErr w:type="spellStart"/>
+      <w:r>
+        <w:rPr>
+          <w:rFonts w:ascii="Tahoma" w:eastAsia="Arial Unicode MS" w:hAnsi="Tahoma" w:cs="Tahoma"/>
+          <w:color w:val="000000"/>
+          <w:sz w:val="16"/>
+          <w:szCs w:val="16"/>
+        </w:rPr>
+        <w:t>AccountType</w:t>
+      </w:r>
+      <w:proofErr w:type="spellEnd"/>
+      <w:r>
+        <w:rPr>
+          <w:rFonts w:ascii="Tahoma" w:eastAsia="Arial Unicode MS" w:hAnsi="Tahoma" w:cs="Tahoma"/>
+          <w:color w:val="000000"/>
+          <w:sz w:val="16"/>
+          <w:szCs w:val="16"/>
+        </w:rPr>
+        <w:t xml:space="preserve">, and </w:t>
+      </w:r>
+      <w:proofErr w:type="spellStart"/>
+      <w:r>
+        <w:rPr>
+          <w:rFonts w:ascii="Tahoma" w:eastAsia="Arial Unicode MS" w:hAnsi="Tahoma" w:cs="Tahoma"/>
+          <w:color w:val="000000"/>
+          <w:sz w:val="16"/>
+          <w:szCs w:val="16"/>
+        </w:rPr>
+        <w:t>AccountSubType</w:t>
+      </w:r>
+      <w:proofErr w:type="spellEnd"/>
+      <w:r>
+        <w:rPr>
+          <w:rFonts w:ascii="Tahoma" w:eastAsia="Arial Unicode MS" w:hAnsi="Tahoma" w:cs="Tahoma"/>
+          <w:color w:val="000000"/>
+          <w:sz w:val="16"/>
+          <w:szCs w:val="16"/>
+        </w:rPr>
+        <w:t xml:space="preserve"> can be structured properly for discreet filtering of complex account keys, support filtering by the sub keys </w:t>
+      </w:r>
+      <w:proofErr w:type="gramStart"/>
+      <w:r>
+        <w:rPr>
+          <w:rFonts w:ascii="Tahoma" w:eastAsia="Arial Unicode MS" w:hAnsi="Tahoma" w:cs="Tahoma"/>
+          <w:color w:val="000000"/>
+          <w:sz w:val="16"/>
+          <w:szCs w:val="16"/>
+        </w:rPr>
+        <w:t>and also</w:t>
+      </w:r>
+      <w:proofErr w:type="gramEnd"/>
+      <w:r>
+        <w:rPr>
+          <w:rFonts w:ascii="Tahoma" w:eastAsia="Arial Unicode MS" w:hAnsi="Tahoma" w:cs="Tahoma"/>
+          <w:color w:val="000000"/>
+          <w:sz w:val="16"/>
+          <w:szCs w:val="16"/>
+        </w:rPr>
+        <w:t xml:space="preserve"> support inbound and outbound account filtering using the </w:t>
+      </w:r>
+      <w:proofErr w:type="spellStart"/>
+      <w:r>
+        <w:rPr>
+          <w:rFonts w:ascii="Tahoma" w:eastAsia="Arial Unicode MS" w:hAnsi="Tahoma" w:cs="Tahoma"/>
+          <w:color w:val="000000"/>
+          <w:sz w:val="16"/>
+          <w:szCs w:val="16"/>
+        </w:rPr>
+        <w:t>accountToFromIndicator</w:t>
+      </w:r>
+      <w:proofErr w:type="spellEnd"/>
+      <w:r>
+        <w:rPr>
+          <w:rFonts w:ascii="Tahoma" w:eastAsia="Arial Unicode MS" w:hAnsi="Tahoma" w:cs="Tahoma"/>
+          <w:color w:val="000000"/>
+          <w:sz w:val="16"/>
+          <w:szCs w:val="16"/>
+        </w:rPr>
+        <w:t xml:space="preserve">.  </w:t>
+      </w:r>
+    </w:p>
+    <w:p>
+      <w:pPr>
+        <w:spacing w:before="60" w:after="60" w:line="260" w:lineRule="atLeast"/>
+        <w:rPr>
+          <w:rFonts w:ascii="Tahoma" w:eastAsia="Arial Unicode MS" w:hAnsi="Tahoma" w:cs="Tahoma"/>
+          <w:color w:val="000000"/>
+          <w:sz w:val="16"/>
+          <w:szCs w:val="16"/>
+        </w:rPr>
+      </w:pPr>
+      <w:r>
+        <w:rPr>
+          <w:rFonts w:ascii="Tahoma" w:eastAsia="Arial Unicode MS" w:hAnsi="Tahoma" w:cs="Tahoma"/>
+          <w:color w:val="000000"/>
+          <w:sz w:val="16"/>
+          <w:szCs w:val="16"/>
+        </w:rPr>
+        <w:t xml:space="preserve">By expanding the architectural paradigm to support a non-unique </w:t>
+      </w:r>
+      <w:proofErr w:type="spellStart"/>
+      <w:r>
+        <w:rPr>
+          <w:rFonts w:ascii="Tahoma" w:eastAsia="Arial Unicode MS" w:hAnsi="Tahoma" w:cs="Tahoma"/>
+          <w:color w:val="000000"/>
+          <w:sz w:val="16"/>
+          <w:szCs w:val="16"/>
+        </w:rPr>
+        <w:t>AccountId</w:t>
+      </w:r>
+      <w:proofErr w:type="spellEnd"/>
+      <w:r>
+        <w:rPr>
+          <w:rFonts w:ascii="Tahoma" w:eastAsia="Arial Unicode MS" w:hAnsi="Tahoma" w:cs="Tahoma"/>
+          <w:color w:val="000000"/>
+          <w:sz w:val="16"/>
+          <w:szCs w:val="16"/>
+        </w:rPr>
+        <w:t xml:space="preserve"> CUFX is now positioned to better support core adoption of the standard.   </w:t>
       </w:r>
     </w:p>
     <w:p>
@@ -4331,40 +5339,40 @@
       <w:pPr>
         <w:pStyle w:val="Heading1"/>
       </w:pPr>
-      <w:bookmarkStart w:id="12" w:name="_Toc54098040"/>
+      <w:bookmarkStart w:id="11" w:name="_Toc68098596"/>
       <w:r>
         <w:t>Definitions related to the specification</w:t>
       </w:r>
+      <w:bookmarkEnd w:id="11"/>
+    </w:p>
+    <w:p>
+      <w:pPr>
+        <w:pStyle w:val="NormalWeb"/>
+        <w:rPr>
+          <w:rStyle w:val="IntenseEmphasis"/>
+        </w:rPr>
+      </w:pPr>
+      <w:r>
+        <w:rPr>
+          <w:rStyle w:val="IntenseEmphasis"/>
+        </w:rPr>
+        <w:t>Deposit Account</w:t>
+      </w:r>
+    </w:p>
+    <w:p>
+      <w:r>
+        <w:t>A liability for a financial institution to its clients.</w:t>
+      </w:r>
+    </w:p>
+    <w:p>
+      <w:pPr>
+        <w:pStyle w:val="Heading1"/>
+      </w:pPr>
+      <w:bookmarkStart w:id="12" w:name="_Toc68098597"/>
+      <w:r>
+        <w:t>Data Elements</w:t>
+      </w:r>
       <w:bookmarkEnd w:id="12"/>
-    </w:p>
-    <w:p>
-      <w:pPr>
-        <w:pStyle w:val="NormalWeb"/>
-        <w:rPr>
-          <w:rStyle w:val="IntenseEmphasis"/>
-        </w:rPr>
-      </w:pPr>
-      <w:r>
-        <w:rPr>
-          <w:rStyle w:val="IntenseEmphasis"/>
-        </w:rPr>
-        <w:t>Deposit Account</w:t>
-      </w:r>
-    </w:p>
-    <w:p>
-      <w:r>
-        <w:t>A liability for a financial institution to its clients.</w:t>
-      </w:r>
-    </w:p>
-    <w:p>
-      <w:pPr>
-        <w:pStyle w:val="Heading1"/>
-      </w:pPr>
-      <w:bookmarkStart w:id="13" w:name="_Toc54098041"/>
-      <w:r>
-        <w:t>Data Elements</w:t>
-      </w:r>
-      <w:bookmarkEnd w:id="13"/>
     </w:p>
     <w:p>
       <w:pPr>
@@ -4380,8 +5388,13 @@
         <w:t>Entity Relationships:</w:t>
       </w:r>
       <w:r>
-        <w:t xml:space="preserve"> Refer to CUFX Entity relationship Diagram for complete list of entities that relate to the deposit entity</w:t>
-      </w:r>
+        <w:t xml:space="preserve"> Refer to CUFX Entity relationship Diagram for complete list of entities that relate to the deposit </w:t>
+      </w:r>
+      <w:proofErr w:type="gramStart"/>
+      <w:r>
+        <w:t>entity</w:t>
+      </w:r>
+      <w:proofErr w:type="gramEnd"/>
     </w:p>
     <w:p>
       <w:r>
@@ -4391,7 +5404,7 @@
         <mc:AlternateContent>
           <mc:Choice Requires="wps">
             <w:drawing>
-              <wp:anchor distT="0" distB="0" distL="114300" distR="114300" simplePos="0" relativeHeight="251636736" behindDoc="0" locked="0" layoutInCell="1" allowOverlap="1" wp14:anchorId="352F29C4" wp14:editId="6D6201B8">
+              <wp:anchor distT="0" distB="0" distL="114300" distR="114300" simplePos="0" relativeHeight="251636736" behindDoc="0" locked="0" layoutInCell="1" allowOverlap="1" wp14:anchorId="7217B7D3" wp14:editId="12F416C9">
                 <wp:simplePos x="0" y="0"/>
                 <wp:positionH relativeFrom="column">
                   <wp:posOffset>1037267</wp:posOffset>
@@ -4485,11 +5498,11 @@
           </mc:Choice>
           <mc:Fallback>
             <w:pict>
-              <v:shapetype w14:anchorId="352F29C4" id="_x0000_t202" coordsize="21600,21600" o:spt="202" path="m,l,21600r21600,l21600,xe">
+              <v:shapetype w14:anchorId="7217B7D3" id="_x0000_t202" coordsize="21600,21600" o:spt="202" path="m,l,21600r21600,l21600,xe">
                 <v:stroke joinstyle="miter"/>
                 <v:path gradientshapeok="t" o:connecttype="rect"/>
               </v:shapetype>
-              <v:shape id="Text Box 20" o:spid="_x0000_s1026" type="#_x0000_t202" style="position:absolute;margin-left:81.65pt;margin-top:4.95pt;width:95.5pt;height:47.45pt;z-index:251636736;visibility:visible;mso-wrap-style:square;mso-width-percent:0;mso-height-percent:0;mso-wrap-distance-left:9pt;mso-wrap-distance-top:0;mso-wrap-distance-right:9pt;mso-wrap-distance-bottom:0;mso-position-horizontal:absolute;mso-position-horizontal-relative:text;mso-position-vertical:absolute;mso-position-vertical-relative:text;mso-width-percent:0;mso-height-percent:0;mso-width-relative:page;mso-height-relative:page;v-text-anchor:top" o:gfxdata="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" fillcolor="#4f81bd [3204]" stroked="f" strokecolor="#f2f2f2 [3041]" strokeweight="3pt">
+              <v:shape id="Text Box 20" o:spid="_x0000_s1026" type="#_x0000_t202" style="position:absolute;margin-left:81.65pt;margin-top:4.95pt;width:95.5pt;height:47.45pt;z-index:251636736;visibility:visible;mso-wrap-style:square;mso-width-percent:0;mso-height-percent:0;mso-wrap-distance-left:9pt;mso-wrap-distance-top:0;mso-wrap-distance-right:9pt;mso-wrap-distance-bottom:0;mso-position-horizontal:absolute;mso-position-horizontal-relative:text;mso-position-vertical:absolute;mso-position-vertical-relative:text;mso-width-percent:0;mso-height-percent:0;mso-width-relative:page;mso-height-relative:page;v-text-anchor:top" o:gfxdata="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" fillcolor="#4f81bd [3204]" stroked="f" strokecolor="#f2f2f2 [3041]" strokeweight="3pt">
                 <v:shadow color="#243f60 [1604]" opacity=".5" offset="1pt"/>
                 <v:textbox>
                   <w:txbxContent>
@@ -4514,7 +5527,7 @@
         <mc:AlternateContent>
           <mc:Choice Requires="wps">
             <w:drawing>
-              <wp:anchor distT="0" distB="0" distL="114300" distR="114300" simplePos="0" relativeHeight="251677696" behindDoc="0" locked="0" layoutInCell="1" allowOverlap="1" wp14:anchorId="63E8CE8D" wp14:editId="7548E7D6">
+              <wp:anchor distT="0" distB="0" distL="114300" distR="114300" simplePos="0" relativeHeight="251677696" behindDoc="0" locked="0" layoutInCell="1" allowOverlap="1" wp14:anchorId="391ADDAF" wp14:editId="56B7530C">
                 <wp:simplePos x="0" y="0"/>
                 <wp:positionH relativeFrom="column">
                   <wp:posOffset>2247254</wp:posOffset>
@@ -4575,11 +5588,11 @@
           </mc:Choice>
           <mc:Fallback>
             <w:pict>
-              <v:shapetype w14:anchorId="22A2EBCC" id="_x0000_t32" coordsize="21600,21600" o:spt="32" o:oned="t" path="m,l21600,21600e" filled="f">
+              <v:shapetype w14:anchorId="2D3DEB8C" id="_x0000_t32" coordsize="21600,21600" o:spt="32" o:oned="t" path="m,l21600,21600e" filled="f">
                 <v:path arrowok="t" fillok="f" o:connecttype="none"/>
                 <o:lock v:ext="edit" shapetype="t"/>
               </v:shapetype>
-              <v:shape id="AutoShape 26" o:spid="_x0000_s1026" type="#_x0000_t32" style="position:absolute;margin-left:176.95pt;margin-top:16.95pt;width:233.7pt;height:39.65pt;z-index:251677696;visibility:visible;mso-wrap-style:square;mso-width-percent:0;mso-height-percent:0;mso-wrap-distance-left:9pt;mso-wrap-distance-top:0;mso-wrap-distance-right:9pt;mso-wrap-distance-bottom:0;mso-position-horizontal:absolute;mso-position-horizontal-relative:text;mso-position-vertical:absolute;mso-position-vertical-relative:text;mso-width-percent:0;mso-height-percent:0;mso-width-relative:page;mso-height-relative:page" o:gfxdata="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">
+              <v:shape id="AutoShape 26" o:spid="_x0000_s1026" type="#_x0000_t32" style="position:absolute;margin-left:176.95pt;margin-top:16.95pt;width:233.7pt;height:39.65pt;z-index:251677696;visibility:visible;mso-wrap-style:square;mso-width-percent:0;mso-height-percent:0;mso-wrap-distance-left:9pt;mso-wrap-distance-top:0;mso-wrap-distance-right:9pt;mso-wrap-distance-bottom:0;mso-position-horizontal:absolute;mso-position-horizontal-relative:text;mso-position-vertical:absolute;mso-position-vertical-relative:text;mso-width-percent:0;mso-height-percent:0;mso-width-relative:page;mso-height-relative:page" o:gfxdata="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">
                 <v:stroke endarrow="block"/>
               </v:shape>
             </w:pict>
@@ -4595,7 +5608,7 @@
         <mc:AlternateContent>
           <mc:Choice Requires="wps">
             <w:drawing>
-              <wp:anchor distT="0" distB="0" distL="114300" distR="114300" simplePos="0" relativeHeight="251675648" behindDoc="0" locked="0" layoutInCell="1" allowOverlap="1" wp14:anchorId="08F2FD2C" wp14:editId="6CE74132">
+              <wp:anchor distT="0" distB="0" distL="114300" distR="114300" simplePos="0" relativeHeight="251675648" behindDoc="0" locked="0" layoutInCell="1" allowOverlap="1" wp14:anchorId="51F9D058" wp14:editId="77BAA9C4">
                 <wp:simplePos x="0" y="0"/>
                 <wp:positionH relativeFrom="column">
                   <wp:posOffset>2140370</wp:posOffset>
@@ -4656,7 +5669,7 @@
           </mc:Choice>
           <mc:Fallback>
             <w:pict>
-              <v:shape w14:anchorId="7378EC46" id="AutoShape 26" o:spid="_x0000_s1026" type="#_x0000_t32" style="position:absolute;margin-left:168.55pt;margin-top:4.5pt;width:132.4pt;height:29.2pt;z-index:251675648;visibility:visible;mso-wrap-style:square;mso-width-percent:0;mso-height-percent:0;mso-wrap-distance-left:9pt;mso-wrap-distance-top:0;mso-wrap-distance-right:9pt;mso-wrap-distance-bottom:0;mso-position-horizontal:absolute;mso-position-horizontal-relative:text;mso-position-vertical:absolute;mso-position-vertical-relative:text;mso-width-percent:0;mso-height-percent:0;mso-width-relative:page;mso-height-relative:page" o:gfxdata="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">
+              <v:shape w14:anchorId="0E6E29B6" id="AutoShape 26" o:spid="_x0000_s1026" type="#_x0000_t32" style="position:absolute;margin-left:168.55pt;margin-top:4.5pt;width:132.4pt;height:29.2pt;z-index:251675648;visibility:visible;mso-wrap-style:square;mso-width-percent:0;mso-height-percent:0;mso-wrap-distance-left:9pt;mso-wrap-distance-top:0;mso-wrap-distance-right:9pt;mso-wrap-distance-bottom:0;mso-position-horizontal:absolute;mso-position-horizontal-relative:text;mso-position-vertical:absolute;mso-position-vertical-relative:text;mso-width-percent:0;mso-height-percent:0;mso-width-relative:page;mso-height-relative:page" o:gfxdata="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">
                 <v:stroke endarrow="block"/>
               </v:shape>
             </w:pict>
@@ -4670,7 +5683,7 @@
         <mc:AlternateContent>
           <mc:Choice Requires="wps">
             <w:drawing>
-              <wp:anchor distT="0" distB="0" distL="114300" distR="114300" simplePos="0" relativeHeight="251646976" behindDoc="0" locked="0" layoutInCell="1" allowOverlap="1" wp14:anchorId="7EBD0E8D" wp14:editId="35E42CF0">
+              <wp:anchor distT="0" distB="0" distL="114300" distR="114300" simplePos="0" relativeHeight="251646976" behindDoc="0" locked="0" layoutInCell="1" allowOverlap="1" wp14:anchorId="4F0FB053" wp14:editId="27EC3E30">
                 <wp:simplePos x="0" y="0"/>
                 <wp:positionH relativeFrom="column">
                   <wp:posOffset>1169035</wp:posOffset>
@@ -4731,7 +5744,7 @@
           </mc:Choice>
           <mc:Fallback>
             <w:pict>
-              <v:shape w14:anchorId="2C07A5DA" id="AutoShape 25" o:spid="_x0000_s1026" type="#_x0000_t32" style="position:absolute;margin-left:92.05pt;margin-top:4.3pt;width:14.1pt;height:26.75pt;flip:x;z-index:251646976;visibility:visible;mso-wrap-style:square;mso-width-percent:0;mso-height-percent:0;mso-wrap-distance-left:9pt;mso-wrap-distance-top:0;mso-wrap-distance-right:9pt;mso-wrap-distance-bottom:0;mso-position-horizontal:absolute;mso-position-horizontal-relative:text;mso-position-vertical:absolute;mso-position-vertical-relative:text;mso-width-percent:0;mso-height-percent:0;mso-width-relative:page;mso-height-relative:page" o:gfxdata="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">
+              <v:shape w14:anchorId="1FBE4990" id="AutoShape 25" o:spid="_x0000_s1026" type="#_x0000_t32" style="position:absolute;margin-left:92.05pt;margin-top:4.3pt;width:14.1pt;height:26.75pt;flip:x;z-index:251646976;visibility:visible;mso-wrap-style:square;mso-width-percent:0;mso-height-percent:0;mso-wrap-distance-left:9pt;mso-wrap-distance-top:0;mso-wrap-distance-right:9pt;mso-wrap-distance-bottom:0;mso-position-horizontal:absolute;mso-position-horizontal-relative:text;mso-position-vertical:absolute;mso-position-vertical-relative:text;mso-width-percent:0;mso-height-percent:0;mso-width-relative:page;mso-height-relative:page" o:gfxdata="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">
                 <v:stroke endarrow="block"/>
               </v:shape>
             </w:pict>
@@ -4745,7 +5758,7 @@
         <mc:AlternateContent>
           <mc:Choice Requires="wps">
             <w:drawing>
-              <wp:anchor distT="0" distB="0" distL="114300" distR="114300" simplePos="0" relativeHeight="251649024" behindDoc="0" locked="0" layoutInCell="1" allowOverlap="1" wp14:anchorId="0D9CB474" wp14:editId="4FC381A2">
+              <wp:anchor distT="0" distB="0" distL="114300" distR="114300" simplePos="0" relativeHeight="251649024" behindDoc="0" locked="0" layoutInCell="1" allowOverlap="1" wp14:anchorId="2D1A8FB4" wp14:editId="6F07C52E">
                 <wp:simplePos x="0" y="0"/>
                 <wp:positionH relativeFrom="column">
                   <wp:posOffset>1971352</wp:posOffset>
@@ -4806,7 +5819,7 @@
           </mc:Choice>
           <mc:Fallback>
             <w:pict>
-              <v:shape w14:anchorId="5A997B93" id="AutoShape 26" o:spid="_x0000_s1026" type="#_x0000_t32" style="position:absolute;margin-left:155.2pt;margin-top:4.35pt;width:13.55pt;height:26.75pt;z-index:251649024;visibility:visible;mso-wrap-style:square;mso-width-percent:0;mso-height-percent:0;mso-wrap-distance-left:9pt;mso-wrap-distance-top:0;mso-wrap-distance-right:9pt;mso-wrap-distance-bottom:0;mso-position-horizontal:absolute;mso-position-horizontal-relative:text;mso-position-vertical:absolute;mso-position-vertical-relative:text;mso-width-percent:0;mso-height-percent:0;mso-width-relative:page;mso-height-relative:page" o:gfxdata="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">
+              <v:shape w14:anchorId="1E144511" id="AutoShape 26" o:spid="_x0000_s1026" type="#_x0000_t32" style="position:absolute;margin-left:155.2pt;margin-top:4.35pt;width:13.55pt;height:26.75pt;z-index:251649024;visibility:visible;mso-wrap-style:square;mso-width-percent:0;mso-height-percent:0;mso-wrap-distance-left:9pt;mso-wrap-distance-top:0;mso-wrap-distance-right:9pt;mso-wrap-distance-bottom:0;mso-position-horizontal:absolute;mso-position-horizontal-relative:text;mso-position-vertical:absolute;mso-position-vertical-relative:text;mso-width-percent:0;mso-height-percent:0;mso-width-relative:page;mso-height-relative:page" o:gfxdata="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">
                 <v:stroke endarrow="block"/>
               </v:shape>
             </w:pict>
@@ -4822,7 +5835,7 @@
         <mc:AlternateContent>
           <mc:Choice Requires="wps">
             <w:drawing>
-              <wp:anchor distT="0" distB="0" distL="114300" distR="114300" simplePos="0" relativeHeight="251638784" behindDoc="0" locked="0" layoutInCell="1" allowOverlap="1" wp14:anchorId="1A51063C" wp14:editId="3168F23B">
+              <wp:anchor distT="0" distB="0" distL="114300" distR="114300" simplePos="0" relativeHeight="251638784" behindDoc="0" locked="0" layoutInCell="1" allowOverlap="1" wp14:anchorId="182458EB" wp14:editId="4573F5BB">
                 <wp:simplePos x="0" y="0"/>
                 <wp:positionH relativeFrom="column">
                   <wp:posOffset>247973</wp:posOffset>
@@ -4916,7 +5929,7 @@
           </mc:Choice>
           <mc:Fallback>
             <w:pict>
-              <v:shape w14:anchorId="1A51063C" id="Text Box 21" o:spid="_x0000_s1027" type="#_x0000_t202" style="position:absolute;margin-left:19.55pt;margin-top:6.75pt;width:108pt;height:59.4pt;z-index:251638784;visibility:visible;mso-wrap-style:square;mso-width-percent:0;mso-height-percent:0;mso-wrap-distance-left:9pt;mso-wrap-distance-top:0;mso-wrap-distance-right:9pt;mso-wrap-distance-bottom:0;mso-position-horizontal:absolute;mso-position-horizontal-relative:text;mso-position-vertical:absolute;mso-position-vertical-relative:text;mso-width-percent:0;mso-height-percent:0;mso-width-relative:page;mso-height-relative:page;v-text-anchor:top" o:gfxdata="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" fillcolor="#4f81bd [3204]" stroked="f" strokecolor="#f2f2f2 [3041]" strokeweight="3pt">
+              <v:shape w14:anchorId="182458EB" id="Text Box 21" o:spid="_x0000_s1027" type="#_x0000_t202" style="position:absolute;margin-left:19.55pt;margin-top:6.75pt;width:108pt;height:59.4pt;z-index:251638784;visibility:visible;mso-wrap-style:square;mso-width-percent:0;mso-height-percent:0;mso-wrap-distance-left:9pt;mso-wrap-distance-top:0;mso-wrap-distance-right:9pt;mso-wrap-distance-bottom:0;mso-position-horizontal:absolute;mso-position-horizontal-relative:text;mso-position-vertical:absolute;mso-position-vertical-relative:text;mso-width-percent:0;mso-height-percent:0;mso-width-relative:page;mso-height-relative:page;v-text-anchor:top" o:gfxdata="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" fillcolor="#4f81bd [3204]" stroked="f" strokecolor="#f2f2f2 [3041]" strokeweight="3pt">
                 <v:shadow color="#243f60 [1604]" opacity=".5" offset="1pt"/>
                 <v:textbox>
                   <w:txbxContent>
@@ -4939,7 +5952,7 @@
         <mc:AlternateContent>
           <mc:Choice Requires="wps">
             <w:drawing>
-              <wp:anchor distT="0" distB="0" distL="114300" distR="114300" simplePos="0" relativeHeight="251640832" behindDoc="0" locked="0" layoutInCell="1" allowOverlap="1" wp14:anchorId="22219162" wp14:editId="7CD32F2B">
+              <wp:anchor distT="0" distB="0" distL="114300" distR="114300" simplePos="0" relativeHeight="251640832" behindDoc="0" locked="0" layoutInCell="1" allowOverlap="1" wp14:anchorId="0CA6CFEB" wp14:editId="76831AB2">
                 <wp:simplePos x="0" y="0"/>
                 <wp:positionH relativeFrom="column">
                   <wp:posOffset>3424555</wp:posOffset>
@@ -5011,7 +6024,15 @@
                         <w:txbxContent>
                           <w:p>
                             <w:r>
-                              <w:t>ATM/Debit Card  (See card services)</w:t>
+                              <w:t xml:space="preserve">ATM/Debit </w:t>
+                            </w:r>
+                            <w:proofErr w:type="gramStart"/>
+                            <w:r>
+                              <w:t>Card  (</w:t>
+                            </w:r>
+                            <w:proofErr w:type="gramEnd"/>
+                            <w:r>
+                              <w:t>See card services)</w:t>
                             </w:r>
                           </w:p>
                         </w:txbxContent>
@@ -5033,13 +6054,21 @@
           </mc:Choice>
           <mc:Fallback>
             <w:pict>
-              <v:shape w14:anchorId="22219162" id="Text Box 22" o:spid="_x0000_s1028" type="#_x0000_t202" style="position:absolute;margin-left:269.65pt;margin-top:8.55pt;width:91.5pt;height:55.45pt;z-index:251640832;visibility:visible;mso-wrap-style:square;mso-width-percent:0;mso-height-percent:0;mso-wrap-distance-left:9pt;mso-wrap-distance-top:0;mso-wrap-distance-right:9pt;mso-wrap-distance-bottom:0;mso-position-horizontal:absolute;mso-position-horizontal-relative:text;mso-position-vertical:absolute;mso-position-vertical-relative:text;mso-width-percent:0;mso-height-percent:0;mso-width-relative:page;mso-height-relative:page;v-text-anchor:top" o:gfxdata="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" fillcolor="#4f81bd [3204]" stroked="f" strokecolor="#f2f2f2 [3041]" strokeweight="3pt">
+              <v:shape w14:anchorId="0CA6CFEB" id="Text Box 22" o:spid="_x0000_s1028" type="#_x0000_t202" style="position:absolute;margin-left:269.65pt;margin-top:8.55pt;width:91.5pt;height:55.45pt;z-index:251640832;visibility:visible;mso-wrap-style:square;mso-width-percent:0;mso-height-percent:0;mso-wrap-distance-left:9pt;mso-wrap-distance-top:0;mso-wrap-distance-right:9pt;mso-wrap-distance-bottom:0;mso-position-horizontal:absolute;mso-position-horizontal-relative:text;mso-position-vertical:absolute;mso-position-vertical-relative:text;mso-width-percent:0;mso-height-percent:0;mso-width-relative:page;mso-height-relative:page;v-text-anchor:top" o:gfxdata="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" fillcolor="#4f81bd [3204]" stroked="f" strokecolor="#f2f2f2 [3041]" strokeweight="3pt">
                 <v:shadow color="#243f60 [1604]" opacity=".5" offset="1pt"/>
                 <v:textbox>
                   <w:txbxContent>
                     <w:p>
                       <w:r>
-                        <w:t>ATM/Debit Card  (See card services)</w:t>
+                        <w:t xml:space="preserve">ATM/Debit </w:t>
+                      </w:r>
+                      <w:proofErr w:type="gramStart"/>
+                      <w:r>
+                        <w:t>Card  (</w:t>
+                      </w:r>
+                      <w:proofErr w:type="gramEnd"/>
+                      <w:r>
+                        <w:t>See card services)</w:t>
                       </w:r>
                     </w:p>
                   </w:txbxContent>
@@ -5056,7 +6085,7 @@
         <mc:AlternateContent>
           <mc:Choice Requires="wps">
             <w:drawing>
-              <wp:anchor distT="0" distB="0" distL="114300" distR="114300" simplePos="0" relativeHeight="251642880" behindDoc="0" locked="0" layoutInCell="1" allowOverlap="1" wp14:anchorId="4CC58B44" wp14:editId="517C9947">
+              <wp:anchor distT="0" distB="0" distL="114300" distR="114300" simplePos="0" relativeHeight="251642880" behindDoc="0" locked="0" layoutInCell="1" allowOverlap="1" wp14:anchorId="1EA424F0" wp14:editId="1A29D1D9">
                 <wp:simplePos x="0" y="0"/>
                 <wp:positionH relativeFrom="column">
                   <wp:posOffset>1758950</wp:posOffset>
@@ -5150,7 +6179,7 @@
           </mc:Choice>
           <mc:Fallback>
             <w:pict>
-              <v:shape w14:anchorId="4CC58B44" id="Text Box 23" o:spid="_x0000_s1029" type="#_x0000_t202" style="position:absolute;margin-left:138.5pt;margin-top:6.1pt;width:101.85pt;height:60pt;z-index:251642880;visibility:visible;mso-wrap-style:square;mso-width-percent:0;mso-height-percent:0;mso-wrap-distance-left:9pt;mso-wrap-distance-top:0;mso-wrap-distance-right:9pt;mso-wrap-distance-bottom:0;mso-position-horizontal:absolute;mso-position-horizontal-relative:text;mso-position-vertical:absolute;mso-position-vertical-relative:text;mso-width-percent:0;mso-height-percent:0;mso-width-relative:page;mso-height-relative:page;v-text-anchor:top" o:gfxdata="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" fillcolor="#4f81bd [3204]" stroked="f" strokecolor="#f2f2f2 [3041]" strokeweight="3pt">
+              <v:shape w14:anchorId="1EA424F0" id="Text Box 23" o:spid="_x0000_s1029" type="#_x0000_t202" style="position:absolute;margin-left:138.5pt;margin-top:6.1pt;width:101.85pt;height:60pt;z-index:251642880;visibility:visible;mso-wrap-style:square;mso-width-percent:0;mso-height-percent:0;mso-wrap-distance-left:9pt;mso-wrap-distance-top:0;mso-wrap-distance-right:9pt;mso-wrap-distance-bottom:0;mso-position-horizontal:absolute;mso-position-horizontal-relative:text;mso-position-vertical:absolute;mso-position-vertical-relative:text;mso-width-percent:0;mso-height-percent:0;mso-width-relative:page;mso-height-relative:page;v-text-anchor:top" o:gfxdata="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" fillcolor="#4f81bd [3204]" stroked="f" strokecolor="#f2f2f2 [3041]" strokeweight="3pt">
                 <v:shadow color="#243f60 [1604]" opacity=".5" offset="1pt"/>
                 <v:textbox>
                   <w:txbxContent>
@@ -5173,7 +6202,7 @@
         <mc:AlternateContent>
           <mc:Choice Requires="wps">
             <w:drawing>
-              <wp:anchor distT="0" distB="0" distL="114300" distR="114300" simplePos="0" relativeHeight="251644928" behindDoc="0" locked="0" layoutInCell="1" allowOverlap="1" wp14:anchorId="34111003" wp14:editId="0DA0070E">
+              <wp:anchor distT="0" distB="0" distL="114300" distR="114300" simplePos="0" relativeHeight="251644928" behindDoc="0" locked="0" layoutInCell="1" allowOverlap="1" wp14:anchorId="51643052" wp14:editId="0B9EA65D">
                 <wp:simplePos x="0" y="0"/>
                 <wp:positionH relativeFrom="column">
                   <wp:posOffset>4963300</wp:posOffset>
@@ -5209,7 +6238,6 @@
                           <a:noFill/>
                         </a:ln>
                         <a:effectLst/>
-                        <a:extLst/>
                       </wps:spPr>
                       <wps:txbx>
                         <w:txbxContent>
@@ -5237,7 +6265,7 @@
           </mc:Choice>
           <mc:Fallback>
             <w:pict>
-              <v:shape w14:anchorId="34111003" id="Text Box 24" o:spid="_x0000_s1030" type="#_x0000_t202" style="position:absolute;margin-left:390.8pt;margin-top:8.7pt;width:81.9pt;height:52.7pt;z-index:251644928;visibility:visible;mso-wrap-style:square;mso-width-percent:0;mso-height-percent:0;mso-wrap-distance-left:9pt;mso-wrap-distance-top:0;mso-wrap-distance-right:9pt;mso-wrap-distance-bottom:0;mso-position-horizontal:absolute;mso-position-horizontal-relative:text;mso-position-vertical:absolute;mso-position-vertical-relative:text;mso-width-percent:0;mso-height-percent:0;mso-width-relative:page;mso-height-relative:page;v-text-anchor:top" o:gfxdata="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" fillcolor="#4f81bd [3204]" stroked="f">
+              <v:shape w14:anchorId="51643052" id="Text Box 24" o:spid="_x0000_s1030" type="#_x0000_t202" style="position:absolute;margin-left:390.8pt;margin-top:8.7pt;width:81.9pt;height:52.7pt;z-index:251644928;visibility:visible;mso-wrap-style:square;mso-width-percent:0;mso-height-percent:0;mso-wrap-distance-left:9pt;mso-wrap-distance-top:0;mso-wrap-distance-right:9pt;mso-wrap-distance-bottom:0;mso-position-horizontal:absolute;mso-position-horizontal-relative:text;mso-position-vertical:absolute;mso-position-vertical-relative:text;mso-width-percent:0;mso-height-percent:0;mso-width-relative:page;mso-height-relative:page;v-text-anchor:top" o:gfxdata="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" fillcolor="#4f81bd [3204]" stroked="f">
                 <v:textbox>
                   <w:txbxContent>
                     <w:p>
@@ -5270,12 +6298,12 @@
       <w:pPr>
         <w:pStyle w:val="Heading1"/>
       </w:pPr>
-      <w:bookmarkStart w:id="14" w:name="_Toc54098042"/>
+      <w:bookmarkStart w:id="13" w:name="_Toc68098598"/>
       <w:r>
         <w:lastRenderedPageBreak/>
         <w:t>Use Case</w:t>
       </w:r>
-      <w:bookmarkEnd w:id="14"/>
+      <w:bookmarkEnd w:id="13"/>
     </w:p>
     <w:p/>
     <w:p>
@@ -5289,7 +6317,7 @@
         <mc:AlternateContent>
           <mc:Choice Requires="wps">
             <w:drawing>
-              <wp:anchor distT="0" distB="0" distL="114300" distR="114300" simplePos="0" relativeHeight="251663360" behindDoc="0" locked="0" layoutInCell="1" allowOverlap="1" wp14:anchorId="4F3B4DE5" wp14:editId="312831AB">
+              <wp:anchor distT="0" distB="0" distL="114300" distR="114300" simplePos="0" relativeHeight="251663360" behindDoc="0" locked="0" layoutInCell="1" allowOverlap="1" wp14:anchorId="6060F8D4" wp14:editId="0336BBF4">
                 <wp:simplePos x="0" y="0"/>
                 <wp:positionH relativeFrom="column">
                   <wp:posOffset>-1049020</wp:posOffset>
@@ -5393,7 +6421,7 @@
           </mc:Choice>
           <mc:Fallback>
             <w:pict>
-              <v:rect w14:anchorId="4F3B4DE5" id="Rectangle 192" o:spid="_x0000_s1031" style="position:absolute;margin-left:-82.6pt;margin-top:169.05pt;width:371.25pt;height:37.45pt;rotation:-90;z-index:251663360;visibility:visible;mso-wrap-style:square;mso-width-percent:0;mso-height-percent:0;mso-wrap-distance-left:9pt;mso-wrap-distance-top:0;mso-wrap-distance-right:9pt;mso-wrap-distance-bottom:0;mso-position-horizontal:absolute;mso-position-horizontal-relative:text;mso-position-vertical:absolute;mso-position-vertical-relative:text;mso-width-percent:0;mso-height-percent:0;mso-width-relative:margin;mso-height-relative:margin;v-text-anchor:middle" o:gfxdata="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" fillcolor="white [3201]" strokecolor="#4bacc6 [3208]" strokeweight="2.5pt">
+              <v:rect w14:anchorId="6060F8D4" id="Rectangle 192" o:spid="_x0000_s1031" style="position:absolute;margin-left:-82.6pt;margin-top:169.05pt;width:371.25pt;height:37.45pt;rotation:-90;z-index:251663360;visibility:visible;mso-wrap-style:square;mso-width-percent:0;mso-height-percent:0;mso-wrap-distance-left:9pt;mso-wrap-distance-top:0;mso-wrap-distance-right:9pt;mso-wrap-distance-bottom:0;mso-position-horizontal:absolute;mso-position-horizontal-relative:text;mso-position-vertical:absolute;mso-position-vertical-relative:text;mso-width-percent:0;mso-height-percent:0;mso-width-relative:margin;mso-height-relative:margin;v-text-anchor:middle" o:gfxdata="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" fillcolor="white [3201]" strokecolor="#4bacc6 [3208]" strokeweight="2.5pt">
                 <v:path arrowok="t"/>
                 <v:textbox>
                   <w:txbxContent>
@@ -5442,7 +6470,7 @@
         <mc:AlternateContent>
           <mc:Choice Requires="wpg">
             <w:drawing>
-              <wp:anchor distT="0" distB="0" distL="114300" distR="114300" simplePos="0" relativeHeight="251651072" behindDoc="0" locked="0" layoutInCell="1" allowOverlap="1" wp14:anchorId="6E06410A" wp14:editId="00FA0743">
+              <wp:anchor distT="0" distB="0" distL="114300" distR="114300" simplePos="0" relativeHeight="251651072" behindDoc="0" locked="0" layoutInCell="1" allowOverlap="1" wp14:anchorId="65D5386F" wp14:editId="3FE2EE64">
                 <wp:simplePos x="0" y="0"/>
                 <wp:positionH relativeFrom="column">
                   <wp:posOffset>1558290</wp:posOffset>
@@ -5733,8 +6761,8 @@
           </mc:Choice>
           <mc:Fallback>
             <w:pict>
-              <v:group w14:anchorId="6E06410A" id="Group 262" o:spid="_x0000_s1032" style="position:absolute;margin-left:122.7pt;margin-top:2.15pt;width:303.5pt;height:35.25pt;z-index:251651072;mso-width-relative:margin" coordsize="38290,4476" o:gfxdata="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">
-                <v:rect id="Rectangle 263" o:spid="_x0000_s1033" style="position:absolute;width:5715;height:4476;visibility:visible;mso-wrap-style:square;v-text-anchor:middle" o:gfxdata="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" fillcolor="#4f81bd [3204]" stroked="f" strokeweight="2pt">
+              <v:group w14:anchorId="65D5386F" id="Group 262" o:spid="_x0000_s1032" style="position:absolute;margin-left:122.7pt;margin-top:2.15pt;width:303.5pt;height:35.25pt;z-index:251651072;mso-width-relative:margin" coordsize="38290,4476" o:gfxdata="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">
+                <v:rect id="Rectangle 263" o:spid="_x0000_s1033" style="position:absolute;width:5715;height:4476;visibility:visible;mso-wrap-style:square;v-text-anchor:middle" o:gfxdata="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" fillcolor="#4f81bd [3204]" stroked="f" strokeweight="2pt">
                   <v:textbox>
                     <w:txbxContent>
                       <w:p>
@@ -5748,7 +6776,7 @@
                     </w:txbxContent>
                   </v:textbox>
                 </v:rect>
-                <v:rect id="Rectangle 264" o:spid="_x0000_s1034" style="position:absolute;left:5429;width:27146;height:4476;visibility:visible;mso-wrap-style:square;v-text-anchor:middle" o:gfxdata="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" fillcolor="#4f81bd [3204]" stroked="f" strokeweight="2pt">
+                <v:rect id="Rectangle 264" o:spid="_x0000_s1034" style="position:absolute;left:5429;width:27146;height:4476;visibility:visible;mso-wrap-style:square;v-text-anchor:middle" o:gfxdata="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" fillcolor="#4f81bd [3204]" stroked="f" strokeweight="2pt">
                   <v:textbox>
                     <w:txbxContent>
                       <w:p>
@@ -5769,7 +6797,7 @@
                     </w:txbxContent>
                   </v:textbox>
                 </v:rect>
-                <v:rect id="Rectangle 265" o:spid="_x0000_s1035" style="position:absolute;left:32575;width:5715;height:4476;visibility:visible;mso-wrap-style:square;v-text-anchor:middle" o:gfxdata="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" fillcolor="#4f81bd [3204]" stroked="f" strokeweight="2pt">
+                <v:rect id="Rectangle 265" o:spid="_x0000_s1035" style="position:absolute;left:32575;width:5715;height:4476;visibility:visible;mso-wrap-style:square;v-text-anchor:middle" o:gfxdata="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" fillcolor="#4f81bd [3204]" stroked="f" strokeweight="2pt">
                   <v:textbox>
                     <w:txbxContent>
                       <w:p>
@@ -5797,10 +6825,10 @@
                     <v:h position="#0,#1" xrange="0,21600" yrange="0,10800"/>
                   </v:handles>
                 </v:shapetype>
-                <v:shape id="Right Arrow 266" o:spid="_x0000_s1036" type="#_x0000_t13" style="position:absolute;left:3048;top:1905;width:857;height:1143;flip:x;visibility:visible;mso-wrap-style:square;v-text-anchor:middle" o:gfxdata="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" adj="10800" fillcolor="#9bbb59 [3206]" strokecolor="white [3201]" strokeweight="3pt">
+                <v:shape id="Right Arrow 266" o:spid="_x0000_s1036" type="#_x0000_t13" style="position:absolute;left:3048;top:1905;width:857;height:1143;flip:x;visibility:visible;mso-wrap-style:square;v-text-anchor:middle" o:gfxdata="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" adj="10800" fillcolor="#9bbb59 [3206]" strokecolor="white [3201]" strokeweight="3pt">
                   <v:shadow on="t" color="black" opacity="24903f" origin=",.5" offset="0,.55556mm"/>
                 </v:shape>
-                <v:shape id="Right Arrow 267" o:spid="_x0000_s1037" type="#_x0000_t13" style="position:absolute;left:36195;top:1809;width:857;height:1143;flip:x;visibility:visible;mso-wrap-style:square;v-text-anchor:middle" o:gfxdata="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" adj="10800" fillcolor="#9bbb59 [3206]" strokecolor="white [3201]" strokeweight="3pt">
+                <v:shape id="Right Arrow 267" o:spid="_x0000_s1037" type="#_x0000_t13" style="position:absolute;left:36195;top:1809;width:857;height:1143;flip:x;visibility:visible;mso-wrap-style:square;v-text-anchor:middle" o:gfxdata="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" adj="10800" fillcolor="#9bbb59 [3206]" strokecolor="white [3201]" strokeweight="3pt">
                   <v:shadow on="t" color="black" opacity="24903f" origin=",.5" offset="0,.55556mm"/>
                 </v:shape>
               </v:group>
@@ -5820,7 +6848,7 @@
         <mc:AlternateContent>
           <mc:Choice Requires="wpg">
             <w:drawing>
-              <wp:anchor distT="0" distB="0" distL="114300" distR="114300" simplePos="0" relativeHeight="251653120" behindDoc="0" locked="0" layoutInCell="1" allowOverlap="1" wp14:anchorId="12F534BD" wp14:editId="63F4EE42">
+              <wp:anchor distT="0" distB="0" distL="114300" distR="114300" simplePos="0" relativeHeight="251653120" behindDoc="0" locked="0" layoutInCell="1" allowOverlap="1" wp14:anchorId="7FE04AAA" wp14:editId="5A9D61E1">
                 <wp:simplePos x="0" y="0"/>
                 <wp:positionH relativeFrom="column">
                   <wp:posOffset>1546225</wp:posOffset>
@@ -6123,8 +7151,8 @@
           </mc:Choice>
           <mc:Fallback>
             <w:pict>
-              <v:group w14:anchorId="12F534BD" id="Group 268" o:spid="_x0000_s1038" style="position:absolute;margin-left:121.75pt;margin-top:17.45pt;width:301.5pt;height:34.5pt;z-index:251653120;mso-height-relative:margin" coordsize="38290,4381" o:gfxdata="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">
-                <v:rect id="Rectangle 269" o:spid="_x0000_s1039" style="position:absolute;width:5715;height:4381;visibility:visible;mso-wrap-style:square;v-text-anchor:middle" o:gfxdata="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" fillcolor="#9bbb59 [3206]" stroked="f" strokeweight="2pt">
+              <v:group w14:anchorId="7FE04AAA" id="Group 268" o:spid="_x0000_s1038" style="position:absolute;margin-left:121.75pt;margin-top:17.45pt;width:301.5pt;height:34.5pt;z-index:251653120;mso-height-relative:margin" coordsize="38290,4381" o:gfxdata="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">
+                <v:rect id="Rectangle 269" o:spid="_x0000_s1039" style="position:absolute;width:5715;height:4381;visibility:visible;mso-wrap-style:square;v-text-anchor:middle" o:gfxdata="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" fillcolor="#9bbb59 [3206]" stroked="f" strokeweight="2pt">
                   <v:textbox>
                     <w:txbxContent>
                       <w:p>
@@ -6138,10 +7166,10 @@
                     </w:txbxContent>
                   </v:textbox>
                 </v:rect>
-                <v:shape id="Right Arrow 270" o:spid="_x0000_s1040" type="#_x0000_t13" style="position:absolute;left:3143;top:1524;width:857;height:1143;visibility:visible;mso-wrap-style:square;v-text-anchor:middle" o:gfxdata="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" adj="10800" fillcolor="#9bbb59 [3206]" strokecolor="white [3201]" strokeweight="3pt">
+                <v:shape id="Right Arrow 270" o:spid="_x0000_s1040" type="#_x0000_t13" style="position:absolute;left:3143;top:1524;width:857;height:1143;visibility:visible;mso-wrap-style:square;v-text-anchor:middle" o:gfxdata="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" adj="10800" fillcolor="#9bbb59 [3206]" strokecolor="white [3201]" strokeweight="3pt">
                   <v:shadow on="t" color="black" opacity="24903f" origin=",.5" offset="0,.55556mm"/>
                 </v:shape>
-                <v:rect id="Rectangle 271" o:spid="_x0000_s1041" style="position:absolute;left:5429;width:27146;height:4381;visibility:visible;mso-wrap-style:square;v-text-anchor:middle" o:gfxdata="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" fillcolor="#9bbb59 [3206]" stroked="f" strokeweight="2pt">
+                <v:rect id="Rectangle 271" o:spid="_x0000_s1041" style="position:absolute;left:5429;width:27146;height:4381;visibility:visible;mso-wrap-style:square;v-text-anchor:middle" o:gfxdata="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" fillcolor="#9bbb59 [3206]" stroked="f" strokeweight="2pt">
                   <v:textbox>
                     <w:txbxContent>
                       <w:p>
@@ -6174,7 +7202,7 @@
                     </w:txbxContent>
                   </v:textbox>
                 </v:rect>
-                <v:rect id="Rectangle 272" o:spid="_x0000_s1042" style="position:absolute;left:32575;width:5715;height:4381;visibility:visible;mso-wrap-style:square;v-text-anchor:middle" o:gfxdata="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" fillcolor="#9bbb59 [3206]" stroked="f" strokeweight="2pt">
+                <v:rect id="Rectangle 272" o:spid="_x0000_s1042" style="position:absolute;left:32575;width:5715;height:4381;visibility:visible;mso-wrap-style:square;v-text-anchor:middle" o:gfxdata="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" fillcolor="#9bbb59 [3206]" stroked="f" strokeweight="2pt">
                   <v:textbox>
                     <w:txbxContent>
                       <w:p>
@@ -6186,7 +7214,7 @@
                     </w:txbxContent>
                   </v:textbox>
                 </v:rect>
-                <v:shape id="Right Arrow 273" o:spid="_x0000_s1043" type="#_x0000_t13" style="position:absolute;left:36290;top:1428;width:857;height:1143;visibility:visible;mso-wrap-style:square;v-text-anchor:middle" o:gfxdata="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" adj="10800" fillcolor="#9bbb59 [3206]" strokecolor="white [3201]" strokeweight="3pt">
+                <v:shape id="Right Arrow 273" o:spid="_x0000_s1043" type="#_x0000_t13" style="position:absolute;left:36290;top:1428;width:857;height:1143;visibility:visible;mso-wrap-style:square;v-text-anchor:middle" o:gfxdata="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" adj="10800" fillcolor="#9bbb59 [3206]" strokecolor="white [3201]" strokeweight="3pt">
                   <v:shadow on="t" color="black" opacity="24903f" origin=",.5" offset="0,.55556mm"/>
                 </v:shape>
               </v:group>
@@ -6201,7 +7229,7 @@
         <mc:AlternateContent>
           <mc:Choice Requires="wps">
             <w:drawing>
-              <wp:anchor distT="0" distB="0" distL="114300" distR="114300" simplePos="0" relativeHeight="251661312" behindDoc="0" locked="0" layoutInCell="1" allowOverlap="1" wp14:anchorId="466536C6" wp14:editId="33F33587">
+              <wp:anchor distT="0" distB="0" distL="114300" distR="114300" simplePos="0" relativeHeight="251661312" behindDoc="0" locked="0" layoutInCell="1" allowOverlap="1" wp14:anchorId="62C0D3F8" wp14:editId="1A90CC21">
                 <wp:simplePos x="0" y="0"/>
                 <wp:positionH relativeFrom="column">
                   <wp:posOffset>5401310</wp:posOffset>
@@ -6293,7 +7321,7 @@
           </mc:Choice>
           <mc:Fallback>
             <w:pict>
-              <v:rect w14:anchorId="466536C6" id="Rectangle 345" o:spid="_x0000_s1044" style="position:absolute;margin-left:425.3pt;margin-top:-21.9pt;width:36.75pt;height:370.85pt;z-index:251661312;visibility:visible;mso-wrap-style:square;mso-width-percent:0;mso-height-percent:0;mso-wrap-distance-left:9pt;mso-wrap-distance-top:0;mso-wrap-distance-right:9pt;mso-wrap-distance-bottom:0;mso-position-horizontal:absolute;mso-position-horizontal-relative:text;mso-position-vertical:absolute;mso-position-vertical-relative:text;mso-width-percent:0;mso-height-percent:0;mso-width-relative:margin;mso-height-relative:margin;v-text-anchor:middle" o:gfxdata="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" fillcolor="white [3201]" strokecolor="#4f81bd [3204]" strokeweight="2.5pt">
+              <v:rect w14:anchorId="62C0D3F8" id="Rectangle 345" o:spid="_x0000_s1044" style="position:absolute;margin-left:425.3pt;margin-top:-21.9pt;width:36.75pt;height:370.85pt;z-index:251661312;visibility:visible;mso-wrap-style:square;mso-width-percent:0;mso-height-percent:0;mso-wrap-distance-left:9pt;mso-wrap-distance-top:0;mso-wrap-distance-right:9pt;mso-wrap-distance-bottom:0;mso-position-horizontal:absolute;mso-position-horizontal-relative:text;mso-position-vertical:absolute;mso-position-vertical-relative:text;mso-width-percent:0;mso-height-percent:0;mso-width-relative:margin;mso-height-relative:margin;v-text-anchor:middle" o:gfxdata="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" fillcolor="white [3201]" strokecolor="#4f81bd [3204]" strokeweight="2.5pt">
                 <v:path arrowok="t"/>
                 <v:textbox style="layout-flow:vertical;mso-layout-flow-alt:bottom-to-top">
                   <w:txbxContent>
@@ -6344,7 +7372,7 @@
         <mc:AlternateContent>
           <mc:Choice Requires="wpg">
             <w:drawing>
-              <wp:anchor distT="0" distB="0" distL="114300" distR="114300" simplePos="0" relativeHeight="251667456" behindDoc="0" locked="0" layoutInCell="1" allowOverlap="1" wp14:anchorId="14594F97" wp14:editId="414F1BA3">
+              <wp:anchor distT="0" distB="0" distL="114300" distR="114300" simplePos="0" relativeHeight="251667456" behindDoc="0" locked="0" layoutInCell="1" allowOverlap="1" wp14:anchorId="3FF3CB34" wp14:editId="06C77318">
                 <wp:simplePos x="0" y="0"/>
                 <wp:positionH relativeFrom="column">
                   <wp:posOffset>1558290</wp:posOffset>
@@ -6464,11 +7492,19 @@
                                   <w:sz w:val="24"/>
                                 </w:rPr>
                               </w:pPr>
+                              <w:proofErr w:type="spellStart"/>
                               <w:r>
                                 <w:rPr>
                                   <w:sz w:val="24"/>
                                 </w:rPr>
-                                <w:t>PartyRelationship Creation Request</w:t>
+                                <w:t>PartyRelationship</w:t>
+                              </w:r>
+                              <w:proofErr w:type="spellEnd"/>
+                              <w:r>
+                                <w:rPr>
+                                  <w:sz w:val="24"/>
+                                </w:rPr>
+                                <w:t xml:space="preserve"> Creation Request</w:t>
                               </w:r>
                               <w:r>
                                 <w:rPr>
@@ -6621,8 +7657,8 @@
           </mc:Choice>
           <mc:Fallback>
             <w:pict>
-              <v:group w14:anchorId="14594F97" id="_x0000_s1045" style="position:absolute;margin-left:122.7pt;margin-top:3.9pt;width:303.5pt;height:35.25pt;z-index:251667456;mso-width-relative:margin" coordsize="38290,4476" o:gfxdata="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">
-                <v:rect id="Rectangle 263" o:spid="_x0000_s1046" style="position:absolute;width:5715;height:4476;visibility:visible;mso-wrap-style:square;v-text-anchor:middle" o:gfxdata="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" fillcolor="#4f81bd [3204]" stroked="f" strokeweight="2pt">
+              <v:group w14:anchorId="3FF3CB34" id="_x0000_s1045" style="position:absolute;margin-left:122.7pt;margin-top:3.9pt;width:303.5pt;height:35.25pt;z-index:251667456;mso-width-relative:margin" coordsize="38290,4476" o:gfxdata="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">
+                <v:rect id="Rectangle 263" o:spid="_x0000_s1046" style="position:absolute;width:5715;height:4476;visibility:visible;mso-wrap-style:square;v-text-anchor:middle" o:gfxdata="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" fillcolor="#4f81bd [3204]" stroked="f" strokeweight="2pt">
                   <v:textbox>
                     <w:txbxContent>
                       <w:p>
@@ -6636,7 +7672,7 @@
                     </w:txbxContent>
                   </v:textbox>
                 </v:rect>
-                <v:rect id="Rectangle 264" o:spid="_x0000_s1047" style="position:absolute;left:5429;width:27146;height:4476;visibility:visible;mso-wrap-style:square;v-text-anchor:middle" o:gfxdata="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" fillcolor="#4f81bd [3204]" stroked="f" strokeweight="2pt">
+                <v:rect id="Rectangle 264" o:spid="_x0000_s1047" style="position:absolute;left:5429;width:27146;height:4476;visibility:visible;mso-wrap-style:square;v-text-anchor:middle" o:gfxdata="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" fillcolor="#4f81bd [3204]" stroked="f" strokeweight="2pt">
                   <v:textbox>
                     <w:txbxContent>
                       <w:p>
@@ -6647,11 +7683,19 @@
                             <w:sz w:val="24"/>
                           </w:rPr>
                         </w:pPr>
+                        <w:proofErr w:type="spellStart"/>
                         <w:r>
                           <w:rPr>
                             <w:sz w:val="24"/>
                           </w:rPr>
-                          <w:t>PartyRelationship Creation Request</w:t>
+                          <w:t>PartyRelationship</w:t>
+                        </w:r>
+                        <w:proofErr w:type="spellEnd"/>
+                        <w:r>
+                          <w:rPr>
+                            <w:sz w:val="24"/>
+                          </w:rPr>
+                          <w:t xml:space="preserve"> Creation Request</w:t>
                         </w:r>
                         <w:r>
                           <w:rPr>
@@ -6670,7 +7714,7 @@
                     </w:txbxContent>
                   </v:textbox>
                 </v:rect>
-                <v:rect id="Rectangle 265" o:spid="_x0000_s1048" style="position:absolute;left:32575;width:5715;height:4476;visibility:visible;mso-wrap-style:square;v-text-anchor:middle" o:gfxdata="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" fillcolor="#4f81bd [3204]" stroked="f" strokeweight="2pt">
+                <v:rect id="Rectangle 265" o:spid="_x0000_s1048" style="position:absolute;left:32575;width:5715;height:4476;visibility:visible;mso-wrap-style:square;v-text-anchor:middle" o:gfxdata="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" fillcolor="#4f81bd [3204]" stroked="f" strokeweight="2pt">
                   <v:textbox>
                     <w:txbxContent>
                       <w:p>
@@ -6682,10 +7726,10 @@
                     </w:txbxContent>
                   </v:textbox>
                 </v:rect>
-                <v:shape id="Right Arrow 266" o:spid="_x0000_s1049" type="#_x0000_t13" style="position:absolute;left:3048;top:1905;width:857;height:1143;flip:x;visibility:visible;mso-wrap-style:square;v-text-anchor:middle" o:gfxdata="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" adj="10800" fillcolor="#9bbb59 [3206]" strokecolor="white [3201]" strokeweight="3pt">
+                <v:shape id="Right Arrow 266" o:spid="_x0000_s1049" type="#_x0000_t13" style="position:absolute;left:3048;top:1905;width:857;height:1143;flip:x;visibility:visible;mso-wrap-style:square;v-text-anchor:middle" o:gfxdata="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" adj="10800" fillcolor="#9bbb59 [3206]" strokecolor="white [3201]" strokeweight="3pt">
                   <v:shadow on="t" color="black" opacity="24903f" origin=",.5" offset="0,.55556mm"/>
                 </v:shape>
-                <v:shape id="Right Arrow 267" o:spid="_x0000_s1050" type="#_x0000_t13" style="position:absolute;left:36195;top:1809;width:857;height:1143;flip:x;visibility:visible;mso-wrap-style:square;v-text-anchor:middle" o:gfxdata="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" adj="10800" fillcolor="#9bbb59 [3206]" strokecolor="white [3201]" strokeweight="3pt">
+                <v:shape id="Right Arrow 267" o:spid="_x0000_s1050" type="#_x0000_t13" style="position:absolute;left:36195;top:1809;width:857;height:1143;flip:x;visibility:visible;mso-wrap-style:square;v-text-anchor:middle" o:gfxdata="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" adj="10800" fillcolor="#9bbb59 [3206]" strokecolor="white [3201]" strokeweight="3pt">
                   <v:shadow on="t" color="black" opacity="24903f" origin=",.5" offset="0,.55556mm"/>
                 </v:shape>
               </v:group>
@@ -6705,7 +7749,7 @@
         <mc:AlternateContent>
           <mc:Choice Requires="wpg">
             <w:drawing>
-              <wp:anchor distT="0" distB="0" distL="114300" distR="114300" simplePos="0" relativeHeight="251665408" behindDoc="0" locked="0" layoutInCell="1" allowOverlap="1" wp14:anchorId="12E41682" wp14:editId="534027FB">
+              <wp:anchor distT="0" distB="0" distL="114300" distR="114300" simplePos="0" relativeHeight="251665408" behindDoc="0" locked="0" layoutInCell="1" allowOverlap="1" wp14:anchorId="2C971418" wp14:editId="3AEAB549">
                 <wp:simplePos x="0" y="0"/>
                 <wp:positionH relativeFrom="column">
                   <wp:posOffset>1546225</wp:posOffset>
@@ -6861,11 +7905,19 @@
                                   <w:sz w:val="24"/>
                                 </w:rPr>
                               </w:pPr>
+                              <w:proofErr w:type="spellStart"/>
                               <w:r>
                                 <w:rPr>
                                   <w:sz w:val="22"/>
                                 </w:rPr>
-                                <w:t xml:space="preserve">PartyRelationship Creation Data Response </w:t>
+                                <w:t>PartyRelationship</w:t>
+                              </w:r>
+                              <w:proofErr w:type="spellEnd"/>
+                              <w:r>
+                                <w:rPr>
+                                  <w:sz w:val="22"/>
+                                </w:rPr>
+                                <w:t xml:space="preserve"> Creation Data Response </w:t>
                               </w:r>
                               <w:r>
                                 <w:rPr>
@@ -6886,8 +7938,17 @@
                                   <w:sz w:val="18"/>
                                   <w:szCs w:val="18"/>
                                 </w:rPr>
-                                <w:t xml:space="preserve"> or error</w:t>
+                                <w:t xml:space="preserve"> or </w:t>
                               </w:r>
+                              <w:proofErr w:type="gramStart"/>
+                              <w:r>
+                                <w:rPr>
+                                  <w:sz w:val="18"/>
+                                  <w:szCs w:val="18"/>
+                                </w:rPr>
+                                <w:t>error</w:t>
+                              </w:r>
+                              <w:proofErr w:type="gramEnd"/>
                             </w:p>
                           </w:txbxContent>
                         </wps:txbx>
@@ -6993,8 +8054,8 @@
           </mc:Choice>
           <mc:Fallback>
             <w:pict>
-              <v:group w14:anchorId="12E41682" id="_x0000_s1051" style="position:absolute;margin-left:121.75pt;margin-top:15.1pt;width:301.5pt;height:34.5pt;z-index:251665408;mso-height-relative:margin" coordorigin="" coordsize="38290,4381" o:gfxdata="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">
-                <v:rect id="Rectangle 269" o:spid="_x0000_s1052" style="position:absolute;width:5715;height:4381;visibility:visible;mso-wrap-style:square;v-text-anchor:middle" o:gfxdata="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" fillcolor="#9bbb59 [3206]" stroked="f" strokeweight="2pt">
+              <v:group w14:anchorId="2C971418" id="_x0000_s1051" style="position:absolute;margin-left:121.75pt;margin-top:15.1pt;width:301.5pt;height:34.5pt;z-index:251665408;mso-height-relative:margin" coordorigin="" coordsize="38290,4381" o:gfxdata="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">
+                <v:rect id="Rectangle 269" o:spid="_x0000_s1052" style="position:absolute;width:5715;height:4381;visibility:visible;mso-wrap-style:square;v-text-anchor:middle" o:gfxdata="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" fillcolor="#9bbb59 [3206]" stroked="f" strokeweight="2pt">
                   <v:textbox>
                     <w:txbxContent>
                       <w:p>
@@ -7011,10 +8072,10 @@
                     </w:txbxContent>
                   </v:textbox>
                 </v:rect>
-                <v:shape id="Right Arrow 270" o:spid="_x0000_s1053" type="#_x0000_t13" style="position:absolute;left:3143;top:1524;width:857;height:1143;visibility:visible;mso-wrap-style:square;v-text-anchor:middle" o:gfxdata="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" adj="10800" fillcolor="#9bbb59 [3206]" strokecolor="white [3201]" strokeweight="3pt">
+                <v:shape id="Right Arrow 270" o:spid="_x0000_s1053" type="#_x0000_t13" style="position:absolute;left:3143;top:1524;width:857;height:1143;visibility:visible;mso-wrap-style:square;v-text-anchor:middle" o:gfxdata="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" adj="10800" fillcolor="#9bbb59 [3206]" strokecolor="white [3201]" strokeweight="3pt">
                   <v:shadow on="t" color="black" opacity="24903f" origin=",.5" offset="0,.55556mm"/>
                 </v:shape>
-                <v:rect id="Rectangle 271" o:spid="_x0000_s1054" style="position:absolute;left:5429;width:27146;height:4381;visibility:visible;mso-wrap-style:square;v-text-anchor:middle" o:gfxdata="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" fillcolor="#9bbb59 [3206]" stroked="f" strokeweight="2pt">
+                <v:rect id="Rectangle 271" o:spid="_x0000_s1054" style="position:absolute;left:5429;width:27146;height:4381;visibility:visible;mso-wrap-style:square;v-text-anchor:middle" o:gfxdata="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" fillcolor="#9bbb59 [3206]" stroked="f" strokeweight="2pt">
                   <v:textbox>
                     <w:txbxContent>
                       <w:p>
@@ -7025,11 +8086,19 @@
                             <w:sz w:val="24"/>
                           </w:rPr>
                         </w:pPr>
+                        <w:proofErr w:type="spellStart"/>
                         <w:r>
                           <w:rPr>
                             <w:sz w:val="22"/>
                           </w:rPr>
-                          <w:t xml:space="preserve">PartyRelationship Creation Data Response </w:t>
+                          <w:t>PartyRelationship</w:t>
+                        </w:r>
+                        <w:proofErr w:type="spellEnd"/>
+                        <w:r>
+                          <w:rPr>
+                            <w:sz w:val="22"/>
+                          </w:rPr>
+                          <w:t xml:space="preserve"> Creation Data Response </w:t>
                         </w:r>
                         <w:r>
                           <w:rPr>
@@ -7050,13 +8119,22 @@
                             <w:sz w:val="18"/>
                             <w:szCs w:val="18"/>
                           </w:rPr>
-                          <w:t xml:space="preserve"> or error</w:t>
+                          <w:t xml:space="preserve"> or </w:t>
                         </w:r>
+                        <w:proofErr w:type="gramStart"/>
+                        <w:r>
+                          <w:rPr>
+                            <w:sz w:val="18"/>
+                            <w:szCs w:val="18"/>
+                          </w:rPr>
+                          <w:t>error</w:t>
+                        </w:r>
+                        <w:proofErr w:type="gramEnd"/>
                       </w:p>
                     </w:txbxContent>
                   </v:textbox>
                 </v:rect>
-                <v:rect id="Rectangle 272" o:spid="_x0000_s1055" style="position:absolute;left:32575;width:5715;height:4381;visibility:visible;mso-wrap-style:square;v-text-anchor:middle" o:gfxdata="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" fillcolor="#9bbb59 [3206]" stroked="f" strokeweight="2pt">
+                <v:rect id="Rectangle 272" o:spid="_x0000_s1055" style="position:absolute;left:32575;width:5715;height:4381;visibility:visible;mso-wrap-style:square;v-text-anchor:middle" o:gfxdata="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" fillcolor="#9bbb59 [3206]" stroked="f" strokeweight="2pt">
                   <v:textbox>
                     <w:txbxContent>
                       <w:p>
@@ -7068,7 +8146,7 @@
                     </w:txbxContent>
                   </v:textbox>
                 </v:rect>
-                <v:shape id="Right Arrow 273" o:spid="_x0000_s1056" type="#_x0000_t13" style="position:absolute;left:36290;top:1428;width:857;height:1143;visibility:visible;mso-wrap-style:square;v-text-anchor:middle" o:gfxdata="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" adj="10800" fillcolor="#9bbb59 [3206]" strokecolor="white [3201]" strokeweight="3pt">
+                <v:shape id="Right Arrow 273" o:spid="_x0000_s1056" type="#_x0000_t13" style="position:absolute;left:36290;top:1428;width:857;height:1143;visibility:visible;mso-wrap-style:square;v-text-anchor:middle" o:gfxdata="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" adj="10800" fillcolor="#9bbb59 [3206]" strokecolor="white [3201]" strokeweight="3pt">
                   <v:shadow on="t" color="black" opacity="24903f" origin=",.5" offset="0,.55556mm"/>
                 </v:shape>
               </v:group>
@@ -7093,7 +8171,7 @@
         <mc:AlternateContent>
           <mc:Choice Requires="wpg">
             <w:drawing>
-              <wp:anchor distT="0" distB="0" distL="114300" distR="114300" simplePos="0" relativeHeight="251655168" behindDoc="0" locked="0" layoutInCell="1" allowOverlap="1" wp14:anchorId="5F4AAF35" wp14:editId="4F307B17">
+              <wp:anchor distT="0" distB="0" distL="114300" distR="114300" simplePos="0" relativeHeight="251655168" behindDoc="0" locked="0" layoutInCell="1" allowOverlap="1" wp14:anchorId="59397FD2" wp14:editId="0DE96E03">
                 <wp:simplePos x="0" y="0"/>
                 <wp:positionH relativeFrom="column">
                   <wp:posOffset>1546225</wp:posOffset>
@@ -7405,8 +8483,8 @@
           </mc:Choice>
           <mc:Fallback>
             <w:pict>
-              <v:group w14:anchorId="5F4AAF35" id="Group 274" o:spid="_x0000_s1057" style="position:absolute;margin-left:121.75pt;margin-top:1.55pt;width:301.5pt;height:35.25pt;z-index:251655168" coordsize="38290,4476" o:gfxdata="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">
-                <v:rect id="Rectangle 275" o:spid="_x0000_s1058" style="position:absolute;width:5715;height:4476;visibility:visible;mso-wrap-style:square;v-text-anchor:middle" o:gfxdata="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" fillcolor="#4f81bd [3204]" stroked="f" strokeweight="2pt">
+              <v:group w14:anchorId="59397FD2" id="Group 274" o:spid="_x0000_s1057" style="position:absolute;margin-left:121.75pt;margin-top:1.55pt;width:301.5pt;height:35.25pt;z-index:251655168" coordsize="38290,4476" o:gfxdata="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">
+                <v:rect id="Rectangle 275" o:spid="_x0000_s1058" style="position:absolute;width:5715;height:4476;visibility:visible;mso-wrap-style:square;v-text-anchor:middle" o:gfxdata="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" fillcolor="#4f81bd [3204]" stroked="f" strokeweight="2pt">
                   <v:textbox>
                     <w:txbxContent>
                       <w:p>
@@ -7420,7 +8498,7 @@
                     </w:txbxContent>
                   </v:textbox>
                 </v:rect>
-                <v:rect id="Rectangle 276" o:spid="_x0000_s1059" style="position:absolute;left:5429;width:27146;height:4476;visibility:visible;mso-wrap-style:square;v-text-anchor:middle" o:gfxdata="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" fillcolor="#4f81bd [3204]" stroked="f" strokeweight="2pt">
+                <v:rect id="Rectangle 276" o:spid="_x0000_s1059" style="position:absolute;left:5429;width:27146;height:4476;visibility:visible;mso-wrap-style:square;v-text-anchor:middle" o:gfxdata="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" fillcolor="#4f81bd [3204]" stroked="f" strokeweight="2pt">
                   <v:textbox>
                     <w:txbxContent>
                       <w:p>
@@ -7462,7 +8540,7 @@
                     </w:txbxContent>
                   </v:textbox>
                 </v:rect>
-                <v:rect id="Rectangle 277" o:spid="_x0000_s1060" style="position:absolute;left:32575;width:5715;height:4476;visibility:visible;mso-wrap-style:square;v-text-anchor:middle" o:gfxdata="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" fillcolor="#4f81bd [3204]" stroked="f" strokeweight="2pt">
+                <v:rect id="Rectangle 277" o:spid="_x0000_s1060" style="position:absolute;left:32575;width:5715;height:4476;visibility:visible;mso-wrap-style:square;v-text-anchor:middle" o:gfxdata="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" fillcolor="#4f81bd [3204]" stroked="f" strokeweight="2pt">
                   <v:textbox>
                     <w:txbxContent>
                       <w:p>
@@ -7474,10 +8552,10 @@
                     </w:txbxContent>
                   </v:textbox>
                 </v:rect>
-                <v:shape id="Right Arrow 278" o:spid="_x0000_s1061" type="#_x0000_t13" style="position:absolute;left:3048;top:1905;width:857;height:1143;flip:x;visibility:visible;mso-wrap-style:square;v-text-anchor:middle" o:gfxdata="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" adj="10800" fillcolor="#9bbb59 [3206]" strokecolor="white [3201]" strokeweight="3pt">
+                <v:shape id="Right Arrow 278" o:spid="_x0000_s1061" type="#_x0000_t13" style="position:absolute;left:3048;top:1905;width:857;height:1143;flip:x;visibility:visible;mso-wrap-style:square;v-text-anchor:middle" o:gfxdata="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" adj="10800" fillcolor="#9bbb59 [3206]" strokecolor="white [3201]" strokeweight="3pt">
                   <v:shadow on="t" color="black" opacity="24903f" origin=",.5" offset="0,.55556mm"/>
                 </v:shape>
-                <v:shape id="Right Arrow 279" o:spid="_x0000_s1062" type="#_x0000_t13" style="position:absolute;left:36195;top:1809;width:857;height:1143;flip:x;visibility:visible;mso-wrap-style:square;v-text-anchor:middle" o:gfxdata="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" adj="10800" fillcolor="#9bbb59 [3206]" strokecolor="white [3201]" strokeweight="3pt">
+                <v:shape id="Right Arrow 279" o:spid="_x0000_s1062" type="#_x0000_t13" style="position:absolute;left:36195;top:1809;width:857;height:1143;flip:x;visibility:visible;mso-wrap-style:square;v-text-anchor:middle" o:gfxdata="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" adj="10800" fillcolor="#9bbb59 [3206]" strokecolor="white [3201]" strokeweight="3pt">
                   <v:shadow on="t" color="black" opacity="24903f" origin=",.5" offset="0,.55556mm"/>
                 </v:shape>
               </v:group>
@@ -7497,7 +8575,7 @@
         <mc:AlternateContent>
           <mc:Choice Requires="wpg">
             <w:drawing>
-              <wp:anchor distT="0" distB="0" distL="114300" distR="114300" simplePos="0" relativeHeight="251657216" behindDoc="0" locked="0" layoutInCell="1" allowOverlap="1" wp14:anchorId="11EEFE58" wp14:editId="18A03968">
+              <wp:anchor distT="0" distB="0" distL="114300" distR="114300" simplePos="0" relativeHeight="251657216" behindDoc="0" locked="0" layoutInCell="1" allowOverlap="1" wp14:anchorId="4F2E30F2" wp14:editId="3A18952C">
                 <wp:simplePos x="0" y="0"/>
                 <wp:positionH relativeFrom="column">
                   <wp:posOffset>1558290</wp:posOffset>
@@ -7692,8 +8770,17 @@
                                   <w:sz w:val="18"/>
                                   <w:szCs w:val="18"/>
                                 </w:rPr>
-                                <w:t xml:space="preserve"> or error</w:t>
+                                <w:t xml:space="preserve"> or </w:t>
                               </w:r>
+                              <w:proofErr w:type="gramStart"/>
+                              <w:r>
+                                <w:rPr>
+                                  <w:sz w:val="18"/>
+                                  <w:szCs w:val="18"/>
+                                </w:rPr>
+                                <w:t>error</w:t>
+                              </w:r>
+                              <w:proofErr w:type="gramEnd"/>
                             </w:p>
                           </w:txbxContent>
                         </wps:txbx>
@@ -7809,8 +8896,8 @@
           </mc:Choice>
           <mc:Fallback>
             <w:pict>
-              <v:group w14:anchorId="11EEFE58" id="Group 280" o:spid="_x0000_s1063" style="position:absolute;margin-left:122.7pt;margin-top:12.75pt;width:302.2pt;height:36.95pt;z-index:251657216" coordsize="38315,4134" o:gfxdata="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">
-                <v:rect id="Rectangle 281" o:spid="_x0000_s1064" style="position:absolute;width:5715;height:4133;visibility:visible;mso-wrap-style:square;v-text-anchor:middle" o:gfxdata="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" fillcolor="#9bbb59 [3206]" stroked="f" strokeweight="2pt">
+              <v:group w14:anchorId="4F2E30F2" id="Group 280" o:spid="_x0000_s1063" style="position:absolute;margin-left:122.7pt;margin-top:12.75pt;width:302.2pt;height:36.95pt;z-index:251657216" coordsize="38315,4134" o:gfxdata="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">
+                <v:rect id="Rectangle 281" o:spid="_x0000_s1064" style="position:absolute;width:5715;height:4133;visibility:visible;mso-wrap-style:square;v-text-anchor:middle" o:gfxdata="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" fillcolor="#9bbb59 [3206]" stroked="f" strokeweight="2pt">
                   <v:textbox>
                     <w:txbxContent>
                       <w:p>
@@ -7824,10 +8911,10 @@
                     </w:txbxContent>
                   </v:textbox>
                 </v:rect>
-                <v:shape id="Right Arrow 282" o:spid="_x0000_s1065" type="#_x0000_t13" style="position:absolute;left:3180;top:1749;width:857;height:1143;visibility:visible;mso-wrap-style:square;v-text-anchor:middle" o:gfxdata="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" adj="10800" fillcolor="#9bbb59 [3206]" strokecolor="white [3201]" strokeweight="3pt">
+                <v:shape id="Right Arrow 282" o:spid="_x0000_s1065" type="#_x0000_t13" style="position:absolute;left:3180;top:1749;width:857;height:1143;visibility:visible;mso-wrap-style:square;v-text-anchor:middle" o:gfxdata="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" adj="10800" fillcolor="#9bbb59 [3206]" strokecolor="white [3201]" strokeweight="3pt">
                   <v:shadow on="t" color="black" opacity="24903f" origin=",.5" offset="0,.55556mm"/>
                 </v:shape>
-                <v:rect id="Rectangle 283" o:spid="_x0000_s1066" style="position:absolute;left:5486;width:27146;height:4134;visibility:visible;mso-wrap-style:square;v-text-anchor:middle" o:gfxdata="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" fillcolor="#9bbb59 [3206]" stroked="f" strokeweight="2pt">
+                <v:rect id="Rectangle 283" o:spid="_x0000_s1066" style="position:absolute;left:5486;width:27146;height:4134;visibility:visible;mso-wrap-style:square;v-text-anchor:middle" o:gfxdata="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" fillcolor="#9bbb59 [3206]" stroked="f" strokeweight="2pt">
                   <v:textbox>
                     <w:txbxContent>
                       <w:p>
@@ -7863,13 +8950,22 @@
                             <w:sz w:val="18"/>
                             <w:szCs w:val="18"/>
                           </w:rPr>
-                          <w:t xml:space="preserve"> or error</w:t>
+                          <w:t xml:space="preserve"> or </w:t>
                         </w:r>
+                        <w:proofErr w:type="gramStart"/>
+                        <w:r>
+                          <w:rPr>
+                            <w:sz w:val="18"/>
+                            <w:szCs w:val="18"/>
+                          </w:rPr>
+                          <w:t>error</w:t>
+                        </w:r>
+                        <w:proofErr w:type="gramEnd"/>
                       </w:p>
                     </w:txbxContent>
                   </v:textbox>
                 </v:rect>
-                <v:rect id="Rectangle 284" o:spid="_x0000_s1067" style="position:absolute;left:32600;width:5715;height:4133;visibility:visible;mso-wrap-style:square;v-text-anchor:middle" o:gfxdata="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" fillcolor="#9bbb59 [3206]" stroked="f" strokeweight="2pt">
+                <v:rect id="Rectangle 284" o:spid="_x0000_s1067" style="position:absolute;left:32600;width:5715;height:4133;visibility:visible;mso-wrap-style:square;v-text-anchor:middle" o:gfxdata="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" fillcolor="#9bbb59 [3206]" stroked="f" strokeweight="2pt">
                   <v:textbox>
                     <w:txbxContent>
                       <w:p>
@@ -7881,7 +8977,7 @@
                     </w:txbxContent>
                   </v:textbox>
                 </v:rect>
-                <v:shape id="Right Arrow 285" o:spid="_x0000_s1068" type="#_x0000_t13" style="position:absolute;left:36098;top:1669;width:858;height:1143;visibility:visible;mso-wrap-style:square;v-text-anchor:middle" o:gfxdata="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" adj="10800" fillcolor="#9bbb59 [3206]" strokecolor="white [3201]" strokeweight="3pt">
+                <v:shape id="Right Arrow 285" o:spid="_x0000_s1068" type="#_x0000_t13" style="position:absolute;left:36098;top:1669;width:858;height:1143;visibility:visible;mso-wrap-style:square;v-text-anchor:middle" o:gfxdata="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" adj="10800" fillcolor="#9bbb59 [3206]" strokecolor="white [3201]" strokeweight="3pt">
                   <v:shadow on="t" color="black" opacity="24903f" origin=",.5" offset="0,.55556mm"/>
                 </v:shape>
               </v:group>
@@ -7911,7 +9007,7 @@
         <mc:AlternateContent>
           <mc:Choice Requires="wpg">
             <w:drawing>
-              <wp:anchor distT="0" distB="0" distL="114300" distR="114300" simplePos="0" relativeHeight="251673600" behindDoc="0" locked="0" layoutInCell="1" allowOverlap="1" wp14:anchorId="55C7108A" wp14:editId="50D25C18">
+              <wp:anchor distT="0" distB="0" distL="114300" distR="114300" simplePos="0" relativeHeight="251673600" behindDoc="0" locked="0" layoutInCell="1" allowOverlap="1" wp14:anchorId="5C1F89FB" wp14:editId="40FD4996">
                 <wp:simplePos x="0" y="0"/>
                 <wp:positionH relativeFrom="column">
                   <wp:posOffset>1558290</wp:posOffset>
@@ -8089,8 +9185,17 @@
                                   <w:sz w:val="18"/>
                                   <w:szCs w:val="18"/>
                                 </w:rPr>
-                                <w:t xml:space="preserve"> or error</w:t>
+                                <w:t xml:space="preserve"> or </w:t>
                               </w:r>
+                              <w:proofErr w:type="gramStart"/>
+                              <w:r>
+                                <w:rPr>
+                                  <w:sz w:val="18"/>
+                                  <w:szCs w:val="18"/>
+                                </w:rPr>
+                                <w:t>error</w:t>
+                              </w:r>
+                              <w:proofErr w:type="gramEnd"/>
                             </w:p>
                           </w:txbxContent>
                         </wps:txbx>
@@ -8196,8 +9301,8 @@
           </mc:Choice>
           <mc:Fallback>
             <w:pict>
-              <v:group w14:anchorId="55C7108A" id="_x0000_s1069" style="position:absolute;margin-left:122.7pt;margin-top:109.05pt;width:302.2pt;height:36.95pt;z-index:251673600" coordsize="38315,4134" o:gfxdata="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">
-                <v:rect id="Rectangle 281" o:spid="_x0000_s1070" style="position:absolute;width:5715;height:4133;visibility:visible;mso-wrap-style:square;v-text-anchor:middle" o:gfxdata="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" fillcolor="#9bbb59 [3206]" stroked="f" strokeweight="2pt">
+              <v:group w14:anchorId="5C1F89FB" id="_x0000_s1069" style="position:absolute;margin-left:122.7pt;margin-top:109.05pt;width:302.2pt;height:36.95pt;z-index:251673600" coordsize="38315,4134" o:gfxdata="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">
+                <v:rect id="Rectangle 281" o:spid="_x0000_s1070" style="position:absolute;width:5715;height:4133;visibility:visible;mso-wrap-style:square;v-text-anchor:middle" o:gfxdata="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" fillcolor="#9bbb59 [3206]" stroked="f" strokeweight="2pt">
                   <v:textbox>
                     <w:txbxContent>
                       <w:p>
@@ -8211,10 +9316,10 @@
                     </w:txbxContent>
                   </v:textbox>
                 </v:rect>
-                <v:shape id="Right Arrow 282" o:spid="_x0000_s1071" type="#_x0000_t13" style="position:absolute;left:3180;top:1749;width:857;height:1143;visibility:visible;mso-wrap-style:square;v-text-anchor:middle" o:gfxdata="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" adj="10800" fillcolor="#9bbb59 [3206]" strokecolor="white [3201]" strokeweight="3pt">
+                <v:shape id="Right Arrow 282" o:spid="_x0000_s1071" type="#_x0000_t13" style="position:absolute;left:3180;top:1749;width:857;height:1143;visibility:visible;mso-wrap-style:square;v-text-anchor:middle" o:gfxdata="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" adj="10800" fillcolor="#9bbb59 [3206]" strokecolor="white [3201]" strokeweight="3pt">
                   <v:shadow on="t" color="black" opacity="24903f" origin=",.5" offset="0,.55556mm"/>
                 </v:shape>
-                <v:rect id="Rectangle 283" o:spid="_x0000_s1072" style="position:absolute;left:5486;width:27146;height:4134;visibility:visible;mso-wrap-style:square;v-text-anchor:middle" o:gfxdata="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" fillcolor="#9bbb59 [3206]" stroked="f" strokeweight="2pt">
+                <v:rect id="Rectangle 283" o:spid="_x0000_s1072" style="position:absolute;left:5486;width:27146;height:4134;visibility:visible;mso-wrap-style:square;v-text-anchor:middle" o:gfxdata="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" fillcolor="#9bbb59 [3206]" stroked="f" strokeweight="2pt">
                   <v:textbox>
                     <w:txbxContent>
                       <w:p>
@@ -8250,13 +9355,22 @@
                             <w:sz w:val="18"/>
                             <w:szCs w:val="18"/>
                           </w:rPr>
-                          <w:t xml:space="preserve"> or error</w:t>
+                          <w:t xml:space="preserve"> or </w:t>
                         </w:r>
+                        <w:proofErr w:type="gramStart"/>
+                        <w:r>
+                          <w:rPr>
+                            <w:sz w:val="18"/>
+                            <w:szCs w:val="18"/>
+                          </w:rPr>
+                          <w:t>error</w:t>
+                        </w:r>
+                        <w:proofErr w:type="gramEnd"/>
                       </w:p>
                     </w:txbxContent>
                   </v:textbox>
                 </v:rect>
-                <v:rect id="Rectangle 284" o:spid="_x0000_s1073" style="position:absolute;left:32600;width:5715;height:4133;visibility:visible;mso-wrap-style:square;v-text-anchor:middle" o:gfxdata="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" fillcolor="#9bbb59 [3206]" stroked="f" strokeweight="2pt">
+                <v:rect id="Rectangle 284" o:spid="_x0000_s1073" style="position:absolute;left:32600;width:5715;height:4133;visibility:visible;mso-wrap-style:square;v-text-anchor:middle" o:gfxdata="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" fillcolor="#9bbb59 [3206]" stroked="f" strokeweight="2pt">
                   <v:textbox>
                     <w:txbxContent>
                       <w:p>
@@ -8268,7 +9382,7 @@
                     </w:txbxContent>
                   </v:textbox>
                 </v:rect>
-                <v:shape id="Right Arrow 285" o:spid="_x0000_s1074" type="#_x0000_t13" style="position:absolute;left:36098;top:1669;width:858;height:1143;visibility:visible;mso-wrap-style:square;v-text-anchor:middle" o:gfxdata="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" adj="10800" fillcolor="#9bbb59 [3206]" strokecolor="white [3201]" strokeweight="3pt">
+                <v:shape id="Right Arrow 285" o:spid="_x0000_s1074" type="#_x0000_t13" style="position:absolute;left:36098;top:1669;width:858;height:1143;visibility:visible;mso-wrap-style:square;v-text-anchor:middle" o:gfxdata="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" adj="10800" fillcolor="#9bbb59 [3206]" strokecolor="white [3201]" strokeweight="3pt">
                   <v:shadow on="t" color="black" opacity="24903f" origin=",.5" offset="0,.55556mm"/>
                 </v:shape>
               </v:group>
@@ -8283,7 +9397,7 @@
         <mc:AlternateContent>
           <mc:Choice Requires="wpg">
             <w:drawing>
-              <wp:anchor distT="0" distB="0" distL="114300" distR="114300" simplePos="0" relativeHeight="251671552" behindDoc="0" locked="0" layoutInCell="1" allowOverlap="1" wp14:anchorId="3123D604" wp14:editId="46D6345D">
+              <wp:anchor distT="0" distB="0" distL="114300" distR="114300" simplePos="0" relativeHeight="251671552" behindDoc="0" locked="0" layoutInCell="1" allowOverlap="1" wp14:anchorId="4FFCCC71" wp14:editId="303BF9CC">
                 <wp:simplePos x="0" y="0"/>
                 <wp:positionH relativeFrom="column">
                   <wp:posOffset>1546225</wp:posOffset>
@@ -8443,8 +9557,17 @@
                                   <w:sz w:val="18"/>
                                   <w:szCs w:val="18"/>
                                 </w:rPr>
-                                <w:t>share holds and source identification</w:t>
+                                <w:t xml:space="preserve">share holds and source </w:t>
                               </w:r>
+                              <w:proofErr w:type="gramStart"/>
+                              <w:r>
+                                <w:rPr>
+                                  <w:sz w:val="18"/>
+                                  <w:szCs w:val="18"/>
+                                </w:rPr>
+                                <w:t>identification</w:t>
+                              </w:r>
+                              <w:proofErr w:type="gramEnd"/>
                             </w:p>
                           </w:txbxContent>
                         </wps:txbx>
@@ -8605,8 +9728,8 @@
           </mc:Choice>
           <mc:Fallback>
             <w:pict>
-              <v:group w14:anchorId="3123D604" id="Group 104" o:spid="_x0000_s1075" style="position:absolute;margin-left:121.75pt;margin-top:73.8pt;width:301.5pt;height:35.25pt;z-index:251671552" coordsize="38290,4476" o:gfxdata="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">
-                <v:rect id="Rectangle 328" o:spid="_x0000_s1076" style="position:absolute;width:5715;height:4476;visibility:visible;mso-wrap-style:square;v-text-anchor:middle" o:gfxdata="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" fillcolor="#4f81bd [3204]" stroked="f" strokeweight="2pt">
+              <v:group w14:anchorId="4FFCCC71" id="Group 104" o:spid="_x0000_s1075" style="position:absolute;margin-left:121.75pt;margin-top:73.8pt;width:301.5pt;height:35.25pt;z-index:251671552" coordsize="38290,4476" o:gfxdata="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">
+                <v:rect id="Rectangle 328" o:spid="_x0000_s1076" style="position:absolute;width:5715;height:4476;visibility:visible;mso-wrap-style:square;v-text-anchor:middle" o:gfxdata="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" fillcolor="#4f81bd [3204]" stroked="f" strokeweight="2pt">
                   <v:textbox>
                     <w:txbxContent>
                       <w:p>
@@ -8620,7 +9743,7 @@
                     </w:txbxContent>
                   </v:textbox>
                 </v:rect>
-                <v:rect id="Rectangle 329" o:spid="_x0000_s1077" style="position:absolute;left:5429;width:27146;height:4476;visibility:visible;mso-wrap-style:square;v-text-anchor:middle" o:gfxdata="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" fillcolor="#4f81bd [3204]" stroked="f" strokeweight="2pt">
+                <v:rect id="Rectangle 329" o:spid="_x0000_s1077" style="position:absolute;left:5429;width:27146;height:4476;visibility:visible;mso-wrap-style:square;v-text-anchor:middle" o:gfxdata="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" fillcolor="#4f81bd [3204]" stroked="f" strokeweight="2pt">
                   <v:textbox>
                     <w:txbxContent>
                       <w:p>
@@ -8666,13 +9789,22 @@
                             <w:sz w:val="18"/>
                             <w:szCs w:val="18"/>
                           </w:rPr>
-                          <w:t>share holds and source identification</w:t>
+                          <w:t xml:space="preserve">share holds and source </w:t>
                         </w:r>
+                        <w:proofErr w:type="gramStart"/>
+                        <w:r>
+                          <w:rPr>
+                            <w:sz w:val="18"/>
+                            <w:szCs w:val="18"/>
+                          </w:rPr>
+                          <w:t>identification</w:t>
+                        </w:r>
+                        <w:proofErr w:type="gramEnd"/>
                       </w:p>
                     </w:txbxContent>
                   </v:textbox>
                 </v:rect>
-                <v:rect id="Rectangle 330" o:spid="_x0000_s1078" style="position:absolute;left:32575;width:5715;height:4476;visibility:visible;mso-wrap-style:square;v-text-anchor:middle" o:gfxdata="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" fillcolor="#4f81bd [3204]" stroked="f" strokeweight="2pt">
+                <v:rect id="Rectangle 330" o:spid="_x0000_s1078" style="position:absolute;left:32575;width:5715;height:4476;visibility:visible;mso-wrap-style:square;v-text-anchor:middle" o:gfxdata="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" fillcolor="#4f81bd [3204]" stroked="f" strokeweight="2pt">
                   <v:textbox>
                     <w:txbxContent>
                       <w:p>
@@ -8684,10 +9816,10 @@
                     </w:txbxContent>
                   </v:textbox>
                 </v:rect>
-                <v:shape id="Right Arrow 331" o:spid="_x0000_s1079" type="#_x0000_t13" style="position:absolute;left:3048;top:1905;width:857;height:1143;flip:x;visibility:visible;mso-wrap-style:square;v-text-anchor:middle" o:gfxdata="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" adj="10800" fillcolor="#9bbb59 [3206]" strokecolor="white [3201]" strokeweight="3pt">
+                <v:shape id="Right Arrow 331" o:spid="_x0000_s1079" type="#_x0000_t13" style="position:absolute;left:3048;top:1905;width:857;height:1143;flip:x;visibility:visible;mso-wrap-style:square;v-text-anchor:middle" o:gfxdata="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" adj="10800" fillcolor="#9bbb59 [3206]" strokecolor="white [3201]" strokeweight="3pt">
                   <v:shadow on="t" color="black" opacity="24903f" origin=",.5" offset="0,.55556mm"/>
                 </v:shape>
-                <v:shape id="Right Arrow 332" o:spid="_x0000_s1080" type="#_x0000_t13" style="position:absolute;left:36195;top:1809;width:857;height:1143;flip:x;visibility:visible;mso-wrap-style:square;v-text-anchor:middle" o:gfxdata="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" adj="10800" fillcolor="#9bbb59 [3206]" strokecolor="white [3201]" strokeweight="3pt">
+                <v:shape id="Right Arrow 332" o:spid="_x0000_s1080" type="#_x0000_t13" style="position:absolute;left:36195;top:1809;width:857;height:1143;flip:x;visibility:visible;mso-wrap-style:square;v-text-anchor:middle" o:gfxdata="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" adj="10800" fillcolor="#9bbb59 [3206]" strokecolor="white [3201]" strokeweight="3pt">
                   <v:shadow on="t" color="black" opacity="24903f" origin=",.5" offset="0,.55556mm"/>
                 </v:shape>
               </v:group>
@@ -8702,7 +9834,7 @@
         <mc:AlternateContent>
           <mc:Choice Requires="wpg">
             <w:drawing>
-              <wp:anchor distT="0" distB="0" distL="114300" distR="114300" simplePos="0" relativeHeight="251669504" behindDoc="0" locked="0" layoutInCell="1" allowOverlap="1" wp14:anchorId="22A3B69E" wp14:editId="7DA19546">
+              <wp:anchor distT="0" distB="0" distL="114300" distR="114300" simplePos="0" relativeHeight="251669504" behindDoc="0" locked="0" layoutInCell="1" allowOverlap="1" wp14:anchorId="07EACC6C" wp14:editId="55B0FF62">
                 <wp:simplePos x="0" y="0"/>
                 <wp:positionH relativeFrom="column">
                   <wp:posOffset>1558290</wp:posOffset>
@@ -8886,8 +10018,17 @@
                                   <w:sz w:val="18"/>
                                   <w:szCs w:val="18"/>
                                 </w:rPr>
-                                <w:t xml:space="preserve"> or error</w:t>
+                                <w:t xml:space="preserve"> or </w:t>
                               </w:r>
+                              <w:proofErr w:type="gramStart"/>
+                              <w:r>
+                                <w:rPr>
+                                  <w:sz w:val="18"/>
+                                  <w:szCs w:val="18"/>
+                                </w:rPr>
+                                <w:t>error</w:t>
+                              </w:r>
+                              <w:proofErr w:type="gramEnd"/>
                             </w:p>
                           </w:txbxContent>
                         </wps:txbx>
@@ -8993,8 +10134,8 @@
           </mc:Choice>
           <mc:Fallback>
             <w:pict>
-              <v:group w14:anchorId="22A3B69E" id="_x0000_s1081" style="position:absolute;margin-left:122.7pt;margin-top:36.85pt;width:302.2pt;height:36.95pt;z-index:251669504" coordsize="38315,4134" o:gfxdata="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">
-                <v:rect id="Rectangle 281" o:spid="_x0000_s1082" style="position:absolute;width:5715;height:4133;visibility:visible;mso-wrap-style:square;v-text-anchor:middle" o:gfxdata="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" fillcolor="#9bbb59 [3206]" stroked="f" strokeweight="2pt">
+              <v:group w14:anchorId="07EACC6C" id="_x0000_s1081" style="position:absolute;margin-left:122.7pt;margin-top:36.85pt;width:302.2pt;height:36.95pt;z-index:251669504" coordsize="38315,4134" o:gfxdata="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">
+                <v:rect id="Rectangle 281" o:spid="_x0000_s1082" style="position:absolute;width:5715;height:4133;visibility:visible;mso-wrap-style:square;v-text-anchor:middle" o:gfxdata="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" fillcolor="#9bbb59 [3206]" stroked="f" strokeweight="2pt">
                   <v:textbox>
                     <w:txbxContent>
                       <w:p>
@@ -9008,10 +10149,10 @@
                     </w:txbxContent>
                   </v:textbox>
                 </v:rect>
-                <v:shape id="Right Arrow 282" o:spid="_x0000_s1083" type="#_x0000_t13" style="position:absolute;left:3180;top:1749;width:857;height:1143;visibility:visible;mso-wrap-style:square;v-text-anchor:middle" o:gfxdata="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" adj="10800" fillcolor="#9bbb59 [3206]" strokecolor="white [3201]" strokeweight="3pt">
+                <v:shape id="Right Arrow 282" o:spid="_x0000_s1083" type="#_x0000_t13" style="position:absolute;left:3180;top:1749;width:857;height:1143;visibility:visible;mso-wrap-style:square;v-text-anchor:middle" o:gfxdata="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" adj="10800" fillcolor="#9bbb59 [3206]" strokecolor="white [3201]" strokeweight="3pt">
                   <v:shadow on="t" color="black" opacity="24903f" origin=",.5" offset="0,.55556mm"/>
                 </v:shape>
-                <v:rect id="Rectangle 283" o:spid="_x0000_s1084" style="position:absolute;left:5486;width:27146;height:4134;visibility:visible;mso-wrap-style:square;v-text-anchor:middle" o:gfxdata="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" fillcolor="#9bbb59 [3206]" stroked="f" strokeweight="2pt">
+                <v:rect id="Rectangle 283" o:spid="_x0000_s1084" style="position:absolute;left:5486;width:27146;height:4134;visibility:visible;mso-wrap-style:square;v-text-anchor:middle" o:gfxdata="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" fillcolor="#9bbb59 [3206]" stroked="f" strokeweight="2pt">
                   <v:textbox>
                     <w:txbxContent>
                       <w:p>
@@ -9053,13 +10194,22 @@
                             <w:sz w:val="18"/>
                             <w:szCs w:val="18"/>
                           </w:rPr>
-                          <w:t xml:space="preserve"> or error</w:t>
+                          <w:t xml:space="preserve"> or </w:t>
                         </w:r>
+                        <w:proofErr w:type="gramStart"/>
+                        <w:r>
+                          <w:rPr>
+                            <w:sz w:val="18"/>
+                            <w:szCs w:val="18"/>
+                          </w:rPr>
+                          <w:t>error</w:t>
+                        </w:r>
+                        <w:proofErr w:type="gramEnd"/>
                       </w:p>
                     </w:txbxContent>
                   </v:textbox>
                 </v:rect>
-                <v:rect id="Rectangle 284" o:spid="_x0000_s1085" style="position:absolute;left:32600;width:5715;height:4133;visibility:visible;mso-wrap-style:square;v-text-anchor:middle" o:gfxdata="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" fillcolor="#9bbb59 [3206]" stroked="f" strokeweight="2pt">
+                <v:rect id="Rectangle 284" o:spid="_x0000_s1085" style="position:absolute;left:32600;width:5715;height:4133;visibility:visible;mso-wrap-style:square;v-text-anchor:middle" o:gfxdata="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" fillcolor="#9bbb59 [3206]" stroked="f" strokeweight="2pt">
                   <v:textbox>
                     <w:txbxContent>
                       <w:p>
@@ -9071,7 +10221,7 @@
                     </w:txbxContent>
                   </v:textbox>
                 </v:rect>
-                <v:shape id="Right Arrow 285" o:spid="_x0000_s1086" type="#_x0000_t13" style="position:absolute;left:36098;top:1669;width:858;height:1143;visibility:visible;mso-wrap-style:square;v-text-anchor:middle" o:gfxdata="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" adj="10800" fillcolor="#9bbb59 [3206]" strokecolor="white [3201]" strokeweight="3pt">
+                <v:shape id="Right Arrow 285" o:spid="_x0000_s1086" type="#_x0000_t13" style="position:absolute;left:36098;top:1669;width:858;height:1143;visibility:visible;mso-wrap-style:square;v-text-anchor:middle" o:gfxdata="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" adj="10800" fillcolor="#9bbb59 [3206]" strokecolor="white [3201]" strokeweight="3pt">
                   <v:shadow on="t" color="black" opacity="24903f" origin=",.5" offset="0,.55556mm"/>
                 </v:shape>
               </v:group>
@@ -9086,7 +10236,7 @@
         <mc:AlternateContent>
           <mc:Choice Requires="wpg">
             <w:drawing>
-              <wp:anchor distT="0" distB="0" distL="114300" distR="114300" simplePos="0" relativeHeight="251659264" behindDoc="0" locked="0" layoutInCell="1" allowOverlap="1" wp14:anchorId="3AE8A261" wp14:editId="09AA3823">
+              <wp:anchor distT="0" distB="0" distL="114300" distR="114300" simplePos="0" relativeHeight="251659264" behindDoc="0" locked="0" layoutInCell="1" allowOverlap="1" wp14:anchorId="02423CA1" wp14:editId="421CA0CA">
                 <wp:simplePos x="0" y="0"/>
                 <wp:positionH relativeFrom="column">
                   <wp:posOffset>1546225</wp:posOffset>
@@ -9368,8 +10518,8 @@
           </mc:Choice>
           <mc:Fallback>
             <w:pict>
-              <v:group w14:anchorId="3AE8A261" id="Group 327" o:spid="_x0000_s1087" style="position:absolute;margin-left:121.75pt;margin-top:1.6pt;width:301.5pt;height:35.25pt;z-index:251659264" coordsize="38290,4476" o:gfxdata="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">
-                <v:rect id="Rectangle 328" o:spid="_x0000_s1088" style="position:absolute;width:5715;height:4476;visibility:visible;mso-wrap-style:square;v-text-anchor:middle" o:gfxdata="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" fillcolor="#4f81bd [3204]" stroked="f" strokeweight="2pt">
+              <v:group w14:anchorId="02423CA1" id="Group 327" o:spid="_x0000_s1087" style="position:absolute;margin-left:121.75pt;margin-top:1.6pt;width:301.5pt;height:35.25pt;z-index:251659264" coordsize="38290,4476" o:gfxdata="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">
+                <v:rect id="Rectangle 328" o:spid="_x0000_s1088" style="position:absolute;width:5715;height:4476;visibility:visible;mso-wrap-style:square;v-text-anchor:middle" o:gfxdata="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" fillcolor="#4f81bd [3204]" stroked="f" strokeweight="2pt">
                   <v:textbox>
                     <w:txbxContent>
                       <w:p>
@@ -9383,7 +10533,7 @@
                     </w:txbxContent>
                   </v:textbox>
                 </v:rect>
-                <v:rect id="Rectangle 329" o:spid="_x0000_s1089" style="position:absolute;left:5429;width:27146;height:4476;visibility:visible;mso-wrap-style:square;v-text-anchor:middle" o:gfxdata="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" fillcolor="#4f81bd [3204]" stroked="f" strokeweight="2pt">
+                <v:rect id="Rectangle 329" o:spid="_x0000_s1089" style="position:absolute;left:5429;width:27146;height:4476;visibility:visible;mso-wrap-style:square;v-text-anchor:middle" o:gfxdata="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" fillcolor="#4f81bd [3204]" stroked="f" strokeweight="2pt">
                   <v:textbox>
                     <w:txbxContent>
                       <w:p>
@@ -9422,7 +10572,7 @@
                     </w:txbxContent>
                   </v:textbox>
                 </v:rect>
-                <v:rect id="Rectangle 330" o:spid="_x0000_s1090" style="position:absolute;left:32575;width:5715;height:4476;visibility:visible;mso-wrap-style:square;v-text-anchor:middle" o:gfxdata="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" fillcolor="#4f81bd [3204]" stroked="f" strokeweight="2pt">
+                <v:rect id="Rectangle 330" o:spid="_x0000_s1090" style="position:absolute;left:32575;width:5715;height:4476;visibility:visible;mso-wrap-style:square;v-text-anchor:middle" o:gfxdata="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" fillcolor="#4f81bd [3204]" stroked="f" strokeweight="2pt">
                   <v:textbox>
                     <w:txbxContent>
                       <w:p>
@@ -9434,10 +10584,10 @@
                     </w:txbxContent>
                   </v:textbox>
                 </v:rect>
-                <v:shape id="Right Arrow 331" o:spid="_x0000_s1091" type="#_x0000_t13" style="position:absolute;left:3048;top:1905;width:857;height:1143;flip:x;visibility:visible;mso-wrap-style:square;v-text-anchor:middle" o:gfxdata="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" adj="10800" fillcolor="#9bbb59 [3206]" strokecolor="white [3201]" strokeweight="3pt">
+                <v:shape id="Right Arrow 331" o:spid="_x0000_s1091" type="#_x0000_t13" style="position:absolute;left:3048;top:1905;width:857;height:1143;flip:x;visibility:visible;mso-wrap-style:square;v-text-anchor:middle" o:gfxdata="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" adj="10800" fillcolor="#9bbb59 [3206]" strokecolor="white [3201]" strokeweight="3pt">
                   <v:shadow on="t" color="black" opacity="24903f" origin=",.5" offset="0,.55556mm"/>
                 </v:shape>
-                <v:shape id="Right Arrow 332" o:spid="_x0000_s1092" type="#_x0000_t13" style="position:absolute;left:36195;top:1809;width:857;height:1143;flip:x;visibility:visible;mso-wrap-style:square;v-text-anchor:middle" o:gfxdata="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" adj="10800" fillcolor="#9bbb59 [3206]" strokecolor="white [3201]" strokeweight="3pt">
+                <v:shape id="Right Arrow 332" o:spid="_x0000_s1092" type="#_x0000_t13" style="position:absolute;left:36195;top:1809;width:857;height:1143;flip:x;visibility:visible;mso-wrap-style:square;v-text-anchor:middle" o:gfxdata="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" adj="10800" fillcolor="#9bbb59 [3206]" strokecolor="white [3201]" strokeweight="3pt">
                   <v:shadow on="t" color="black" opacity="24903f" origin=",.5" offset="0,.55556mm"/>
                 </v:shape>
               </v:group>
@@ -9453,7 +10603,7 @@
       <w:pPr>
         <w:pStyle w:val="Heading1"/>
       </w:pPr>
-      <w:bookmarkStart w:id="15" w:name="_Toc54098043"/>
+      <w:bookmarkStart w:id="14" w:name="_Toc68098599"/>
       <w:r>
         <w:lastRenderedPageBreak/>
         <w:t>Servic</w:t>
@@ -9461,7 +10611,7 @@
       <w:r>
         <w:t>es</w:t>
       </w:r>
-      <w:bookmarkEnd w:id="15"/>
+      <w:bookmarkEnd w:id="14"/>
     </w:p>
     <w:tbl>
       <w:tblPr>
@@ -9559,8 +10709,13 @@
           </w:tcPr>
           <w:p>
             <w:r>
-              <w:t>Security Services, messageContext</w:t>
-            </w:r>
+              <w:t xml:space="preserve">Security Services, </w:t>
+            </w:r>
+            <w:proofErr w:type="spellStart"/>
+            <w:r>
+              <w:t>messageContext</w:t>
+            </w:r>
+            <w:proofErr w:type="spellEnd"/>
           </w:p>
         </w:tc>
       </w:tr>
@@ -9650,8 +10805,13 @@
         </w:numPr>
       </w:pPr>
       <w:r>
-        <w:t>Create a new share, draft or certificate account</w:t>
-      </w:r>
+        <w:t xml:space="preserve">Create a new share, draft or certificate </w:t>
+      </w:r>
+      <w:proofErr w:type="gramStart"/>
+      <w:r>
+        <w:t>account</w:t>
+      </w:r>
+      <w:proofErr w:type="gramEnd"/>
     </w:p>
     <w:p>
       <w:pPr>
@@ -9674,8 +10834,13 @@
         </w:numPr>
       </w:pPr>
       <w:r>
-        <w:t>Specify overdraft priority</w:t>
-      </w:r>
+        <w:t xml:space="preserve">Specify overdraft </w:t>
+      </w:r>
+      <w:proofErr w:type="gramStart"/>
+      <w:r>
+        <w:t>priority</w:t>
+      </w:r>
+      <w:proofErr w:type="gramEnd"/>
     </w:p>
     <w:p>
       <w:pPr>
@@ -9686,8 +10851,13 @@
         </w:numPr>
       </w:pPr>
       <w:r>
-        <w:t>Specify a relationship between an account and a party</w:t>
-      </w:r>
+        <w:t xml:space="preserve">Specify a relationship between an account and a </w:t>
+      </w:r>
+      <w:proofErr w:type="gramStart"/>
+      <w:r>
+        <w:t>party</w:t>
+      </w:r>
+      <w:proofErr w:type="gramEnd"/>
     </w:p>
     <w:p>
       <w:pPr>
@@ -9710,18 +10880,23 @@
         </w:numPr>
       </w:pPr>
       <w:r>
-        <w:t>Fund a new account</w:t>
-      </w:r>
+        <w:t xml:space="preserve">Fund a new </w:t>
+      </w:r>
+      <w:proofErr w:type="gramStart"/>
+      <w:r>
+        <w:t>account</w:t>
+      </w:r>
+      <w:proofErr w:type="gramEnd"/>
     </w:p>
     <w:p>
       <w:pPr>
         <w:pStyle w:val="Heading2"/>
       </w:pPr>
-      <w:bookmarkStart w:id="16" w:name="_Toc54098044"/>
+      <w:bookmarkStart w:id="15" w:name="_Toc68098600"/>
       <w:r>
         <w:t>Authentication</w:t>
       </w:r>
-      <w:bookmarkEnd w:id="16"/>
+      <w:bookmarkEnd w:id="15"/>
     </w:p>
     <w:p>
       <w:pPr>
@@ -9740,7 +10915,21 @@
         <w:rPr>
           <w:rStyle w:val="SubtleEmphasis"/>
         </w:rPr>
-        <w:t xml:space="preserve">Security Services and messageContext </w:t>
+        <w:t xml:space="preserve">Security Services and </w:t>
+      </w:r>
+      <w:proofErr w:type="spellStart"/>
+      <w:r>
+        <w:rPr>
+          <w:rStyle w:val="SubtleEmphasis"/>
+        </w:rPr>
+        <w:t>messageContext</w:t>
+      </w:r>
+      <w:proofErr w:type="spellEnd"/>
+      <w:r>
+        <w:rPr>
+          <w:rStyle w:val="SubtleEmphasis"/>
+        </w:rPr>
+        <w:t xml:space="preserve"> </w:t>
       </w:r>
       <w:r>
         <w:t>for more detail.</w:t>
@@ -9750,11 +10939,11 @@
       <w:pPr>
         <w:pStyle w:val="Heading2"/>
       </w:pPr>
-      <w:bookmarkStart w:id="17" w:name="_Toc54098045"/>
+      <w:bookmarkStart w:id="16" w:name="_Toc68098601"/>
       <w:r>
         <w:t>Deposit Resource Based Create, Read, Update, Delete Deposit Account data</w:t>
       </w:r>
-      <w:bookmarkEnd w:id="17"/>
+      <w:bookmarkEnd w:id="16"/>
     </w:p>
     <w:p/>
     <w:tbl>
@@ -9806,8 +10995,21 @@
             <w:hideMark/>
           </w:tcPr>
           <w:p>
-            <w:r>
-              <w:t>cufx: depositMessage (which includes)</w:t>
+            <w:proofErr w:type="spellStart"/>
+            <w:r>
+              <w:t>cufx</w:t>
+            </w:r>
+            <w:proofErr w:type="spellEnd"/>
+            <w:r>
+              <w:t xml:space="preserve">: </w:t>
+            </w:r>
+            <w:proofErr w:type="spellStart"/>
+            <w:r>
+              <w:t>depositMessage</w:t>
+            </w:r>
+            <w:proofErr w:type="spellEnd"/>
+            <w:r>
+              <w:t xml:space="preserve"> (which includes)</w:t>
             </w:r>
           </w:p>
           <w:p>
@@ -9824,6 +11026,8 @@
               </w:rPr>
             </w:pPr>
             <w:hyperlink r:id="rId11" w:history="1">
+              <w:proofErr w:type="spellStart"/>
+              <w:proofErr w:type="gramStart"/>
               <w:r>
                 <w:rPr>
                   <w:rStyle w:val="SubtleReference"/>
@@ -9832,6 +11036,8 @@
                 </w:rPr>
                 <w:t>cufx:MessageContext</w:t>
               </w:r>
+              <w:proofErr w:type="spellEnd"/>
+              <w:proofErr w:type="gramEnd"/>
             </w:hyperlink>
           </w:p>
           <w:p>
@@ -9847,13 +11053,25 @@
                 <w:color w:val="auto"/>
               </w:rPr>
             </w:pPr>
+            <w:proofErr w:type="spellStart"/>
+            <w:proofErr w:type="gramStart"/>
             <w:r>
               <w:rPr>
                 <w:rStyle w:val="SubtleReference"/>
                 <w:b w:val="0"/>
                 <w:color w:val="auto"/>
               </w:rPr>
-              <w:t>cufx:DepositFilter (for read, update)</w:t>
+              <w:t>cufx:DepositFilter</w:t>
+            </w:r>
+            <w:proofErr w:type="spellEnd"/>
+            <w:proofErr w:type="gramEnd"/>
+            <w:r>
+              <w:rPr>
+                <w:rStyle w:val="SubtleReference"/>
+                <w:b w:val="0"/>
+                <w:color w:val="auto"/>
+              </w:rPr>
+              <w:t xml:space="preserve"> (for read, update)</w:t>
             </w:r>
           </w:p>
           <w:p>
@@ -9867,6 +11085,8 @@
                 <w:rStyle w:val="SubtleReference"/>
               </w:rPr>
             </w:pPr>
+            <w:proofErr w:type="spellStart"/>
+            <w:proofErr w:type="gramStart"/>
             <w:r>
               <w:rPr>
                 <w:rStyle w:val="SubtleReference"/>
@@ -9883,6 +11103,8 @@
               </w:rPr>
               <w:t>List</w:t>
             </w:r>
+            <w:proofErr w:type="spellEnd"/>
+            <w:proofErr w:type="gramEnd"/>
             <w:r>
               <w:rPr>
                 <w:rStyle w:val="SubtleReference"/>
@@ -9956,8 +11178,21 @@
             <w:hideMark/>
           </w:tcPr>
           <w:p>
-            <w:r>
-              <w:t>cufx: depositMessage (which includes)</w:t>
+            <w:proofErr w:type="spellStart"/>
+            <w:r>
+              <w:t>cufx</w:t>
+            </w:r>
+            <w:proofErr w:type="spellEnd"/>
+            <w:r>
+              <w:t xml:space="preserve">: </w:t>
+            </w:r>
+            <w:proofErr w:type="spellStart"/>
+            <w:r>
+              <w:t>depositMessage</w:t>
+            </w:r>
+            <w:proofErr w:type="spellEnd"/>
+            <w:r>
+              <w:t xml:space="preserve"> (which includes)</w:t>
             </w:r>
           </w:p>
           <w:p>
@@ -9974,6 +11209,8 @@
               </w:rPr>
             </w:pPr>
             <w:hyperlink r:id="rId12" w:history="1">
+              <w:proofErr w:type="spellStart"/>
+              <w:proofErr w:type="gramStart"/>
               <w:r>
                 <w:rPr>
                   <w:rStyle w:val="SubtleReference"/>
@@ -9982,6 +11219,8 @@
                 </w:rPr>
                 <w:t>cufx:MessageContext</w:t>
               </w:r>
+              <w:proofErr w:type="spellEnd"/>
+              <w:proofErr w:type="gramEnd"/>
             </w:hyperlink>
           </w:p>
           <w:p>
@@ -9995,6 +11234,8 @@
                 <w:bCs/>
               </w:rPr>
             </w:pPr>
+            <w:proofErr w:type="spellStart"/>
+            <w:proofErr w:type="gramStart"/>
             <w:r>
               <w:rPr>
                 <w:rStyle w:val="SubtleReference"/>
@@ -10003,6 +11244,8 @@
               </w:rPr>
               <w:t>cufx:DepositList</w:t>
             </w:r>
+            <w:proofErr w:type="spellEnd"/>
+            <w:proofErr w:type="gramEnd"/>
             <w:r>
               <w:rPr>
                 <w:rStyle w:val="SubtleReference"/>
@@ -10052,8 +11295,21 @@
             <w:hideMark/>
           </w:tcPr>
           <w:p>
-            <w:r>
-              <w:t>cufx: depositMessage (which includes)</w:t>
+            <w:proofErr w:type="spellStart"/>
+            <w:r>
+              <w:t>cufx</w:t>
+            </w:r>
+            <w:proofErr w:type="spellEnd"/>
+            <w:r>
+              <w:t xml:space="preserve">: </w:t>
+            </w:r>
+            <w:proofErr w:type="spellStart"/>
+            <w:r>
+              <w:t>depositMessage</w:t>
+            </w:r>
+            <w:proofErr w:type="spellEnd"/>
+            <w:r>
+              <w:t xml:space="preserve"> (which includes)</w:t>
             </w:r>
           </w:p>
           <w:p>
@@ -10069,6 +11325,8 @@
                 <w:color w:val="auto"/>
               </w:rPr>
             </w:pPr>
+            <w:proofErr w:type="spellStart"/>
+            <w:proofErr w:type="gramStart"/>
             <w:r>
               <w:rPr>
                 <w:rStyle w:val="SubtleReference"/>
@@ -10077,6 +11335,8 @@
               </w:rPr>
               <w:t>cufx:MessageContext</w:t>
             </w:r>
+            <w:proofErr w:type="spellEnd"/>
+            <w:proofErr w:type="gramEnd"/>
           </w:p>
           <w:p>
             <w:pPr>
@@ -10089,6 +11349,7 @@
                 <w:bCs/>
               </w:rPr>
             </w:pPr>
+            <w:proofErr w:type="spellStart"/>
             <w:r>
               <w:rPr>
                 <w:rStyle w:val="SubtleReference"/>
@@ -10097,6 +11358,7 @@
               </w:rPr>
               <w:t>statusList</w:t>
             </w:r>
+            <w:proofErr w:type="spellEnd"/>
           </w:p>
         </w:tc>
       </w:tr>
@@ -10139,7 +11401,15 @@
           </w:tcPr>
           <w:p>
             <w:r>
-              <w:t>Creation, update or deletion of deposit account, in some cases party, contact, Read has no side effects.</w:t>
+              <w:t xml:space="preserve">Creation, </w:t>
+            </w:r>
+            <w:proofErr w:type="gramStart"/>
+            <w:r>
+              <w:t>update</w:t>
+            </w:r>
+            <w:proofErr w:type="gramEnd"/>
+            <w:r>
+              <w:t xml:space="preserve"> or deletion of deposit account, in some cases party, contact, Read has no side effects.</w:t>
             </w:r>
           </w:p>
         </w:tc>
@@ -10219,13 +11489,31 @@
           </w:tcPr>
           <w:p>
             <w:r>
-              <w:t>Message Headers : See security services</w:t>
+              <w:t xml:space="preserve">Message </w:t>
+            </w:r>
+            <w:proofErr w:type="gramStart"/>
+            <w:r>
+              <w:t>Headers :</w:t>
+            </w:r>
+            <w:proofErr w:type="gramEnd"/>
+            <w:r>
+              <w:t xml:space="preserve"> See security services</w:t>
             </w:r>
           </w:p>
           <w:p>
-            <w:r>
-              <w:t>messageContext: See messageContext.xsd</w:t>
-            </w:r>
+            <w:proofErr w:type="spellStart"/>
+            <w:r>
+              <w:t>messageContext</w:t>
+            </w:r>
+            <w:proofErr w:type="spellEnd"/>
+            <w:r>
+              <w:t xml:space="preserve">: See </w:t>
+            </w:r>
+            <w:proofErr w:type="gramStart"/>
+            <w:r>
+              <w:t>messageContext.xsd</w:t>
+            </w:r>
+            <w:proofErr w:type="gramEnd"/>
           </w:p>
           <w:p>
             <w:r>
@@ -10239,13 +11527,23 @@
               </w:rPr>
             </w:pPr>
             <w:r>
-              <w:t>Attributes: Deposit</w:t>
+              <w:t xml:space="preserve">Attributes: </w:t>
+            </w:r>
+            <w:proofErr w:type="spellStart"/>
+            <w:proofErr w:type="gramStart"/>
+            <w:r>
+              <w:t>Deposit</w:t>
             </w:r>
             <w:r>
               <w:t>List</w:t>
             </w:r>
-            <w:r>
-              <w:t xml:space="preserve"> : See Deposit.xsd</w:t>
+            <w:proofErr w:type="spellEnd"/>
+            <w:r>
+              <w:t xml:space="preserve"> :</w:t>
+            </w:r>
+            <w:proofErr w:type="gramEnd"/>
+            <w:r>
+              <w:t xml:space="preserve"> See Deposit.xsd</w:t>
             </w:r>
           </w:p>
         </w:tc>
@@ -10298,16 +11596,24 @@
       <w:pPr>
         <w:pStyle w:val="Heading3"/>
       </w:pPr>
-      <w:bookmarkStart w:id="18" w:name="_Toc54098046"/>
+      <w:bookmarkStart w:id="17" w:name="_Toc68098602"/>
       <w:r>
         <w:t>REST-JSON RESERVE DEPOSIT ACCOUNT ID</w:t>
       </w:r>
-      <w:bookmarkEnd w:id="18"/>
+      <w:bookmarkEnd w:id="17"/>
     </w:p>
     <w:p>
       <w:r>
         <w:lastRenderedPageBreak/>
-        <w:t>In some cases the new membership application will require an account ID for use in the documentation for the member to sign, prior to the creation of the account on the core system.</w:t>
+        <w:t xml:space="preserve">In some </w:t>
+      </w:r>
+      <w:proofErr w:type="gramStart"/>
+      <w:r>
+        <w:t>cases</w:t>
+      </w:r>
+      <w:proofErr w:type="gramEnd"/>
+      <w:r>
+        <w:t xml:space="preserve"> the new membership application will require an account ID for use in the documentation for the member to sign, prior to the creation of the account on the core system.</w:t>
       </w:r>
     </w:p>
     <w:p>
@@ -10347,8 +11653,13 @@
         <w:pStyle w:val="Code"/>
       </w:pPr>
       <w:r>
-        <w:t>Accept-Charset: utf-8</w:t>
-      </w:r>
+        <w:t>Accept-Charset: utf-</w:t>
+      </w:r>
+      <w:proofErr w:type="gramStart"/>
+      <w:r>
+        <w:t>8</w:t>
+      </w:r>
+      <w:proofErr w:type="gramEnd"/>
     </w:p>
     <w:p>
       <w:pPr>
@@ -10358,8 +11669,21 @@
         </w:rPr>
       </w:pPr>
       <w:r>
-        <w:t>Accept-Language: en-us</w:t>
-      </w:r>
+        <w:t xml:space="preserve">Accept-Language: </w:t>
+      </w:r>
+      <w:proofErr w:type="spellStart"/>
+      <w:r>
+        <w:t>en</w:t>
+      </w:r>
+      <w:proofErr w:type="spellEnd"/>
+      <w:r>
+        <w:t>-</w:t>
+      </w:r>
+      <w:proofErr w:type="gramStart"/>
+      <w:r>
+        <w:t>us</w:t>
+      </w:r>
+      <w:proofErr w:type="gramEnd"/>
     </w:p>
     <w:p>
       <w:pPr>
@@ -10377,7 +11701,7 @@
         <w:t>X-API-Version: &gt;=</w:t>
       </w:r>
       <w:r>
-        <w:t>4.3.0</w:t>
+        <w:t>4.5.0</w:t>
       </w:r>
     </w:p>
     <w:p>
@@ -10439,15 +11763,19 @@
       <w:r>
         <w:t>“</w:t>
       </w:r>
+      <w:proofErr w:type="spellStart"/>
       <w:r>
         <w:t>depositMessage</w:t>
       </w:r>
+      <w:proofErr w:type="spellEnd"/>
+      <w:proofErr w:type="gramStart"/>
       <w:r>
         <w:t>”</w:t>
       </w:r>
       <w:r>
         <w:t>:{</w:t>
       </w:r>
+      <w:proofErr w:type="gramEnd"/>
     </w:p>
     <w:p>
       <w:pPr>
@@ -10461,7 +11789,29 @@
         <w:rPr>
           <w:rFonts w:ascii="Courier New" w:hAnsi="Courier New" w:cs="Courier New"/>
         </w:rPr>
-        <w:t>"messageContext" : &lt;S</w:t>
+        <w:t>"</w:t>
+      </w:r>
+      <w:proofErr w:type="spellStart"/>
+      <w:r>
+        <w:rPr>
+          <w:rFonts w:ascii="Courier New" w:hAnsi="Courier New" w:cs="Courier New"/>
+        </w:rPr>
+        <w:t>messageContext</w:t>
+      </w:r>
+      <w:proofErr w:type="spellEnd"/>
+      <w:proofErr w:type="gramStart"/>
+      <w:r>
+        <w:rPr>
+          <w:rFonts w:ascii="Courier New" w:hAnsi="Courier New" w:cs="Courier New"/>
+        </w:rPr>
+        <w:t>" :</w:t>
+      </w:r>
+      <w:proofErr w:type="gramEnd"/>
+      <w:r>
+        <w:rPr>
+          <w:rFonts w:ascii="Courier New" w:hAnsi="Courier New" w:cs="Courier New"/>
+        </w:rPr>
+        <w:t xml:space="preserve"> &lt;S</w:t>
       </w:r>
       <w:r>
         <w:rPr>
@@ -10515,7 +11865,14 @@
         <w:rPr>
           <w:rFonts w:ascii="Courier New" w:hAnsi="Courier New" w:cs="Courier New"/>
         </w:rPr>
-        <w:t>"deposit</w:t>
+        <w:t>"</w:t>
+      </w:r>
+      <w:proofErr w:type="spellStart"/>
+      <w:r>
+        <w:rPr>
+          <w:rFonts w:ascii="Courier New" w:hAnsi="Courier New" w:cs="Courier New"/>
+        </w:rPr>
+        <w:t>deposit</w:t>
       </w:r>
       <w:r>
         <w:rPr>
@@ -10523,11 +11880,20 @@
         </w:rPr>
         <w:t>List</w:t>
       </w:r>
-      <w:r>
-        <w:rPr>
-          <w:rFonts w:ascii="Courier New" w:hAnsi="Courier New" w:cs="Courier New"/>
-        </w:rPr>
-        <w:t xml:space="preserve">" : </w:t>
+      <w:proofErr w:type="spellEnd"/>
+      <w:proofErr w:type="gramStart"/>
+      <w:r>
+        <w:rPr>
+          <w:rFonts w:ascii="Courier New" w:hAnsi="Courier New" w:cs="Courier New"/>
+        </w:rPr>
+        <w:t>" :</w:t>
+      </w:r>
+      <w:proofErr w:type="gramEnd"/>
+      <w:r>
+        <w:rPr>
+          <w:rFonts w:ascii="Courier New" w:hAnsi="Courier New" w:cs="Courier New"/>
+        </w:rPr>
+        <w:t xml:space="preserve"> </w:t>
       </w:r>
       <w:r>
         <w:rPr>
@@ -10554,7 +11920,21 @@
         <w:rPr>
           <w:rFonts w:ascii="Courier New" w:hAnsi="Courier New" w:cs="Courier New"/>
         </w:rPr>
-        <w:t>"idtype":"Reserved",</w:t>
+        <w:t>"</w:t>
+      </w:r>
+      <w:proofErr w:type="spellStart"/>
+      <w:r>
+        <w:rPr>
+          <w:rFonts w:ascii="Courier New" w:hAnsi="Courier New" w:cs="Courier New"/>
+        </w:rPr>
+        <w:t>idtype</w:t>
+      </w:r>
+      <w:proofErr w:type="spellEnd"/>
+      <w:r>
+        <w:rPr>
+          <w:rFonts w:ascii="Courier New" w:hAnsi="Courier New" w:cs="Courier New"/>
+        </w:rPr>
+        <w:t>":"Reserved",</w:t>
       </w:r>
     </w:p>
     <w:p>
@@ -10569,7 +11949,21 @@
         <w:rPr>
           <w:rFonts w:ascii="Courier New" w:hAnsi="Courier New" w:cs="Courier New"/>
         </w:rPr>
-        <w:t>"type":"Certificate"</w:t>
+        <w:t>"</w:t>
+      </w:r>
+      <w:proofErr w:type="spellStart"/>
+      <w:r>
+        <w:rPr>
+          <w:rFonts w:ascii="Courier New" w:hAnsi="Courier New" w:cs="Courier New"/>
+        </w:rPr>
+        <w:t>type":"Certificate</w:t>
+      </w:r>
+      <w:proofErr w:type="spellEnd"/>
+      <w:r>
+        <w:rPr>
+          <w:rFonts w:ascii="Courier New" w:hAnsi="Courier New" w:cs="Courier New"/>
+        </w:rPr>
+        <w:t>"</w:t>
       </w:r>
     </w:p>
     <w:p>
@@ -10643,7 +12037,15 @@
         <w:pStyle w:val="Code"/>
       </w:pPr>
       <w:r>
-        <w:t>Content-Language: en-us</w:t>
+        <w:t xml:space="preserve">Content-Language: </w:t>
+      </w:r>
+      <w:proofErr w:type="spellStart"/>
+      <w:r>
+        <w:t>en</w:t>
+      </w:r>
+      <w:proofErr w:type="spellEnd"/>
+      <w:r>
+        <w:t>-us</w:t>
       </w:r>
     </w:p>
     <w:p>
@@ -10664,8 +12066,18 @@
         <w:pStyle w:val="Code"/>
       </w:pPr>
       <w:r>
-        <w:t>{“depositMessage”:{</w:t>
-      </w:r>
+        <w:t>{“</w:t>
+      </w:r>
+      <w:proofErr w:type="spellStart"/>
+      <w:r>
+        <w:t>depositMessage</w:t>
+      </w:r>
+      <w:proofErr w:type="spellEnd"/>
+      <w:proofErr w:type="gramStart"/>
+      <w:r>
+        <w:t>”:{</w:t>
+      </w:r>
+      <w:proofErr w:type="gramEnd"/>
     </w:p>
     <w:p>
       <w:pPr>
@@ -10679,7 +12091,29 @@
         <w:rPr>
           <w:rFonts w:ascii="Courier New" w:hAnsi="Courier New" w:cs="Courier New"/>
         </w:rPr>
-        <w:t>"messageContext" : &lt;S</w:t>
+        <w:t>"</w:t>
+      </w:r>
+      <w:proofErr w:type="spellStart"/>
+      <w:r>
+        <w:rPr>
+          <w:rFonts w:ascii="Courier New" w:hAnsi="Courier New" w:cs="Courier New"/>
+        </w:rPr>
+        <w:t>messageContext</w:t>
+      </w:r>
+      <w:proofErr w:type="spellEnd"/>
+      <w:proofErr w:type="gramStart"/>
+      <w:r>
+        <w:rPr>
+          <w:rFonts w:ascii="Courier New" w:hAnsi="Courier New" w:cs="Courier New"/>
+        </w:rPr>
+        <w:t>" :</w:t>
+      </w:r>
+      <w:proofErr w:type="gramEnd"/>
+      <w:r>
+        <w:rPr>
+          <w:rFonts w:ascii="Courier New" w:hAnsi="Courier New" w:cs="Courier New"/>
+        </w:rPr>
+        <w:t xml:space="preserve"> &lt;S</w:t>
       </w:r>
       <w:r>
         <w:rPr>
@@ -10731,9 +12165,16 @@
       <w:r>
         <w:t>“</w:t>
       </w:r>
-      <w:r>
-        <w:t>depositList”:[</w:t>
-      </w:r>
+      <w:proofErr w:type="spellStart"/>
+      <w:r>
+        <w:t>depositList</w:t>
+      </w:r>
+      <w:proofErr w:type="spellEnd"/>
+      <w:proofErr w:type="gramStart"/>
+      <w:r>
+        <w:t>”:[</w:t>
+      </w:r>
+      <w:proofErr w:type="gramEnd"/>
       <w:r>
         <w:t>{</w:t>
       </w:r>
@@ -10765,19 +12206,35 @@
       </w:r>
       <w:r>
         <w:tab/>
-        <w:t>"idtype":"Reserved",</w:t>
-      </w:r>
-    </w:p>
-    <w:p>
-      <w:pPr>
-        <w:pStyle w:val="Code"/>
-      </w:pPr>
-      <w:r>
-        <w:tab/>
-      </w:r>
-      <w:r>
-        <w:tab/>
-        <w:t>"type":"Certificate"</w:t>
+        <w:t>"</w:t>
+      </w:r>
+      <w:proofErr w:type="spellStart"/>
+      <w:r>
+        <w:t>idtype</w:t>
+      </w:r>
+      <w:proofErr w:type="spellEnd"/>
+      <w:r>
+        <w:t>":"Reserved",</w:t>
+      </w:r>
+    </w:p>
+    <w:p>
+      <w:pPr>
+        <w:pStyle w:val="Code"/>
+      </w:pPr>
+      <w:r>
+        <w:tab/>
+      </w:r>
+      <w:r>
+        <w:tab/>
+        <w:t>"</w:t>
+      </w:r>
+      <w:proofErr w:type="spellStart"/>
+      <w:r>
+        <w:t>type":"Certificate</w:t>
+      </w:r>
+      <w:proofErr w:type="spellEnd"/>
+      <w:r>
+        <w:t>"</w:t>
       </w:r>
     </w:p>
     <w:p>
@@ -10809,11 +12266,11 @@
       <w:pPr>
         <w:pStyle w:val="Heading3"/>
       </w:pPr>
-      <w:bookmarkStart w:id="19" w:name="_Toc54098047"/>
+      <w:bookmarkStart w:id="18" w:name="_Toc68098603"/>
       <w:r>
         <w:t>REST-JSON CREATE DEPOSIT ACCOUNT</w:t>
       </w:r>
-      <w:bookmarkEnd w:id="19"/>
+      <w:bookmarkEnd w:id="18"/>
     </w:p>
     <w:p>
       <w:r>
@@ -10857,8 +12314,13 @@
         <w:pStyle w:val="Code"/>
       </w:pPr>
       <w:r>
-        <w:t>Accept-Charset: utf-8</w:t>
-      </w:r>
+        <w:t>Accept-Charset: utf-</w:t>
+      </w:r>
+      <w:proofErr w:type="gramStart"/>
+      <w:r>
+        <w:t>8</w:t>
+      </w:r>
+      <w:proofErr w:type="gramEnd"/>
     </w:p>
     <w:p>
       <w:pPr>
@@ -10868,8 +12330,21 @@
         </w:rPr>
       </w:pPr>
       <w:r>
-        <w:t>Accept-Language: en-us</w:t>
-      </w:r>
+        <w:t xml:space="preserve">Accept-Language: </w:t>
+      </w:r>
+      <w:proofErr w:type="spellStart"/>
+      <w:r>
+        <w:t>en</w:t>
+      </w:r>
+      <w:proofErr w:type="spellEnd"/>
+      <w:r>
+        <w:t>-</w:t>
+      </w:r>
+      <w:proofErr w:type="gramStart"/>
+      <w:r>
+        <w:t>us</w:t>
+      </w:r>
+      <w:proofErr w:type="gramEnd"/>
     </w:p>
     <w:p>
       <w:pPr>
@@ -10887,7 +12362,7 @@
         <w:t>X-API-Version: &gt;=</w:t>
       </w:r>
       <w:r>
-        <w:t>4.3.0</w:t>
+        <w:t>4.5.0</w:t>
       </w:r>
     </w:p>
     <w:p>
@@ -10941,15 +12416,19 @@
       <w:r>
         <w:t>“</w:t>
       </w:r>
+      <w:proofErr w:type="spellStart"/>
       <w:r>
         <w:t>depositMessage</w:t>
       </w:r>
+      <w:proofErr w:type="spellEnd"/>
+      <w:proofErr w:type="gramStart"/>
       <w:r>
         <w:t>”</w:t>
       </w:r>
       <w:r>
         <w:t>:{</w:t>
       </w:r>
+      <w:proofErr w:type="gramEnd"/>
     </w:p>
     <w:p>
       <w:pPr>
@@ -10970,12 +12449,14 @@
         </w:rPr>
         <w:t>“</w:t>
       </w:r>
+      <w:proofErr w:type="spellStart"/>
       <w:r>
         <w:rPr>
           <w:rFonts w:ascii="Courier New" w:hAnsi="Courier New" w:cs="Courier New"/>
         </w:rPr>
         <w:t>messageContext</w:t>
       </w:r>
+      <w:proofErr w:type="spellEnd"/>
       <w:r>
         <w:rPr>
           <w:rFonts w:ascii="Courier New" w:hAnsi="Courier New" w:cs="Courier New"/>
@@ -10988,6 +12469,7 @@
         </w:rPr>
         <w:t xml:space="preserve">: </w:t>
       </w:r>
+      <w:proofErr w:type="gramStart"/>
       <w:r>
         <w:rPr>
           <w:rFonts w:ascii="Courier New" w:hAnsi="Courier New" w:cs="Courier New"/>
@@ -10998,7 +12480,14 @@
         <w:rPr>
           <w:rFonts w:ascii="Courier New" w:hAnsi="Courier New" w:cs="Courier New"/>
         </w:rPr>
-        <w:t xml:space="preserve">  &lt;see messageContext.xsd&gt;</w:t>
+        <w:t xml:space="preserve">  &lt;</w:t>
+      </w:r>
+      <w:proofErr w:type="gramEnd"/>
+      <w:r>
+        <w:rPr>
+          <w:rFonts w:ascii="Courier New" w:hAnsi="Courier New" w:cs="Courier New"/>
+        </w:rPr>
+        <w:t>see messageContext.xsd&gt;</w:t>
       </w:r>
     </w:p>
     <w:p>
@@ -11037,9 +12526,16 @@
       <w:r>
         <w:t>“</w:t>
       </w:r>
-      <w:r>
-        <w:t>depositList”:[</w:t>
-      </w:r>
+      <w:proofErr w:type="spellStart"/>
+      <w:r>
+        <w:t>depositList</w:t>
+      </w:r>
+      <w:proofErr w:type="spellEnd"/>
+      <w:proofErr w:type="gramStart"/>
+      <w:r>
+        <w:t>”:[</w:t>
+      </w:r>
+      <w:proofErr w:type="gramEnd"/>
       <w:r>
         <w:t>{</w:t>
       </w:r>
@@ -11057,8 +12553,18 @@
       <w:r>
         <w:t>“</w:t>
       </w:r>
-      <w:r>
-        <w:t>description”:”CUFX CD Special”,</w:t>
+      <w:proofErr w:type="spellStart"/>
+      <w:r>
+        <w:t>description”</w:t>
+      </w:r>
+      <w:proofErr w:type="gramStart"/>
+      <w:r>
+        <w:t>:”CUFX</w:t>
+      </w:r>
+      <w:proofErr w:type="spellEnd"/>
+      <w:proofErr w:type="gramEnd"/>
+      <w:r>
+        <w:t xml:space="preserve"> CD Special”,</w:t>
       </w:r>
     </w:p>
     <w:p>
@@ -11074,8 +12580,18 @@
       <w:r>
         <w:t>“</w:t>
       </w:r>
-      <w:r>
-        <w:t>type”:”Investment”,</w:t>
+      <w:proofErr w:type="spellStart"/>
+      <w:r>
+        <w:t>type”</w:t>
+      </w:r>
+      <w:proofErr w:type="gramStart"/>
+      <w:r>
+        <w:t>:”Investment</w:t>
+      </w:r>
+      <w:proofErr w:type="spellEnd"/>
+      <w:proofErr w:type="gramEnd"/>
+      <w:r>
+        <w:t>”,</w:t>
       </w:r>
     </w:p>
     <w:p>
@@ -11142,11 +12658,21 @@
       <w:r>
         <w:t>“</w:t>
       </w:r>
-      <w:r>
-        <w:t>minimumBalance”:</w:t>
-      </w:r>
-      <w:r>
-        <w:t>{“value”:</w:t>
+      <w:proofErr w:type="spellStart"/>
+      <w:r>
+        <w:t>minimumBalance</w:t>
+      </w:r>
+      <w:proofErr w:type="spellEnd"/>
+      <w:proofErr w:type="gramStart"/>
+      <w:r>
+        <w:t>”:</w:t>
+      </w:r>
+      <w:r>
+        <w:t>{</w:t>
+      </w:r>
+      <w:proofErr w:type="gramEnd"/>
+      <w:r>
+        <w:t>“value”:</w:t>
       </w:r>
       <w:r>
         <w:t>1000.00</w:t>
@@ -11168,31 +12694,73 @@
       </w:r>
       <w:r>
         <w:tab/>
-        <w:t>“rateType”: “Fixed”,</w:t>
-      </w:r>
-    </w:p>
-    <w:p>
-      <w:pPr>
-        <w:pStyle w:val="Code"/>
-      </w:pPr>
-      <w:r>
-        <w:tab/>
-      </w:r>
-      <w:r>
-        <w:tab/>
-        <w:t>“sourceCode”:”OnlineBanking”,</w:t>
-      </w:r>
-    </w:p>
-    <w:p>
-      <w:pPr>
-        <w:pStyle w:val="Code"/>
-      </w:pPr>
-      <w:r>
-        <w:tab/>
-      </w:r>
-      <w:r>
-        <w:tab/>
-        <w:t>“partyIdList”:[“123456”],</w:t>
+        <w:t>“</w:t>
+      </w:r>
+      <w:proofErr w:type="spellStart"/>
+      <w:r>
+        <w:t>rateType</w:t>
+      </w:r>
+      <w:proofErr w:type="spellEnd"/>
+      <w:r>
+        <w:t>”: “Fixed”,</w:t>
+      </w:r>
+    </w:p>
+    <w:p>
+      <w:pPr>
+        <w:pStyle w:val="Code"/>
+      </w:pPr>
+      <w:r>
+        <w:tab/>
+      </w:r>
+      <w:r>
+        <w:tab/>
+        <w:t>“</w:t>
+      </w:r>
+      <w:proofErr w:type="spellStart"/>
+      <w:r>
+        <w:t>sourceCode</w:t>
+      </w:r>
+      <w:proofErr w:type="spellEnd"/>
+      <w:r>
+        <w:t>”</w:t>
+      </w:r>
+      <w:proofErr w:type="gramStart"/>
+      <w:r>
+        <w:t>:”</w:t>
+      </w:r>
+      <w:proofErr w:type="spellStart"/>
+      <w:r>
+        <w:t>OnlineBanking</w:t>
+      </w:r>
+      <w:proofErr w:type="spellEnd"/>
+      <w:proofErr w:type="gramEnd"/>
+      <w:r>
+        <w:t>”,</w:t>
+      </w:r>
+    </w:p>
+    <w:p>
+      <w:pPr>
+        <w:pStyle w:val="Code"/>
+      </w:pPr>
+      <w:r>
+        <w:tab/>
+      </w:r>
+      <w:r>
+        <w:tab/>
+        <w:t>“</w:t>
+      </w:r>
+      <w:proofErr w:type="spellStart"/>
+      <w:r>
+        <w:t>partyIdList</w:t>
+      </w:r>
+      <w:proofErr w:type="spellEnd"/>
+      <w:proofErr w:type="gramStart"/>
+      <w:r>
+        <w:t>”:[</w:t>
+      </w:r>
+      <w:proofErr w:type="gramEnd"/>
+      <w:r>
+        <w:t>“123456”],</w:t>
       </w:r>
     </w:p>
     <w:p>
@@ -11223,7 +12791,20 @@
       </w:r>
       <w:r>
         <w:tab/>
-        <w:t>“startingBalance”:{“value”:2000.00}</w:t>
+        <w:t>“</w:t>
+      </w:r>
+      <w:proofErr w:type="spellStart"/>
+      <w:r>
+        <w:t>startingBalance</w:t>
+      </w:r>
+      <w:proofErr w:type="spellEnd"/>
+      <w:proofErr w:type="gramStart"/>
+      <w:r>
+        <w:t>”:{</w:t>
+      </w:r>
+      <w:proofErr w:type="gramEnd"/>
+      <w:r>
+        <w:t>“value”:2000.00}</w:t>
       </w:r>
     </w:p>
     <w:p>
@@ -11253,22 +12834,46 @@
       </w:r>
       <w:r>
         <w:tab/>
-        <w:t>“interestRate”: 1.234,</w:t>
-      </w:r>
-    </w:p>
-    <w:p>
-      <w:pPr>
-        <w:pStyle w:val="Code"/>
-      </w:pPr>
-      <w:r>
-        <w:tab/>
-      </w:r>
-      <w:r>
-        <w:tab/>
-      </w:r>
-      <w:r>
-        <w:tab/>
-        <w:t>“compoundingFrequency”:”Monthly”,</w:t>
+        <w:t>“</w:t>
+      </w:r>
+      <w:proofErr w:type="spellStart"/>
+      <w:r>
+        <w:t>interestRate</w:t>
+      </w:r>
+      <w:proofErr w:type="spellEnd"/>
+      <w:r>
+        <w:t>”: 1.234,</w:t>
+      </w:r>
+    </w:p>
+    <w:p>
+      <w:pPr>
+        <w:pStyle w:val="Code"/>
+      </w:pPr>
+      <w:r>
+        <w:tab/>
+      </w:r>
+      <w:r>
+        <w:tab/>
+      </w:r>
+      <w:r>
+        <w:tab/>
+        <w:t>“</w:t>
+      </w:r>
+      <w:proofErr w:type="spellStart"/>
+      <w:r>
+        <w:t>compoundingFrequency</w:t>
+      </w:r>
+      <w:proofErr w:type="spellEnd"/>
+      <w:r>
+        <w:t>”</w:t>
+      </w:r>
+      <w:proofErr w:type="gramStart"/>
+      <w:r>
+        <w:t>:”Monthly</w:t>
+      </w:r>
+      <w:proofErr w:type="gramEnd"/>
+      <w:r>
+        <w:t>”,</w:t>
       </w:r>
     </w:p>
     <w:p>
@@ -11330,7 +12935,28 @@
       </w:r>
       <w:r>
         <w:tab/>
-        <w:t>“dividendPostCode”:”ToAccount”,</w:t>
+        <w:t>“</w:t>
+      </w:r>
+      <w:proofErr w:type="spellStart"/>
+      <w:r>
+        <w:t>dividendPostCode</w:t>
+      </w:r>
+      <w:proofErr w:type="spellEnd"/>
+      <w:r>
+        <w:t>”</w:t>
+      </w:r>
+      <w:proofErr w:type="gramStart"/>
+      <w:r>
+        <w:t>:”</w:t>
+      </w:r>
+      <w:proofErr w:type="spellStart"/>
+      <w:r>
+        <w:t>ToAccount</w:t>
+      </w:r>
+      <w:proofErr w:type="spellEnd"/>
+      <w:proofErr w:type="gramEnd"/>
+      <w:r>
+        <w:t>”,</w:t>
       </w:r>
     </w:p>
     <w:p>
@@ -11366,19 +12992,48 @@
       </w:r>
       <w:r>
         <w:tab/>
-        <w:t>“maturityPostCode”:”Renew”,</w:t>
-      </w:r>
-    </w:p>
-    <w:p>
-      <w:pPr>
-        <w:pStyle w:val="Code"/>
-      </w:pPr>
-      <w:r>
-        <w:tab/>
-      </w:r>
-      <w:r>
-        <w:tab/>
-        <w:t>“minimumDeposit”:{“value”:2000.00}</w:t>
+        <w:t>“</w:t>
+      </w:r>
+      <w:proofErr w:type="spellStart"/>
+      <w:r>
+        <w:t>maturityPostCode</w:t>
+      </w:r>
+      <w:proofErr w:type="spellEnd"/>
+      <w:r>
+        <w:t>”</w:t>
+      </w:r>
+      <w:proofErr w:type="gramStart"/>
+      <w:r>
+        <w:t>:”Renew</w:t>
+      </w:r>
+      <w:proofErr w:type="gramEnd"/>
+      <w:r>
+        <w:t>”,</w:t>
+      </w:r>
+    </w:p>
+    <w:p>
+      <w:pPr>
+        <w:pStyle w:val="Code"/>
+      </w:pPr>
+      <w:r>
+        <w:tab/>
+      </w:r>
+      <w:r>
+        <w:tab/>
+        <w:t>“</w:t>
+      </w:r>
+      <w:proofErr w:type="spellStart"/>
+      <w:r>
+        <w:t>minimumDeposit</w:t>
+      </w:r>
+      <w:proofErr w:type="spellEnd"/>
+      <w:proofErr w:type="gramStart"/>
+      <w:r>
+        <w:t>”:{</w:t>
+      </w:r>
+      <w:proofErr w:type="gramEnd"/>
+      <w:r>
+        <w:t>“value”:2000.00}</w:t>
       </w:r>
     </w:p>
     <w:p>
@@ -11442,7 +13097,15 @@
         <w:pStyle w:val="Code"/>
       </w:pPr>
       <w:r>
-        <w:t>Content-Language: en-us</w:t>
+        <w:t xml:space="preserve">Content-Language: </w:t>
+      </w:r>
+      <w:proofErr w:type="spellStart"/>
+      <w:r>
+        <w:t>en</w:t>
+      </w:r>
+      <w:proofErr w:type="spellEnd"/>
+      <w:r>
+        <w:t>-us</w:t>
       </w:r>
     </w:p>
     <w:p>
@@ -11463,8 +13126,18 @@
         <w:pStyle w:val="Code"/>
       </w:pPr>
       <w:r>
-        <w:t>“depositMessage”:{</w:t>
-      </w:r>
+        <w:t>“</w:t>
+      </w:r>
+      <w:proofErr w:type="spellStart"/>
+      <w:r>
+        <w:t>depositMessage</w:t>
+      </w:r>
+      <w:proofErr w:type="spellEnd"/>
+      <w:proofErr w:type="gramStart"/>
+      <w:r>
+        <w:t>”:{</w:t>
+      </w:r>
+      <w:proofErr w:type="gramEnd"/>
     </w:p>
     <w:p>
       <w:pPr>
@@ -11478,7 +13151,29 @@
         <w:rPr>
           <w:rFonts w:ascii="Courier New" w:hAnsi="Courier New" w:cs="Courier New"/>
         </w:rPr>
-        <w:t>"messageContext" : &lt;S</w:t>
+        <w:t>"</w:t>
+      </w:r>
+      <w:proofErr w:type="spellStart"/>
+      <w:r>
+        <w:rPr>
+          <w:rFonts w:ascii="Courier New" w:hAnsi="Courier New" w:cs="Courier New"/>
+        </w:rPr>
+        <w:t>messageContext</w:t>
+      </w:r>
+      <w:proofErr w:type="spellEnd"/>
+      <w:proofErr w:type="gramStart"/>
+      <w:r>
+        <w:rPr>
+          <w:rFonts w:ascii="Courier New" w:hAnsi="Courier New" w:cs="Courier New"/>
+        </w:rPr>
+        <w:t>" :</w:t>
+      </w:r>
+      <w:proofErr w:type="gramEnd"/>
+      <w:r>
+        <w:rPr>
+          <w:rFonts w:ascii="Courier New" w:hAnsi="Courier New" w:cs="Courier New"/>
+        </w:rPr>
+        <w:t xml:space="preserve"> &lt;S</w:t>
       </w:r>
       <w:r>
         <w:rPr>
@@ -11528,20 +13223,33 @@
         <w:tab/>
       </w:r>
       <w:r>
-        <w:t>“depositList”:[{</w:t>
-      </w:r>
-    </w:p>
-    <w:p>
-      <w:pPr>
-        <w:pStyle w:val="Code"/>
-      </w:pPr>
-      <w:r>
-        <w:tab/>
-      </w:r>
-      <w:r>
-        <w:tab/>
         <w:t>“</w:t>
       </w:r>
+      <w:proofErr w:type="spellStart"/>
+      <w:r>
+        <w:t>depositList</w:t>
+      </w:r>
+      <w:proofErr w:type="spellEnd"/>
+      <w:proofErr w:type="gramStart"/>
+      <w:r>
+        <w:t>”:[</w:t>
+      </w:r>
+      <w:proofErr w:type="gramEnd"/>
+      <w:r>
+        <w:t>{</w:t>
+      </w:r>
+    </w:p>
+    <w:p>
+      <w:pPr>
+        <w:pStyle w:val="Code"/>
+      </w:pPr>
+      <w:r>
+        <w:tab/>
+      </w:r>
+      <w:r>
+        <w:tab/>
+        <w:t>“</w:t>
+      </w:r>
       <w:r>
         <w:t>accountI</w:t>
       </w:r>
@@ -11558,19 +13266,45 @@
       </w:r>
       <w:r>
         <w:tab/>
-        <w:t>“description”:”CUFX CD Special”,</w:t>
-      </w:r>
-    </w:p>
-    <w:p>
-      <w:pPr>
-        <w:pStyle w:val="Code"/>
-      </w:pPr>
-      <w:r>
-        <w:tab/>
-      </w:r>
-      <w:r>
-        <w:tab/>
-        <w:t>“type”:”Investment”,</w:t>
+        <w:t>“</w:t>
+      </w:r>
+      <w:proofErr w:type="spellStart"/>
+      <w:r>
+        <w:t>description”</w:t>
+      </w:r>
+      <w:proofErr w:type="gramStart"/>
+      <w:r>
+        <w:t>:”CUFX</w:t>
+      </w:r>
+      <w:proofErr w:type="spellEnd"/>
+      <w:proofErr w:type="gramEnd"/>
+      <w:r>
+        <w:t xml:space="preserve"> CD Special”,</w:t>
+      </w:r>
+    </w:p>
+    <w:p>
+      <w:pPr>
+        <w:pStyle w:val="Code"/>
+      </w:pPr>
+      <w:r>
+        <w:tab/>
+      </w:r>
+      <w:r>
+        <w:tab/>
+        <w:t>“</w:t>
+      </w:r>
+      <w:proofErr w:type="spellStart"/>
+      <w:r>
+        <w:t>type”</w:t>
+      </w:r>
+      <w:proofErr w:type="gramStart"/>
+      <w:r>
+        <w:t>:”Investment</w:t>
+      </w:r>
+      <w:proofErr w:type="spellEnd"/>
+      <w:proofErr w:type="gramEnd"/>
+      <w:r>
+        <w:t>”,</w:t>
       </w:r>
     </w:p>
     <w:p>
@@ -11618,10 +13352,23 @@
       </w:r>
       <w:r>
         <w:tab/>
-        <w:t>“minimumBalance”:</w:t>
-      </w:r>
-      <w:r>
-        <w:t>{“value”:</w:t>
+        <w:t>“</w:t>
+      </w:r>
+      <w:proofErr w:type="spellStart"/>
+      <w:r>
+        <w:t>minimumBalance</w:t>
+      </w:r>
+      <w:proofErr w:type="spellEnd"/>
+      <w:proofErr w:type="gramStart"/>
+      <w:r>
+        <w:t>”:</w:t>
+      </w:r>
+      <w:r>
+        <w:t>{</w:t>
+      </w:r>
+      <w:proofErr w:type="gramEnd"/>
+      <w:r>
+        <w:t>“value”:</w:t>
       </w:r>
       <w:r>
         <w:t>1000.00</w:t>
@@ -11642,21 +13389,50 @@
       </w:r>
       <w:r>
         <w:tab/>
-        <w:t>“rateType”: “Fixed”,</w:t>
-      </w:r>
-    </w:p>
-    <w:p>
-      <w:pPr>
-        <w:pStyle w:val="Code"/>
-      </w:pPr>
-      <w:r>
-        <w:tab/>
-      </w:r>
-      <w:r>
-        <w:tab/>
-      </w:r>
-      <w:r>
-        <w:t>“sourceCode”:”OnlineBanking”,</w:t>
+        <w:t>“</w:t>
+      </w:r>
+      <w:proofErr w:type="spellStart"/>
+      <w:r>
+        <w:t>rateType</w:t>
+      </w:r>
+      <w:proofErr w:type="spellEnd"/>
+      <w:r>
+        <w:t>”: “Fixed”,</w:t>
+      </w:r>
+    </w:p>
+    <w:p>
+      <w:pPr>
+        <w:pStyle w:val="Code"/>
+      </w:pPr>
+      <w:r>
+        <w:tab/>
+      </w:r>
+      <w:r>
+        <w:tab/>
+      </w:r>
+      <w:r>
+        <w:t>“</w:t>
+      </w:r>
+      <w:proofErr w:type="spellStart"/>
+      <w:r>
+        <w:t>sourceCode</w:t>
+      </w:r>
+      <w:proofErr w:type="spellEnd"/>
+      <w:r>
+        <w:t>”</w:t>
+      </w:r>
+      <w:proofErr w:type="gramStart"/>
+      <w:r>
+        <w:t>:”</w:t>
+      </w:r>
+      <w:proofErr w:type="spellStart"/>
+      <w:r>
+        <w:t>OnlineBanking</w:t>
+      </w:r>
+      <w:proofErr w:type="spellEnd"/>
+      <w:proofErr w:type="gramEnd"/>
+      <w:r>
+        <w:t>”,</w:t>
       </w:r>
     </w:p>
     <w:p>
@@ -11665,7 +13441,20 @@
         <w:ind w:left="720" w:firstLine="720"/>
       </w:pPr>
       <w:r>
-        <w:t>“partyIdList”:[“123456”],</w:t>
+        <w:t>“</w:t>
+      </w:r>
+      <w:proofErr w:type="spellStart"/>
+      <w:r>
+        <w:t>partyIdList</w:t>
+      </w:r>
+      <w:proofErr w:type="spellEnd"/>
+      <w:proofErr w:type="gramStart"/>
+      <w:r>
+        <w:t>”:[</w:t>
+      </w:r>
+      <w:proofErr w:type="gramEnd"/>
+      <w:r>
+        <w:t>“123456”],</w:t>
       </w:r>
     </w:p>
     <w:p>
@@ -11696,7 +13485,20 @@
       </w:r>
       <w:r>
         <w:tab/>
-        <w:t>“startingBalance”:{“value”:2000.00}</w:t>
+        <w:t>“</w:t>
+      </w:r>
+      <w:proofErr w:type="spellStart"/>
+      <w:r>
+        <w:t>startingBalance</w:t>
+      </w:r>
+      <w:proofErr w:type="spellEnd"/>
+      <w:proofErr w:type="gramStart"/>
+      <w:r>
+        <w:t>”:{</w:t>
+      </w:r>
+      <w:proofErr w:type="gramEnd"/>
+      <w:r>
+        <w:t>“value”:2000.00}</w:t>
       </w:r>
     </w:p>
     <w:p>
@@ -11726,22 +13528,46 @@
       </w:r>
       <w:r>
         <w:tab/>
-        <w:t>“interestRate”: 1.234,</w:t>
-      </w:r>
-    </w:p>
-    <w:p>
-      <w:pPr>
-        <w:pStyle w:val="Code"/>
-      </w:pPr>
-      <w:r>
-        <w:tab/>
-      </w:r>
-      <w:r>
-        <w:tab/>
-      </w:r>
-      <w:r>
-        <w:tab/>
-        <w:t>“compoundingFrequency”:”Monthly”,</w:t>
+        <w:t>“</w:t>
+      </w:r>
+      <w:proofErr w:type="spellStart"/>
+      <w:r>
+        <w:t>interestRate</w:t>
+      </w:r>
+      <w:proofErr w:type="spellEnd"/>
+      <w:r>
+        <w:t>”: 1.234,</w:t>
+      </w:r>
+    </w:p>
+    <w:p>
+      <w:pPr>
+        <w:pStyle w:val="Code"/>
+      </w:pPr>
+      <w:r>
+        <w:tab/>
+      </w:r>
+      <w:r>
+        <w:tab/>
+      </w:r>
+      <w:r>
+        <w:tab/>
+        <w:t>“</w:t>
+      </w:r>
+      <w:proofErr w:type="spellStart"/>
+      <w:r>
+        <w:t>compoundingFrequency</w:t>
+      </w:r>
+      <w:proofErr w:type="spellEnd"/>
+      <w:r>
+        <w:t>”</w:t>
+      </w:r>
+      <w:proofErr w:type="gramStart"/>
+      <w:r>
+        <w:t>:”Monthly</w:t>
+      </w:r>
+      <w:proofErr w:type="gramEnd"/>
+      <w:r>
+        <w:t>”,</w:t>
       </w:r>
     </w:p>
     <w:p>
@@ -11801,7 +13627,28 @@
       </w:r>
       <w:r>
         <w:tab/>
-        <w:t>“dividendPostCode”:”ToAccount”,</w:t>
+        <w:t>“</w:t>
+      </w:r>
+      <w:proofErr w:type="spellStart"/>
+      <w:r>
+        <w:t>dividendPostCode</w:t>
+      </w:r>
+      <w:proofErr w:type="spellEnd"/>
+      <w:r>
+        <w:t>”</w:t>
+      </w:r>
+      <w:proofErr w:type="gramStart"/>
+      <w:r>
+        <w:t>:”</w:t>
+      </w:r>
+      <w:proofErr w:type="spellStart"/>
+      <w:r>
+        <w:t>ToAccount</w:t>
+      </w:r>
+      <w:proofErr w:type="spellEnd"/>
+      <w:proofErr w:type="gramEnd"/>
+      <w:r>
+        <w:t>”,</w:t>
       </w:r>
     </w:p>
     <w:p>
@@ -11837,19 +13684,48 @@
       </w:r>
       <w:r>
         <w:tab/>
-        <w:t>“maturityPostCode”:”Renew”,</w:t>
-      </w:r>
-    </w:p>
-    <w:p>
-      <w:pPr>
-        <w:pStyle w:val="Code"/>
-      </w:pPr>
-      <w:r>
-        <w:tab/>
-      </w:r>
-      <w:r>
-        <w:tab/>
-        <w:t>“minimumDeposit”:{“value”:2000.00}</w:t>
+        <w:t>“</w:t>
+      </w:r>
+      <w:proofErr w:type="spellStart"/>
+      <w:r>
+        <w:t>maturityPostCode</w:t>
+      </w:r>
+      <w:proofErr w:type="spellEnd"/>
+      <w:r>
+        <w:t>”</w:t>
+      </w:r>
+      <w:proofErr w:type="gramStart"/>
+      <w:r>
+        <w:t>:”Renew</w:t>
+      </w:r>
+      <w:proofErr w:type="gramEnd"/>
+      <w:r>
+        <w:t>”,</w:t>
+      </w:r>
+    </w:p>
+    <w:p>
+      <w:pPr>
+        <w:pStyle w:val="Code"/>
+      </w:pPr>
+      <w:r>
+        <w:tab/>
+      </w:r>
+      <w:r>
+        <w:tab/>
+        <w:t>“</w:t>
+      </w:r>
+      <w:proofErr w:type="spellStart"/>
+      <w:r>
+        <w:t>minimumDeposit</w:t>
+      </w:r>
+      <w:proofErr w:type="spellEnd"/>
+      <w:proofErr w:type="gramStart"/>
+      <w:r>
+        <w:t>”:{</w:t>
+      </w:r>
+      <w:proofErr w:type="gramEnd"/>
+      <w:r>
+        <w:t>“value”:2000.00}</w:t>
       </w:r>
     </w:p>
     <w:p>
@@ -11905,11 +13781,11 @@
       <w:pPr>
         <w:pStyle w:val="Heading3"/>
       </w:pPr>
-      <w:bookmarkStart w:id="20" w:name="_Toc54098048"/>
+      <w:bookmarkStart w:id="19" w:name="_Toc68098604"/>
       <w:r>
         <w:t>REST-JSON READ DEPOSIT ACCOUNT</w:t>
       </w:r>
-      <w:bookmarkEnd w:id="20"/>
+      <w:bookmarkEnd w:id="19"/>
     </w:p>
     <w:p>
       <w:r>
@@ -11954,8 +13830,13 @@
         <w:pStyle w:val="Code"/>
       </w:pPr>
       <w:r>
-        <w:t>Accept-Charset: utf-8</w:t>
-      </w:r>
+        <w:t>Accept-Charset: utf-</w:t>
+      </w:r>
+      <w:proofErr w:type="gramStart"/>
+      <w:r>
+        <w:t>8</w:t>
+      </w:r>
+      <w:proofErr w:type="gramEnd"/>
     </w:p>
     <w:p>
       <w:pPr>
@@ -11965,8 +13846,21 @@
         </w:rPr>
       </w:pPr>
       <w:r>
-        <w:t>Accept-Language: en-us</w:t>
-      </w:r>
+        <w:t xml:space="preserve">Accept-Language: </w:t>
+      </w:r>
+      <w:proofErr w:type="spellStart"/>
+      <w:r>
+        <w:t>en</w:t>
+      </w:r>
+      <w:proofErr w:type="spellEnd"/>
+      <w:r>
+        <w:t>-</w:t>
+      </w:r>
+      <w:proofErr w:type="gramStart"/>
+      <w:r>
+        <w:t>us</w:t>
+      </w:r>
+      <w:proofErr w:type="gramEnd"/>
     </w:p>
     <w:p>
       <w:pPr>
@@ -12059,7 +13953,7 @@
         <w:t>&gt;=</w:t>
       </w:r>
       <w:r>
-        <w:t>4.3.0</w:t>
+        <w:t>4.5.0</w:t>
       </w:r>
     </w:p>
     <w:p>
@@ -12108,15 +14002,19 @@
       <w:r>
         <w:t>“</w:t>
       </w:r>
+      <w:proofErr w:type="spellStart"/>
       <w:r>
         <w:t>depositMessage</w:t>
       </w:r>
+      <w:proofErr w:type="spellEnd"/>
+      <w:proofErr w:type="gramStart"/>
       <w:r>
         <w:t>”</w:t>
       </w:r>
       <w:r>
         <w:t>:{</w:t>
       </w:r>
+      <w:proofErr w:type="gramEnd"/>
     </w:p>
     <w:p>
       <w:pPr>
@@ -12132,12 +14030,14 @@
         <w:tab/>
         <w:t>“</w:t>
       </w:r>
+      <w:proofErr w:type="spellStart"/>
       <w:r>
         <w:rPr>
           <w:rFonts w:ascii="Courier New" w:hAnsi="Courier New" w:cs="Courier New"/>
         </w:rPr>
         <w:t>messageContext</w:t>
       </w:r>
+      <w:proofErr w:type="spellEnd"/>
       <w:r>
         <w:rPr>
           <w:rFonts w:ascii="Courier New" w:hAnsi="Courier New" w:cs="Courier New"/>
@@ -12150,6 +14050,7 @@
         </w:rPr>
         <w:t xml:space="preserve">: </w:t>
       </w:r>
+      <w:proofErr w:type="gramStart"/>
       <w:r>
         <w:rPr>
           <w:rFonts w:ascii="Courier New" w:hAnsi="Courier New" w:cs="Courier New"/>
@@ -12160,7 +14061,14 @@
         <w:rPr>
           <w:rFonts w:ascii="Courier New" w:hAnsi="Courier New" w:cs="Courier New"/>
         </w:rPr>
-        <w:t xml:space="preserve">  &lt;see messageContext.xsd&gt;</w:t>
+        <w:t xml:space="preserve">  &lt;</w:t>
+      </w:r>
+      <w:proofErr w:type="gramEnd"/>
+      <w:r>
+        <w:rPr>
+          <w:rFonts w:ascii="Courier New" w:hAnsi="Courier New" w:cs="Courier New"/>
+        </w:rPr>
+        <w:t>see messageContext.xsd&gt;</w:t>
       </w:r>
     </w:p>
     <w:p>
@@ -12195,19 +14103,42 @@
       </w:pPr>
       <w:r>
         <w:tab/>
-        <w:t>“depositFilter”:{</w:t>
-      </w:r>
-    </w:p>
-    <w:p>
-      <w:pPr>
-        <w:pStyle w:val="Code"/>
-      </w:pPr>
-      <w:r>
-        <w:tab/>
-      </w:r>
-      <w:r>
-        <w:tab/>
-        <w:t>“accountIdList”:[”1357853634817d”]</w:t>
+        <w:t>“</w:t>
+      </w:r>
+      <w:proofErr w:type="spellStart"/>
+      <w:r>
+        <w:t>depositFilter</w:t>
+      </w:r>
+      <w:proofErr w:type="spellEnd"/>
+      <w:proofErr w:type="gramStart"/>
+      <w:r>
+        <w:t>”:{</w:t>
+      </w:r>
+      <w:proofErr w:type="gramEnd"/>
+    </w:p>
+    <w:p>
+      <w:pPr>
+        <w:pStyle w:val="Code"/>
+      </w:pPr>
+      <w:r>
+        <w:tab/>
+      </w:r>
+      <w:r>
+        <w:tab/>
+        <w:t>“</w:t>
+      </w:r>
+      <w:proofErr w:type="spellStart"/>
+      <w:r>
+        <w:t>accountIdList</w:t>
+      </w:r>
+      <w:proofErr w:type="spellEnd"/>
+      <w:proofErr w:type="gramStart"/>
+      <w:r>
+        <w:t>”:[</w:t>
+      </w:r>
+      <w:proofErr w:type="gramEnd"/>
+      <w:r>
+        <w:t>”1357853634817d”]</w:t>
       </w:r>
     </w:p>
     <w:p>
@@ -12269,7 +14200,15 @@
         <w:pStyle w:val="Code"/>
       </w:pPr>
       <w:r>
-        <w:t>Content-Language: en-us</w:t>
+        <w:t xml:space="preserve">Content-Language: </w:t>
+      </w:r>
+      <w:proofErr w:type="spellStart"/>
+      <w:r>
+        <w:t>en</w:t>
+      </w:r>
+      <w:proofErr w:type="spellEnd"/>
+      <w:r>
+        <w:t>-us</w:t>
       </w:r>
     </w:p>
     <w:p>
@@ -12298,8 +14237,18 @@
         <w:pStyle w:val="Code"/>
       </w:pPr>
       <w:r>
-        <w:t xml:space="preserve"> “depositMessage”:{</w:t>
-      </w:r>
+        <w:t xml:space="preserve"> “</w:t>
+      </w:r>
+      <w:proofErr w:type="spellStart"/>
+      <w:r>
+        <w:t>depositMessage</w:t>
+      </w:r>
+      <w:proofErr w:type="spellEnd"/>
+      <w:proofErr w:type="gramStart"/>
+      <w:r>
+        <w:t>”:{</w:t>
+      </w:r>
+      <w:proofErr w:type="gramEnd"/>
     </w:p>
     <w:p>
       <w:pPr>
@@ -12315,12 +14264,14 @@
         <w:tab/>
         <w:t>“</w:t>
       </w:r>
+      <w:proofErr w:type="spellStart"/>
       <w:r>
         <w:rPr>
           <w:rFonts w:ascii="Courier New" w:hAnsi="Courier New" w:cs="Courier New"/>
         </w:rPr>
         <w:t>messageContext</w:t>
       </w:r>
+      <w:proofErr w:type="spellEnd"/>
       <w:r>
         <w:rPr>
           <w:rFonts w:ascii="Courier New" w:hAnsi="Courier New" w:cs="Courier New"/>
@@ -12333,6 +14284,7 @@
         </w:rPr>
         <w:t xml:space="preserve">: </w:t>
       </w:r>
+      <w:proofErr w:type="gramStart"/>
       <w:r>
         <w:rPr>
           <w:rFonts w:ascii="Courier New" w:hAnsi="Courier New" w:cs="Courier New"/>
@@ -12343,7 +14295,14 @@
         <w:rPr>
           <w:rFonts w:ascii="Courier New" w:hAnsi="Courier New" w:cs="Courier New"/>
         </w:rPr>
-        <w:t xml:space="preserve">  &lt;see messageContext.xsd&gt;</w:t>
+        <w:t xml:space="preserve">  &lt;</w:t>
+      </w:r>
+      <w:proofErr w:type="gramEnd"/>
+      <w:r>
+        <w:rPr>
+          <w:rFonts w:ascii="Courier New" w:hAnsi="Courier New" w:cs="Courier New"/>
+        </w:rPr>
+        <w:t>see messageContext.xsd&gt;</w:t>
       </w:r>
     </w:p>
     <w:p>
@@ -12375,20 +14334,33 @@
         <w:tab/>
       </w:r>
       <w:r>
-        <w:t>“depositList”:[{</w:t>
-      </w:r>
-    </w:p>
-    <w:p>
-      <w:pPr>
-        <w:pStyle w:val="Code"/>
-      </w:pPr>
-      <w:r>
-        <w:tab/>
-      </w:r>
-      <w:r>
-        <w:tab/>
         <w:t>“</w:t>
       </w:r>
+      <w:proofErr w:type="spellStart"/>
+      <w:r>
+        <w:t>depositList</w:t>
+      </w:r>
+      <w:proofErr w:type="spellEnd"/>
+      <w:proofErr w:type="gramStart"/>
+      <w:r>
+        <w:t>”:[</w:t>
+      </w:r>
+      <w:proofErr w:type="gramEnd"/>
+      <w:r>
+        <w:t>{</w:t>
+      </w:r>
+    </w:p>
+    <w:p>
+      <w:pPr>
+        <w:pStyle w:val="Code"/>
+      </w:pPr>
+      <w:r>
+        <w:tab/>
+      </w:r>
+      <w:r>
+        <w:tab/>
+        <w:t>“</w:t>
+      </w:r>
       <w:r>
         <w:t>accountI</w:t>
       </w:r>
@@ -12405,19 +14377,45 @@
       </w:r>
       <w:r>
         <w:tab/>
-        <w:t>“description”:”CUFX CD Special”,</w:t>
-      </w:r>
-    </w:p>
-    <w:p>
-      <w:pPr>
-        <w:pStyle w:val="Code"/>
-      </w:pPr>
-      <w:r>
-        <w:tab/>
-      </w:r>
-      <w:r>
-        <w:tab/>
-        <w:t>“type”:”Investment”,</w:t>
+        <w:t>“</w:t>
+      </w:r>
+      <w:proofErr w:type="spellStart"/>
+      <w:r>
+        <w:t>description”</w:t>
+      </w:r>
+      <w:proofErr w:type="gramStart"/>
+      <w:r>
+        <w:t>:”CUFX</w:t>
+      </w:r>
+      <w:proofErr w:type="spellEnd"/>
+      <w:proofErr w:type="gramEnd"/>
+      <w:r>
+        <w:t xml:space="preserve"> CD Special”,</w:t>
+      </w:r>
+    </w:p>
+    <w:p>
+      <w:pPr>
+        <w:pStyle w:val="Code"/>
+      </w:pPr>
+      <w:r>
+        <w:tab/>
+      </w:r>
+      <w:r>
+        <w:tab/>
+        <w:t>“</w:t>
+      </w:r>
+      <w:proofErr w:type="spellStart"/>
+      <w:r>
+        <w:t>type”</w:t>
+      </w:r>
+      <w:proofErr w:type="gramStart"/>
+      <w:r>
+        <w:t>:”Investment</w:t>
+      </w:r>
+      <w:proofErr w:type="spellEnd"/>
+      <w:proofErr w:type="gramEnd"/>
+      <w:r>
+        <w:t>”,</w:t>
       </w:r>
     </w:p>
     <w:p>
@@ -12465,10 +14463,23 @@
       </w:r>
       <w:r>
         <w:tab/>
-        <w:t>“minimumBalance”:</w:t>
-      </w:r>
-      <w:r>
-        <w:t>{“value”:</w:t>
+        <w:t>“</w:t>
+      </w:r>
+      <w:proofErr w:type="spellStart"/>
+      <w:r>
+        <w:t>minimumBalance</w:t>
+      </w:r>
+      <w:proofErr w:type="spellEnd"/>
+      <w:proofErr w:type="gramStart"/>
+      <w:r>
+        <w:t>”:</w:t>
+      </w:r>
+      <w:r>
+        <w:t>{</w:t>
+      </w:r>
+      <w:proofErr w:type="gramEnd"/>
+      <w:r>
+        <w:t>“value”:</w:t>
       </w:r>
       <w:r>
         <w:t>1000.00</w:t>
@@ -12489,31 +14500,73 @@
       </w:r>
       <w:r>
         <w:tab/>
-        <w:t>“rateType”: “Fixed”,</w:t>
-      </w:r>
-    </w:p>
-    <w:p>
-      <w:pPr>
-        <w:pStyle w:val="Code"/>
-      </w:pPr>
-      <w:r>
-        <w:tab/>
-      </w:r>
-      <w:r>
-        <w:tab/>
-        <w:t>“sourceCode”:”OnlineBanking”,</w:t>
-      </w:r>
-    </w:p>
-    <w:p>
-      <w:pPr>
-        <w:pStyle w:val="Code"/>
-      </w:pPr>
-      <w:r>
-        <w:tab/>
-      </w:r>
-      <w:r>
-        <w:tab/>
-        <w:t>“partyIdList”:[“123456”],</w:t>
+        <w:t>“</w:t>
+      </w:r>
+      <w:proofErr w:type="spellStart"/>
+      <w:r>
+        <w:t>rateType</w:t>
+      </w:r>
+      <w:proofErr w:type="spellEnd"/>
+      <w:r>
+        <w:t>”: “Fixed”,</w:t>
+      </w:r>
+    </w:p>
+    <w:p>
+      <w:pPr>
+        <w:pStyle w:val="Code"/>
+      </w:pPr>
+      <w:r>
+        <w:tab/>
+      </w:r>
+      <w:r>
+        <w:tab/>
+        <w:t>“</w:t>
+      </w:r>
+      <w:proofErr w:type="spellStart"/>
+      <w:r>
+        <w:t>sourceCode</w:t>
+      </w:r>
+      <w:proofErr w:type="spellEnd"/>
+      <w:r>
+        <w:t>”</w:t>
+      </w:r>
+      <w:proofErr w:type="gramStart"/>
+      <w:r>
+        <w:t>:”</w:t>
+      </w:r>
+      <w:proofErr w:type="spellStart"/>
+      <w:r>
+        <w:t>OnlineBanking</w:t>
+      </w:r>
+      <w:proofErr w:type="spellEnd"/>
+      <w:proofErr w:type="gramEnd"/>
+      <w:r>
+        <w:t>”,</w:t>
+      </w:r>
+    </w:p>
+    <w:p>
+      <w:pPr>
+        <w:pStyle w:val="Code"/>
+      </w:pPr>
+      <w:r>
+        <w:tab/>
+      </w:r>
+      <w:r>
+        <w:tab/>
+        <w:t>“</w:t>
+      </w:r>
+      <w:proofErr w:type="spellStart"/>
+      <w:r>
+        <w:t>partyIdList</w:t>
+      </w:r>
+      <w:proofErr w:type="spellEnd"/>
+      <w:proofErr w:type="gramStart"/>
+      <w:r>
+        <w:t>”:[</w:t>
+      </w:r>
+      <w:proofErr w:type="gramEnd"/>
+      <w:r>
+        <w:t>“123456”],</w:t>
       </w:r>
     </w:p>
     <w:p>
@@ -12544,7 +14597,20 @@
       </w:r>
       <w:r>
         <w:tab/>
-        <w:t>“startingBalance”:{“value”:2000.00}</w:t>
+        <w:t>“</w:t>
+      </w:r>
+      <w:proofErr w:type="spellStart"/>
+      <w:r>
+        <w:t>startingBalance</w:t>
+      </w:r>
+      <w:proofErr w:type="spellEnd"/>
+      <w:proofErr w:type="gramStart"/>
+      <w:r>
+        <w:t>”:{</w:t>
+      </w:r>
+      <w:proofErr w:type="gramEnd"/>
+      <w:r>
+        <w:t>“value”:2000.00}</w:t>
       </w:r>
     </w:p>
     <w:p>
@@ -12574,22 +14640,46 @@
       </w:r>
       <w:r>
         <w:tab/>
-        <w:t>“interestRate”: 1.234,</w:t>
-      </w:r>
-    </w:p>
-    <w:p>
-      <w:pPr>
-        <w:pStyle w:val="Code"/>
-      </w:pPr>
-      <w:r>
-        <w:tab/>
-      </w:r>
-      <w:r>
-        <w:tab/>
-      </w:r>
-      <w:r>
-        <w:tab/>
-        <w:t>“compoundingFrequency”:”Monthly”,</w:t>
+        <w:t>“</w:t>
+      </w:r>
+      <w:proofErr w:type="spellStart"/>
+      <w:r>
+        <w:t>interestRate</w:t>
+      </w:r>
+      <w:proofErr w:type="spellEnd"/>
+      <w:r>
+        <w:t>”: 1.234,</w:t>
+      </w:r>
+    </w:p>
+    <w:p>
+      <w:pPr>
+        <w:pStyle w:val="Code"/>
+      </w:pPr>
+      <w:r>
+        <w:tab/>
+      </w:r>
+      <w:r>
+        <w:tab/>
+      </w:r>
+      <w:r>
+        <w:tab/>
+        <w:t>“</w:t>
+      </w:r>
+      <w:proofErr w:type="spellStart"/>
+      <w:r>
+        <w:t>compoundingFrequency</w:t>
+      </w:r>
+      <w:proofErr w:type="spellEnd"/>
+      <w:r>
+        <w:t>”</w:t>
+      </w:r>
+      <w:proofErr w:type="gramStart"/>
+      <w:r>
+        <w:t>:”Monthly</w:t>
+      </w:r>
+      <w:proofErr w:type="gramEnd"/>
+      <w:r>
+        <w:t>”,</w:t>
       </w:r>
     </w:p>
     <w:p>
@@ -12652,7 +14742,28 @@
       </w:r>
       <w:r>
         <w:tab/>
-        <w:t>“dividendPostCode”:”ToAccount”,</w:t>
+        <w:t>“</w:t>
+      </w:r>
+      <w:proofErr w:type="spellStart"/>
+      <w:r>
+        <w:t>dividendPostCode</w:t>
+      </w:r>
+      <w:proofErr w:type="spellEnd"/>
+      <w:r>
+        <w:t>”</w:t>
+      </w:r>
+      <w:proofErr w:type="gramStart"/>
+      <w:r>
+        <w:t>:”</w:t>
+      </w:r>
+      <w:proofErr w:type="spellStart"/>
+      <w:r>
+        <w:t>ToAccount</w:t>
+      </w:r>
+      <w:proofErr w:type="spellEnd"/>
+      <w:proofErr w:type="gramEnd"/>
+      <w:r>
+        <w:t>”,</w:t>
       </w:r>
     </w:p>
     <w:p>
@@ -12688,19 +14799,48 @@
       </w:r>
       <w:r>
         <w:tab/>
-        <w:t>“maturityPostCode”:”Renew”,</w:t>
-      </w:r>
-    </w:p>
-    <w:p>
-      <w:pPr>
-        <w:pStyle w:val="Code"/>
-      </w:pPr>
-      <w:r>
-        <w:tab/>
-      </w:r>
-      <w:r>
-        <w:tab/>
-        <w:t>“minimumDeposit”:{“value”:2000.00}</w:t>
+        <w:t>“</w:t>
+      </w:r>
+      <w:proofErr w:type="spellStart"/>
+      <w:r>
+        <w:t>maturityPostCode</w:t>
+      </w:r>
+      <w:proofErr w:type="spellEnd"/>
+      <w:r>
+        <w:t>”</w:t>
+      </w:r>
+      <w:proofErr w:type="gramStart"/>
+      <w:r>
+        <w:t>:”Renew</w:t>
+      </w:r>
+      <w:proofErr w:type="gramEnd"/>
+      <w:r>
+        <w:t>”,</w:t>
+      </w:r>
+    </w:p>
+    <w:p>
+      <w:pPr>
+        <w:pStyle w:val="Code"/>
+      </w:pPr>
+      <w:r>
+        <w:tab/>
+      </w:r>
+      <w:r>
+        <w:tab/>
+        <w:t>“</w:t>
+      </w:r>
+      <w:proofErr w:type="spellStart"/>
+      <w:r>
+        <w:t>minimumDeposit</w:t>
+      </w:r>
+      <w:proofErr w:type="spellEnd"/>
+      <w:proofErr w:type="gramStart"/>
+      <w:r>
+        <w:t>”:{</w:t>
+      </w:r>
+      <w:proofErr w:type="gramEnd"/>
+      <w:r>
+        <w:t>“value”:2000.00}</w:t>
       </w:r>
     </w:p>
     <w:p>
@@ -12760,7 +14900,7 @@
       <w:pPr>
         <w:pStyle w:val="Heading2"/>
       </w:pPr>
-      <w:bookmarkStart w:id="21" w:name="_Toc54098049"/>
+      <w:bookmarkStart w:id="20" w:name="_Toc68098605"/>
       <w:r>
         <w:lastRenderedPageBreak/>
         <w:t>Overdraft priority</w:t>
@@ -12771,7 +14911,7 @@
       <w:r>
         <w:t>Data</w:t>
       </w:r>
-      <w:bookmarkEnd w:id="21"/>
+      <w:bookmarkEnd w:id="20"/>
     </w:p>
     <w:p>
       <w:pPr>
@@ -12837,8 +14977,15 @@
             <w:hideMark/>
           </w:tcPr>
           <w:p>
-            <w:r>
-              <w:t>cufx:OverdraftPriorityMessage (which includes)</w:t>
+            <w:proofErr w:type="spellStart"/>
+            <w:proofErr w:type="gramStart"/>
+            <w:r>
+              <w:t>cufx:OverdraftPriorityMessage</w:t>
+            </w:r>
+            <w:proofErr w:type="spellEnd"/>
+            <w:proofErr w:type="gramEnd"/>
+            <w:r>
+              <w:t xml:space="preserve"> (which includes)</w:t>
             </w:r>
           </w:p>
           <w:p>
@@ -12855,6 +15002,8 @@
               </w:rPr>
             </w:pPr>
             <w:hyperlink r:id="rId14" w:history="1">
+              <w:proofErr w:type="spellStart"/>
+              <w:proofErr w:type="gramStart"/>
               <w:r>
                 <w:rPr>
                   <w:rStyle w:val="SubtleReference"/>
@@ -12863,6 +15012,8 @@
                 </w:rPr>
                 <w:t>cufx:MessageContext</w:t>
               </w:r>
+              <w:proofErr w:type="spellEnd"/>
+              <w:proofErr w:type="gramEnd"/>
             </w:hyperlink>
           </w:p>
           <w:p>
@@ -12878,6 +15029,8 @@
                 <w:color w:val="auto"/>
               </w:rPr>
             </w:pPr>
+            <w:proofErr w:type="spellStart"/>
+            <w:proofErr w:type="gramStart"/>
             <w:r>
               <w:rPr>
                 <w:rStyle w:val="SubtleReference"/>
@@ -12900,7 +15053,17 @@
                 <w:b w:val="0"/>
                 <w:color w:val="auto"/>
               </w:rPr>
-              <w:t>Filter (for read, update)</w:t>
+              <w:t>Filter</w:t>
+            </w:r>
+            <w:proofErr w:type="spellEnd"/>
+            <w:proofErr w:type="gramEnd"/>
+            <w:r>
+              <w:rPr>
+                <w:rStyle w:val="SubtleReference"/>
+                <w:b w:val="0"/>
+                <w:color w:val="auto"/>
+              </w:rPr>
+              <w:t xml:space="preserve"> (for read, update)</w:t>
             </w:r>
           </w:p>
           <w:p>
@@ -12916,13 +15079,25 @@
                 <w:color w:val="auto"/>
               </w:rPr>
             </w:pPr>
+            <w:proofErr w:type="spellStart"/>
+            <w:proofErr w:type="gramStart"/>
             <w:r>
               <w:rPr>
                 <w:rStyle w:val="SubtleReference"/>
                 <w:b w:val="0"/>
                 <w:color w:val="auto"/>
               </w:rPr>
-              <w:t>cufx:OverdraftPriority  (for create, update</w:t>
+              <w:t>cufx:OverdraftPriority</w:t>
+            </w:r>
+            <w:proofErr w:type="spellEnd"/>
+            <w:proofErr w:type="gramEnd"/>
+            <w:r>
+              <w:rPr>
+                <w:rStyle w:val="SubtleReference"/>
+                <w:b w:val="0"/>
+                <w:color w:val="auto"/>
+              </w:rPr>
+              <w:t xml:space="preserve">  (for create, update</w:t>
             </w:r>
             <w:r>
               <w:rPr>
@@ -12981,8 +15156,15 @@
             <w:hideMark/>
           </w:tcPr>
           <w:p>
-            <w:r>
-              <w:t>cufx:OverdraftPriorityMessage (which includes)</w:t>
+            <w:proofErr w:type="spellStart"/>
+            <w:proofErr w:type="gramStart"/>
+            <w:r>
+              <w:t>cufx:OverdraftPriorityMessage</w:t>
+            </w:r>
+            <w:proofErr w:type="spellEnd"/>
+            <w:proofErr w:type="gramEnd"/>
+            <w:r>
+              <w:t xml:space="preserve"> (which includes)</w:t>
             </w:r>
           </w:p>
           <w:p>
@@ -12999,6 +15181,8 @@
               </w:rPr>
             </w:pPr>
             <w:hyperlink r:id="rId15" w:history="1">
+              <w:proofErr w:type="spellStart"/>
+              <w:proofErr w:type="gramStart"/>
               <w:r>
                 <w:rPr>
                   <w:rStyle w:val="SubtleReference"/>
@@ -13007,6 +15191,8 @@
                 </w:rPr>
                 <w:t>cufx:MessageContext</w:t>
               </w:r>
+              <w:proofErr w:type="spellEnd"/>
+              <w:proofErr w:type="gramEnd"/>
             </w:hyperlink>
           </w:p>
           <w:p>
@@ -13020,13 +15206,25 @@
                 <w:bCs/>
               </w:rPr>
             </w:pPr>
+            <w:proofErr w:type="spellStart"/>
+            <w:proofErr w:type="gramStart"/>
             <w:r>
               <w:rPr>
                 <w:rStyle w:val="SubtleReference"/>
                 <w:b w:val="0"/>
                 <w:color w:val="auto"/>
               </w:rPr>
-              <w:t xml:space="preserve">cufx:OverdraftPriority  </w:t>
+              <w:t>cufx:OverdraftPriority</w:t>
+            </w:r>
+            <w:proofErr w:type="spellEnd"/>
+            <w:proofErr w:type="gramEnd"/>
+            <w:r>
+              <w:rPr>
+                <w:rStyle w:val="SubtleReference"/>
+                <w:b w:val="0"/>
+                <w:color w:val="auto"/>
+              </w:rPr>
+              <w:t xml:space="preserve">  </w:t>
             </w:r>
           </w:p>
         </w:tc>
@@ -13069,8 +15267,15 @@
             <w:hideMark/>
           </w:tcPr>
           <w:p>
-            <w:r>
-              <w:t>cufx:OverdraftPriorityMessage (which includes)</w:t>
+            <w:proofErr w:type="spellStart"/>
+            <w:proofErr w:type="gramStart"/>
+            <w:r>
+              <w:t>cufx:OverdraftPriorityMessage</w:t>
+            </w:r>
+            <w:proofErr w:type="spellEnd"/>
+            <w:proofErr w:type="gramEnd"/>
+            <w:r>
+              <w:t xml:space="preserve"> (which includes)</w:t>
             </w:r>
           </w:p>
           <w:p>
@@ -13086,6 +15291,8 @@
                 <w:color w:val="auto"/>
               </w:rPr>
             </w:pPr>
+            <w:proofErr w:type="spellStart"/>
+            <w:proofErr w:type="gramStart"/>
             <w:r>
               <w:rPr>
                 <w:rStyle w:val="SubtleReference"/>
@@ -13094,6 +15301,8 @@
               </w:rPr>
               <w:t>cufx:MessageContext</w:t>
             </w:r>
+            <w:proofErr w:type="spellEnd"/>
+            <w:proofErr w:type="gramEnd"/>
           </w:p>
           <w:p>
             <w:pPr>
@@ -13106,6 +15315,7 @@
                 <w:bCs/>
               </w:rPr>
             </w:pPr>
+            <w:proofErr w:type="spellStart"/>
             <w:r>
               <w:rPr>
                 <w:rStyle w:val="SubtleReference"/>
@@ -13114,6 +15324,7 @@
               </w:rPr>
               <w:t>statusList</w:t>
             </w:r>
+            <w:proofErr w:type="spellEnd"/>
           </w:p>
         </w:tc>
       </w:tr>
@@ -13156,7 +15367,15 @@
           </w:tcPr>
           <w:p>
             <w:r>
-              <w:t>Creation, update or deletion of overdraft priority records for a deposit account, Read has no side effects.</w:t>
+              <w:t xml:space="preserve">Creation, </w:t>
+            </w:r>
+            <w:proofErr w:type="gramStart"/>
+            <w:r>
+              <w:t>update</w:t>
+            </w:r>
+            <w:proofErr w:type="gramEnd"/>
+            <w:r>
+              <w:t xml:space="preserve"> or deletion of overdraft priority records for a deposit account, Read has no side effects.</w:t>
             </w:r>
           </w:p>
         </w:tc>
@@ -13236,13 +15455,31 @@
           </w:tcPr>
           <w:p>
             <w:r>
-              <w:t>Message Headers : See security services</w:t>
+              <w:t xml:space="preserve">Message </w:t>
+            </w:r>
+            <w:proofErr w:type="gramStart"/>
+            <w:r>
+              <w:t>Headers :</w:t>
+            </w:r>
+            <w:proofErr w:type="gramEnd"/>
+            <w:r>
+              <w:t xml:space="preserve"> See security services</w:t>
             </w:r>
           </w:p>
           <w:p>
-            <w:r>
-              <w:t>messageContext: See messageContext.xsd</w:t>
-            </w:r>
+            <w:proofErr w:type="spellStart"/>
+            <w:r>
+              <w:t>messageContext</w:t>
+            </w:r>
+            <w:proofErr w:type="spellEnd"/>
+            <w:r>
+              <w:t xml:space="preserve">: See </w:t>
+            </w:r>
+            <w:proofErr w:type="gramStart"/>
+            <w:r>
+              <w:t>messageContext.xsd</w:t>
+            </w:r>
+            <w:proofErr w:type="gramEnd"/>
           </w:p>
           <w:p>
             <w:r>
@@ -13264,16 +15501,31 @@
             <w:r>
               <w:t xml:space="preserve">Attributes: </w:t>
             </w:r>
+            <w:proofErr w:type="spellStart"/>
+            <w:proofErr w:type="gramStart"/>
             <w:r>
               <w:rPr>
                 <w:rStyle w:val="SubtleReference"/>
                 <w:b w:val="0"/>
                 <w:color w:val="auto"/>
               </w:rPr>
-              <w:t xml:space="preserve">OverdraftPriority  </w:t>
-            </w:r>
-            <w:r>
-              <w:t>: See</w:t>
+              <w:t>OverdraftPriority</w:t>
+            </w:r>
+            <w:proofErr w:type="spellEnd"/>
+            <w:r>
+              <w:rPr>
+                <w:rStyle w:val="SubtleReference"/>
+                <w:b w:val="0"/>
+                <w:color w:val="auto"/>
+              </w:rPr>
+              <w:t xml:space="preserve">  </w:t>
+            </w:r>
+            <w:r>
+              <w:t>:</w:t>
+            </w:r>
+            <w:proofErr w:type="gramEnd"/>
+            <w:r>
+              <w:t xml:space="preserve"> See</w:t>
             </w:r>
             <w:r>
               <w:rPr>
@@ -13352,12 +15604,12 @@
       <w:pPr>
         <w:pStyle w:val="Heading3"/>
       </w:pPr>
-      <w:bookmarkStart w:id="22" w:name="_Toc179342243"/>
-      <w:bookmarkStart w:id="23" w:name="_Toc54098050"/>
+      <w:bookmarkStart w:id="21" w:name="_Toc179342243"/>
+      <w:bookmarkStart w:id="22" w:name="_Toc68098606"/>
       <w:r>
         <w:t>REST-JSON Create Overdraft priority</w:t>
       </w:r>
-      <w:bookmarkEnd w:id="23"/>
+      <w:bookmarkEnd w:id="22"/>
       <w:r>
         <w:t xml:space="preserve"> </w:t>
       </w:r>
@@ -13417,8 +15669,13 @@
         <w:pStyle w:val="Code"/>
       </w:pPr>
       <w:r>
-        <w:t>Accept-Charset: utf-8</w:t>
-      </w:r>
+        <w:t>Accept-Charset: utf-</w:t>
+      </w:r>
+      <w:proofErr w:type="gramStart"/>
+      <w:r>
+        <w:t>8</w:t>
+      </w:r>
+      <w:proofErr w:type="gramEnd"/>
     </w:p>
     <w:p>
       <w:pPr>
@@ -13428,8 +15685,21 @@
         </w:rPr>
       </w:pPr>
       <w:r>
-        <w:t>Accept-Language: en-us</w:t>
-      </w:r>
+        <w:t xml:space="preserve">Accept-Language: </w:t>
+      </w:r>
+      <w:proofErr w:type="spellStart"/>
+      <w:r>
+        <w:t>en</w:t>
+      </w:r>
+      <w:proofErr w:type="spellEnd"/>
+      <w:r>
+        <w:t>-</w:t>
+      </w:r>
+      <w:proofErr w:type="gramStart"/>
+      <w:r>
+        <w:t>us</w:t>
+      </w:r>
+      <w:proofErr w:type="gramEnd"/>
     </w:p>
     <w:p>
       <w:pPr>
@@ -13447,7 +15717,7 @@
         <w:t>X-API-Version: &gt;=</w:t>
       </w:r>
       <w:r>
-        <w:t>4.3.0</w:t>
+        <w:t>4.5.0</w:t>
       </w:r>
     </w:p>
     <w:p>
@@ -13499,9 +15769,11 @@
       <w:r>
         <w:t>“</w:t>
       </w:r>
+      <w:proofErr w:type="spellStart"/>
       <w:r>
         <w:t>overdraftPriorityMessage</w:t>
       </w:r>
+      <w:proofErr w:type="spellEnd"/>
       <w:r>
         <w:t>”</w:t>
       </w:r>
@@ -13523,12 +15795,14 @@
         <w:tab/>
         <w:t>“</w:t>
       </w:r>
+      <w:proofErr w:type="spellStart"/>
       <w:r>
         <w:rPr>
           <w:rFonts w:ascii="Courier New" w:hAnsi="Courier New" w:cs="Courier New"/>
         </w:rPr>
         <w:t>messageContext</w:t>
       </w:r>
+      <w:proofErr w:type="spellEnd"/>
       <w:r>
         <w:rPr>
           <w:rFonts w:ascii="Courier New" w:hAnsi="Courier New" w:cs="Courier New"/>
@@ -13541,6 +15815,7 @@
         </w:rPr>
         <w:t xml:space="preserve">: </w:t>
       </w:r>
+      <w:proofErr w:type="gramStart"/>
       <w:r>
         <w:rPr>
           <w:rFonts w:ascii="Courier New" w:hAnsi="Courier New" w:cs="Courier New"/>
@@ -13551,7 +15826,14 @@
         <w:rPr>
           <w:rFonts w:ascii="Courier New" w:hAnsi="Courier New" w:cs="Courier New"/>
         </w:rPr>
-        <w:t xml:space="preserve">  &lt;see messageContext.xsd&gt;</w:t>
+        <w:t xml:space="preserve">  &lt;</w:t>
+      </w:r>
+      <w:proofErr w:type="gramEnd"/>
+      <w:r>
+        <w:rPr>
+          <w:rFonts w:ascii="Courier New" w:hAnsi="Courier New" w:cs="Courier New"/>
+        </w:rPr>
+        <w:t>see messageContext.xsd&gt;</w:t>
       </w:r>
       <w:r>
         <w:rPr>
@@ -13601,8 +15883,24 @@
           <w:rFonts w:ascii="Courier New" w:hAnsi="Courier New" w:cs="Courier New"/>
         </w:rPr>
         <w:tab/>
-        <w:t>“overdraftPriorityList”:[</w:t>
-      </w:r>
+        <w:t>“</w:t>
+      </w:r>
+      <w:proofErr w:type="spellStart"/>
+      <w:r>
+        <w:rPr>
+          <w:rFonts w:ascii="Courier New" w:hAnsi="Courier New" w:cs="Courier New"/>
+        </w:rPr>
+        <w:t>overdraftPriorityList</w:t>
+      </w:r>
+      <w:proofErr w:type="spellEnd"/>
+      <w:proofErr w:type="gramStart"/>
+      <w:r>
+        <w:rPr>
+          <w:rFonts w:ascii="Courier New" w:hAnsi="Courier New" w:cs="Courier New"/>
+        </w:rPr>
+        <w:t>”:[</w:t>
+      </w:r>
+      <w:proofErr w:type="gramEnd"/>
     </w:p>
     <w:p>
       <w:pPr>
@@ -13834,42 +16132,60 @@
         <w:pStyle w:val="Code"/>
       </w:pPr>
       <w:r>
-        <w:t>Content-Language: en-us</w:t>
-      </w:r>
-    </w:p>
-    <w:p>
-      <w:pPr>
-        <w:pStyle w:val="Code"/>
-      </w:pPr>
-    </w:p>
-    <w:p>
-      <w:pPr>
-        <w:pStyle w:val="Code"/>
-      </w:pPr>
-      <w:r>
-        <w:t>“overdraftPriorityMessage”: {</w:t>
-      </w:r>
-    </w:p>
-    <w:p>
-      <w:pPr>
-        <w:pStyle w:val="Code"/>
-        <w:rPr>
-          <w:rFonts w:ascii="Courier New" w:hAnsi="Courier New" w:cs="Courier New"/>
-        </w:rPr>
-      </w:pPr>
-      <w:r>
-        <w:rPr>
-          <w:rFonts w:ascii="Courier New" w:hAnsi="Courier New" w:cs="Courier New"/>
-        </w:rPr>
-        <w:tab/>
+        <w:t xml:space="preserve">Content-Language: </w:t>
+      </w:r>
+      <w:proofErr w:type="spellStart"/>
+      <w:r>
+        <w:t>en</w:t>
+      </w:r>
+      <w:proofErr w:type="spellEnd"/>
+      <w:r>
+        <w:t>-us</w:t>
+      </w:r>
+    </w:p>
+    <w:p>
+      <w:pPr>
+        <w:pStyle w:val="Code"/>
+      </w:pPr>
+    </w:p>
+    <w:p>
+      <w:pPr>
+        <w:pStyle w:val="Code"/>
+      </w:pPr>
+      <w:r>
         <w:t>“</w:t>
       </w:r>
+      <w:proofErr w:type="spellStart"/>
+      <w:r>
+        <w:t>overdraftPriorityMessage</w:t>
+      </w:r>
+      <w:proofErr w:type="spellEnd"/>
+      <w:r>
+        <w:t>”: {</w:t>
+      </w:r>
+    </w:p>
+    <w:p>
+      <w:pPr>
+        <w:pStyle w:val="Code"/>
+        <w:rPr>
+          <w:rFonts w:ascii="Courier New" w:hAnsi="Courier New" w:cs="Courier New"/>
+        </w:rPr>
+      </w:pPr>
+      <w:r>
+        <w:rPr>
+          <w:rFonts w:ascii="Courier New" w:hAnsi="Courier New" w:cs="Courier New"/>
+        </w:rPr>
+        <w:tab/>
+        <w:t>“</w:t>
+      </w:r>
+      <w:proofErr w:type="spellStart"/>
       <w:r>
         <w:rPr>
           <w:rFonts w:ascii="Courier New" w:hAnsi="Courier New" w:cs="Courier New"/>
         </w:rPr>
         <w:t>messageContext</w:t>
       </w:r>
+      <w:proofErr w:type="spellEnd"/>
       <w:r>
         <w:rPr>
           <w:rFonts w:ascii="Courier New" w:hAnsi="Courier New" w:cs="Courier New"/>
@@ -13882,6 +16198,7 @@
         </w:rPr>
         <w:t xml:space="preserve">: </w:t>
       </w:r>
+      <w:proofErr w:type="gramStart"/>
       <w:r>
         <w:rPr>
           <w:rFonts w:ascii="Courier New" w:hAnsi="Courier New" w:cs="Courier New"/>
@@ -13892,7 +16209,14 @@
         <w:rPr>
           <w:rFonts w:ascii="Courier New" w:hAnsi="Courier New" w:cs="Courier New"/>
         </w:rPr>
-        <w:t xml:space="preserve">  &lt;see messageContext.xsd&gt;</w:t>
+        <w:t xml:space="preserve">  &lt;</w:t>
+      </w:r>
+      <w:proofErr w:type="gramEnd"/>
+      <w:r>
+        <w:rPr>
+          <w:rFonts w:ascii="Courier New" w:hAnsi="Courier New" w:cs="Courier New"/>
+        </w:rPr>
+        <w:t>see messageContext.xsd&gt;</w:t>
       </w:r>
       <w:r>
         <w:rPr>
@@ -13934,8 +16258,24 @@
           <w:rFonts w:ascii="Courier New" w:hAnsi="Courier New" w:cs="Courier New"/>
         </w:rPr>
         <w:tab/>
-        <w:t>“overdraftPriorityList”:[</w:t>
-      </w:r>
+        <w:t>“</w:t>
+      </w:r>
+      <w:proofErr w:type="spellStart"/>
+      <w:r>
+        <w:rPr>
+          <w:rFonts w:ascii="Courier New" w:hAnsi="Courier New" w:cs="Courier New"/>
+        </w:rPr>
+        <w:t>overdraftPriorityList</w:t>
+      </w:r>
+      <w:proofErr w:type="spellEnd"/>
+      <w:proofErr w:type="gramStart"/>
+      <w:r>
+        <w:rPr>
+          <w:rFonts w:ascii="Courier New" w:hAnsi="Courier New" w:cs="Courier New"/>
+        </w:rPr>
+        <w:t>”:[</w:t>
+      </w:r>
+      <w:proofErr w:type="gramEnd"/>
     </w:p>
     <w:p>
       <w:pPr>
@@ -14011,7 +16351,15 @@
       </w:r>
       <w:r>
         <w:tab/>
-        <w:t xml:space="preserve">{“overdraftPriorityId”: “1”, "priority": 1, </w:t>
+        <w:t>{“</w:t>
+      </w:r>
+      <w:proofErr w:type="spellStart"/>
+      <w:r>
+        <w:t>overdraftPriorityId</w:t>
+      </w:r>
+      <w:proofErr w:type="spellEnd"/>
+      <w:r>
+        <w:t xml:space="preserve">”: “1”, "priority": 1, </w:t>
       </w:r>
       <w:r>
         <w:t>"accountid":"</w:t>
@@ -14040,7 +16388,15 @@
         <w:t>{</w:t>
       </w:r>
       <w:r>
-        <w:t xml:space="preserve">“overdraftPriorityId”: “2”, “priority”: 2, </w:t>
+        <w:t>“</w:t>
+      </w:r>
+      <w:proofErr w:type="spellStart"/>
+      <w:r>
+        <w:t>overdraftPriorityId</w:t>
+      </w:r>
+      <w:proofErr w:type="spellEnd"/>
+      <w:r>
+        <w:t xml:space="preserve">”: “2”, “priority”: 2, </w:t>
       </w:r>
       <w:r>
         <w:t>"accountid":"</w:t>
@@ -14116,11 +16472,11 @@
       <w:pPr>
         <w:pStyle w:val="Heading3"/>
       </w:pPr>
-      <w:bookmarkStart w:id="24" w:name="_Toc54098051"/>
+      <w:bookmarkStart w:id="23" w:name="_Toc68098607"/>
       <w:r>
         <w:t>REST-JSON READ Overdraft priority</w:t>
       </w:r>
-      <w:bookmarkEnd w:id="24"/>
+      <w:bookmarkEnd w:id="23"/>
       <w:r>
         <w:t xml:space="preserve"> </w:t>
       </w:r>
@@ -14172,8 +16528,13 @@
         <w:pStyle w:val="Code"/>
       </w:pPr>
       <w:r>
-        <w:t>Accept-Charset: utf-8</w:t>
-      </w:r>
+        <w:t>Accept-Charset: utf-</w:t>
+      </w:r>
+      <w:proofErr w:type="gramStart"/>
+      <w:r>
+        <w:t>8</w:t>
+      </w:r>
+      <w:proofErr w:type="gramEnd"/>
     </w:p>
     <w:p>
       <w:pPr>
@@ -14183,8 +16544,21 @@
         </w:rPr>
       </w:pPr>
       <w:r>
-        <w:t>Accept-Language: en-us</w:t>
-      </w:r>
+        <w:t xml:space="preserve">Accept-Language: </w:t>
+      </w:r>
+      <w:proofErr w:type="spellStart"/>
+      <w:r>
+        <w:t>en</w:t>
+      </w:r>
+      <w:proofErr w:type="spellEnd"/>
+      <w:r>
+        <w:t>-</w:t>
+      </w:r>
+      <w:proofErr w:type="gramStart"/>
+      <w:r>
+        <w:t>us</w:t>
+      </w:r>
+      <w:proofErr w:type="gramEnd"/>
     </w:p>
     <w:p>
       <w:pPr>
@@ -14274,7 +16648,7 @@
         <w:t>X-API-Version: &gt;=</w:t>
       </w:r>
       <w:r>
-        <w:t>4.3.0</w:t>
+        <w:t>4.5.0</w:t>
       </w:r>
     </w:p>
     <w:p>
@@ -14320,9 +16694,11 @@
       <w:r>
         <w:t>“</w:t>
       </w:r>
+      <w:proofErr w:type="spellStart"/>
       <w:r>
         <w:t>overdraftPriorityMessage</w:t>
       </w:r>
+      <w:proofErr w:type="spellEnd"/>
       <w:r>
         <w:t>”</w:t>
       </w:r>
@@ -14344,12 +16720,14 @@
         <w:tab/>
         <w:t>“</w:t>
       </w:r>
+      <w:proofErr w:type="spellStart"/>
       <w:r>
         <w:rPr>
           <w:rFonts w:ascii="Courier New" w:hAnsi="Courier New" w:cs="Courier New"/>
         </w:rPr>
         <w:t>messageContext</w:t>
       </w:r>
+      <w:proofErr w:type="spellEnd"/>
       <w:r>
         <w:rPr>
           <w:rFonts w:ascii="Courier New" w:hAnsi="Courier New" w:cs="Courier New"/>
@@ -14362,6 +16740,7 @@
         </w:rPr>
         <w:t xml:space="preserve">: </w:t>
       </w:r>
+      <w:proofErr w:type="gramStart"/>
       <w:r>
         <w:rPr>
           <w:rFonts w:ascii="Courier New" w:hAnsi="Courier New" w:cs="Courier New"/>
@@ -14372,7 +16751,14 @@
         <w:rPr>
           <w:rFonts w:ascii="Courier New" w:hAnsi="Courier New" w:cs="Courier New"/>
         </w:rPr>
-        <w:t xml:space="preserve">  &lt;see messageContext.xsd&gt;</w:t>
+        <w:t xml:space="preserve">  &lt;</w:t>
+      </w:r>
+      <w:proofErr w:type="gramEnd"/>
+      <w:r>
+        <w:rPr>
+          <w:rFonts w:ascii="Courier New" w:hAnsi="Courier New" w:cs="Courier New"/>
+        </w:rPr>
+        <w:t>see messageContext.xsd&gt;</w:t>
       </w:r>
       <w:r>
         <w:rPr>
@@ -14414,29 +16800,46 @@
         <w:tab/>
         <w:t>“</w:t>
       </w:r>
+      <w:proofErr w:type="spellStart"/>
       <w:r>
         <w:t>overdraftPriorityList</w:t>
       </w:r>
       <w:r>
-        <w:t>Filter”:{</w:t>
-      </w:r>
-    </w:p>
-    <w:p>
-      <w:pPr>
-        <w:pStyle w:val="Code"/>
-        <w:rPr>
-          <w:rFonts w:ascii="Courier New" w:hAnsi="Courier New" w:cs="Courier New"/>
-        </w:rPr>
-      </w:pPr>
-      <w:r>
-        <w:tab/>
-      </w:r>
-      <w:r>
-        <w:tab/>
-      </w:r>
-      <w:r>
-        <w:t>“accountIdList”:[</w:t>
-      </w:r>
+        <w:t>Filter</w:t>
+      </w:r>
+      <w:proofErr w:type="spellEnd"/>
+      <w:proofErr w:type="gramStart"/>
+      <w:r>
+        <w:t>”:{</w:t>
+      </w:r>
+      <w:proofErr w:type="gramEnd"/>
+    </w:p>
+    <w:p>
+      <w:pPr>
+        <w:pStyle w:val="Code"/>
+        <w:rPr>
+          <w:rFonts w:ascii="Courier New" w:hAnsi="Courier New" w:cs="Courier New"/>
+        </w:rPr>
+      </w:pPr>
+      <w:r>
+        <w:tab/>
+      </w:r>
+      <w:r>
+        <w:tab/>
+      </w:r>
+      <w:r>
+        <w:t>“</w:t>
+      </w:r>
+      <w:proofErr w:type="spellStart"/>
+      <w:r>
+        <w:t>accountIdList</w:t>
+      </w:r>
+      <w:proofErr w:type="spellEnd"/>
+      <w:proofErr w:type="gramStart"/>
+      <w:r>
+        <w:t>”:[</w:t>
+      </w:r>
+      <w:proofErr w:type="gramEnd"/>
       <w:r>
         <w:t>”</w:t>
       </w:r>
@@ -14522,42 +16925,60 @@
         <w:pStyle w:val="Code"/>
       </w:pPr>
       <w:r>
-        <w:t>Content-Language: en-us</w:t>
-      </w:r>
-    </w:p>
-    <w:p>
-      <w:pPr>
-        <w:pStyle w:val="Code"/>
-      </w:pPr>
-    </w:p>
-    <w:p>
-      <w:pPr>
-        <w:pStyle w:val="Code"/>
-      </w:pPr>
-      <w:r>
-        <w:t>“overdraftPriorityMessage”: {</w:t>
-      </w:r>
-    </w:p>
-    <w:p>
-      <w:pPr>
-        <w:pStyle w:val="Code"/>
-        <w:rPr>
-          <w:rFonts w:ascii="Courier New" w:hAnsi="Courier New" w:cs="Courier New"/>
-        </w:rPr>
-      </w:pPr>
-      <w:r>
-        <w:rPr>
-          <w:rFonts w:ascii="Courier New" w:hAnsi="Courier New" w:cs="Courier New"/>
-        </w:rPr>
-        <w:tab/>
+        <w:t xml:space="preserve">Content-Language: </w:t>
+      </w:r>
+      <w:proofErr w:type="spellStart"/>
+      <w:r>
+        <w:t>en</w:t>
+      </w:r>
+      <w:proofErr w:type="spellEnd"/>
+      <w:r>
+        <w:t>-us</w:t>
+      </w:r>
+    </w:p>
+    <w:p>
+      <w:pPr>
+        <w:pStyle w:val="Code"/>
+      </w:pPr>
+    </w:p>
+    <w:p>
+      <w:pPr>
+        <w:pStyle w:val="Code"/>
+      </w:pPr>
+      <w:r>
         <w:t>“</w:t>
       </w:r>
+      <w:proofErr w:type="spellStart"/>
+      <w:r>
+        <w:t>overdraftPriorityMessage</w:t>
+      </w:r>
+      <w:proofErr w:type="spellEnd"/>
+      <w:r>
+        <w:t>”: {</w:t>
+      </w:r>
+    </w:p>
+    <w:p>
+      <w:pPr>
+        <w:pStyle w:val="Code"/>
+        <w:rPr>
+          <w:rFonts w:ascii="Courier New" w:hAnsi="Courier New" w:cs="Courier New"/>
+        </w:rPr>
+      </w:pPr>
+      <w:r>
+        <w:rPr>
+          <w:rFonts w:ascii="Courier New" w:hAnsi="Courier New" w:cs="Courier New"/>
+        </w:rPr>
+        <w:tab/>
+        <w:t>“</w:t>
+      </w:r>
+      <w:proofErr w:type="spellStart"/>
       <w:r>
         <w:rPr>
           <w:rFonts w:ascii="Courier New" w:hAnsi="Courier New" w:cs="Courier New"/>
         </w:rPr>
         <w:t>messageContext</w:t>
       </w:r>
+      <w:proofErr w:type="spellEnd"/>
       <w:r>
         <w:rPr>
           <w:rFonts w:ascii="Courier New" w:hAnsi="Courier New" w:cs="Courier New"/>
@@ -14570,6 +16991,7 @@
         </w:rPr>
         <w:t xml:space="preserve">: </w:t>
       </w:r>
+      <w:proofErr w:type="gramStart"/>
       <w:r>
         <w:rPr>
           <w:rFonts w:ascii="Courier New" w:hAnsi="Courier New" w:cs="Courier New"/>
@@ -14580,7 +17002,14 @@
         <w:rPr>
           <w:rFonts w:ascii="Courier New" w:hAnsi="Courier New" w:cs="Courier New"/>
         </w:rPr>
-        <w:t xml:space="preserve">  &lt;see messageContext.xsd&gt;</w:t>
+        <w:t xml:space="preserve">  &lt;</w:t>
+      </w:r>
+      <w:proofErr w:type="gramEnd"/>
+      <w:r>
+        <w:rPr>
+          <w:rFonts w:ascii="Courier New" w:hAnsi="Courier New" w:cs="Courier New"/>
+        </w:rPr>
+        <w:t>see messageContext.xsd&gt;</w:t>
       </w:r>
       <w:r>
         <w:rPr>
@@ -14622,8 +17051,24 @@
           <w:rFonts w:ascii="Courier New" w:hAnsi="Courier New" w:cs="Courier New"/>
         </w:rPr>
         <w:tab/>
-        <w:t>“overdraftPriorityList”:[</w:t>
-      </w:r>
+        <w:t>“</w:t>
+      </w:r>
+      <w:proofErr w:type="spellStart"/>
+      <w:r>
+        <w:rPr>
+          <w:rFonts w:ascii="Courier New" w:hAnsi="Courier New" w:cs="Courier New"/>
+        </w:rPr>
+        <w:t>overdraftPriorityList</w:t>
+      </w:r>
+      <w:proofErr w:type="spellEnd"/>
+      <w:proofErr w:type="gramStart"/>
+      <w:r>
+        <w:rPr>
+          <w:rFonts w:ascii="Courier New" w:hAnsi="Courier New" w:cs="Courier New"/>
+        </w:rPr>
+        <w:t>”:[</w:t>
+      </w:r>
+      <w:proofErr w:type="gramEnd"/>
     </w:p>
     <w:p>
       <w:pPr>
@@ -14702,7 +17147,15 @@
         <w:t>{</w:t>
       </w:r>
       <w:r>
-        <w:t xml:space="preserve">“overdraftPriorityId”: “1”, </w:t>
+        <w:t>“</w:t>
+      </w:r>
+      <w:proofErr w:type="spellStart"/>
+      <w:r>
+        <w:t>overdraftPriorityId</w:t>
+      </w:r>
+      <w:proofErr w:type="spellEnd"/>
+      <w:r>
+        <w:t xml:space="preserve">”: “1”, </w:t>
       </w:r>
       <w:r>
         <w:t xml:space="preserve">"priority": 1, </w:t>
@@ -14740,7 +17193,15 @@
         <w:t>{</w:t>
       </w:r>
       <w:r>
-        <w:t xml:space="preserve">“overdraftPriorityId”: “2”, </w:t>
+        <w:t>“</w:t>
+      </w:r>
+      <w:proofErr w:type="spellStart"/>
+      <w:r>
+        <w:t>overdraftPriorityId</w:t>
+      </w:r>
+      <w:proofErr w:type="spellEnd"/>
+      <w:r>
+        <w:t xml:space="preserve">”: “2”, </w:t>
       </w:r>
       <w:r>
         <w:t xml:space="preserve">“priority”: 2, </w:t>
@@ -14828,12 +17289,12 @@
       <w:pPr>
         <w:pStyle w:val="Heading2"/>
       </w:pPr>
-      <w:bookmarkStart w:id="25" w:name="_Toc54098052"/>
+      <w:bookmarkStart w:id="24" w:name="_Toc68098608"/>
       <w:r>
         <w:lastRenderedPageBreak/>
         <w:t>ATM/Debit Card Resource Based Create, Read, Update, Delete Data</w:t>
       </w:r>
-      <w:bookmarkEnd w:id="25"/>
+      <w:bookmarkEnd w:id="24"/>
     </w:p>
     <w:p>
       <w:pPr>
@@ -14855,11 +17316,11 @@
       <w:r>
         <w:t xml:space="preserve"> </w:t>
       </w:r>
-      <w:bookmarkStart w:id="26" w:name="_Toc54098053"/>
+      <w:bookmarkStart w:id="25" w:name="_Toc68098609"/>
       <w:r>
         <w:t>Deposit Funding Resource Based Create, Read, Update, Delete Data</w:t>
       </w:r>
-      <w:bookmarkEnd w:id="26"/>
+      <w:bookmarkEnd w:id="25"/>
     </w:p>
     <w:p/>
     <w:tbl>
@@ -14920,11 +17381,33 @@
                 <w:rStyle w:val="SubtleReference"/>
               </w:rPr>
             </w:pPr>
+            <w:proofErr w:type="spellStart"/>
             <w:r>
               <w:rPr>
                 <w:rStyle w:val="SubtleReference"/>
               </w:rPr>
-              <w:t>cufx: depositFundingMessage (which includes)</w:t>
+              <w:t>cufx</w:t>
+            </w:r>
+            <w:proofErr w:type="spellEnd"/>
+            <w:r>
+              <w:rPr>
+                <w:rStyle w:val="SubtleReference"/>
+              </w:rPr>
+              <w:t xml:space="preserve">: </w:t>
+            </w:r>
+            <w:proofErr w:type="spellStart"/>
+            <w:r>
+              <w:rPr>
+                <w:rStyle w:val="SubtleReference"/>
+              </w:rPr>
+              <w:t>depositFundingMessage</w:t>
+            </w:r>
+            <w:proofErr w:type="spellEnd"/>
+            <w:r>
+              <w:rPr>
+                <w:rStyle w:val="SubtleReference"/>
+              </w:rPr>
+              <w:t xml:space="preserve"> (which includes)</w:t>
             </w:r>
           </w:p>
           <w:p/>
@@ -14940,12 +17423,16 @@
               </w:rPr>
             </w:pPr>
             <w:hyperlink r:id="rId16" w:history="1">
+              <w:proofErr w:type="spellStart"/>
+              <w:proofErr w:type="gramStart"/>
               <w:r>
                 <w:rPr>
                   <w:rStyle w:val="SubtleReference"/>
                 </w:rPr>
                 <w:t>cufx:MessageContext</w:t>
               </w:r>
+              <w:proofErr w:type="spellEnd"/>
+              <w:proofErr w:type="gramEnd"/>
             </w:hyperlink>
           </w:p>
           <w:p>
@@ -14959,11 +17446,21 @@
                 <w:rStyle w:val="SubtleReference"/>
               </w:rPr>
             </w:pPr>
+            <w:proofErr w:type="spellStart"/>
+            <w:proofErr w:type="gramStart"/>
             <w:r>
               <w:rPr>
                 <w:rStyle w:val="SubtleReference"/>
               </w:rPr>
-              <w:t>cufx:DepositFilter (for read, update, delete)</w:t>
+              <w:t>cufx:DepositFilter</w:t>
+            </w:r>
+            <w:proofErr w:type="spellEnd"/>
+            <w:proofErr w:type="gramEnd"/>
+            <w:r>
+              <w:rPr>
+                <w:rStyle w:val="SubtleReference"/>
+              </w:rPr>
+              <w:t xml:space="preserve"> (for read, update, delete)</w:t>
             </w:r>
           </w:p>
           <w:p>
@@ -14977,21 +17474,31 @@
                 <w:rStyle w:val="SubtleReference"/>
               </w:rPr>
             </w:pPr>
+            <w:proofErr w:type="spellStart"/>
             <w:r>
               <w:rPr>
                 <w:rStyle w:val="SubtleReference"/>
               </w:rPr>
-              <w:t>cufx:</w:t>
+              <w:t>cufx</w:t>
+            </w:r>
+            <w:proofErr w:type="spellEnd"/>
+            <w:r>
+              <w:rPr>
+                <w:rStyle w:val="SubtleReference"/>
+              </w:rPr>
+              <w:t>:</w:t>
             </w:r>
             <w:r>
               <w:t xml:space="preserve"> </w:t>
             </w:r>
+            <w:proofErr w:type="spellStart"/>
             <w:r>
               <w:rPr>
                 <w:rStyle w:val="SubtleReference"/>
               </w:rPr>
               <w:t>depositFunding</w:t>
             </w:r>
+            <w:proofErr w:type="spellEnd"/>
             <w:r>
               <w:rPr>
                 <w:rStyle w:val="SubtleReference"/>
@@ -15055,11 +17562,19 @@
                 <w:color w:val="4F81BD" w:themeColor="accent1"/>
               </w:rPr>
             </w:pPr>
+            <w:proofErr w:type="spellStart"/>
             <w:r>
               <w:rPr>
                 <w:rStyle w:val="SubtleReference"/>
               </w:rPr>
-              <w:t>cufx:</w:t>
+              <w:t>cufx</w:t>
+            </w:r>
+            <w:proofErr w:type="spellEnd"/>
+            <w:r>
+              <w:rPr>
+                <w:rStyle w:val="SubtleReference"/>
+              </w:rPr>
+              <w:t>:</w:t>
             </w:r>
             <w:r>
               <w:rPr>
@@ -15070,12 +17585,14 @@
             <w:r>
               <w:t xml:space="preserve"> </w:t>
             </w:r>
+            <w:proofErr w:type="spellStart"/>
             <w:r>
               <w:rPr>
                 <w:rStyle w:val="SubtleReference"/>
               </w:rPr>
               <w:t>depositFunding</w:t>
             </w:r>
+            <w:proofErr w:type="spellEnd"/>
             <w:r>
               <w:rPr>
                 <w:rStyle w:val="SubtleReference"/>
@@ -15132,8 +17649,13 @@
             <w:hideMark/>
           </w:tcPr>
           <w:p>
-            <w:r>
-              <w:t>cufx: Error</w:t>
+            <w:proofErr w:type="spellStart"/>
+            <w:r>
+              <w:t>cufx</w:t>
+            </w:r>
+            <w:proofErr w:type="spellEnd"/>
+            <w:r>
+              <w:t>: Error</w:t>
             </w:r>
           </w:p>
         </w:tc>
@@ -15180,7 +17702,15 @@
           </w:tcPr>
           <w:p>
             <w:r>
-              <w:t>Creation, update or deletion of deposit funding records for a deposit account, Read has no side effects.</w:t>
+              <w:t xml:space="preserve">Creation, </w:t>
+            </w:r>
+            <w:proofErr w:type="gramStart"/>
+            <w:r>
+              <w:t>update</w:t>
+            </w:r>
+            <w:proofErr w:type="gramEnd"/>
+            <w:r>
+              <w:t xml:space="preserve"> or deletion of deposit funding records for a deposit account, Read has no side effects.</w:t>
             </w:r>
           </w:p>
         </w:tc>
@@ -15275,13 +17805,28 @@
                 <w:b/>
                 <w:color w:val="0070C0"/>
               </w:rPr>
-              <w:t>Message Headers</w:t>
-            </w:r>
-            <w:r>
-              <w:rPr>
+              <w:t xml:space="preserve">Message </w:t>
+            </w:r>
+            <w:proofErr w:type="gramStart"/>
+            <w:r>
+              <w:rPr>
+                <w:b/>
                 <w:color w:val="0070C0"/>
               </w:rPr>
-              <w:t xml:space="preserve"> : See security services</w:t>
+              <w:t>Headers</w:t>
+            </w:r>
+            <w:r>
+              <w:rPr>
+                <w:color w:val="0070C0"/>
+              </w:rPr>
+              <w:t xml:space="preserve"> :</w:t>
+            </w:r>
+            <w:proofErr w:type="gramEnd"/>
+            <w:r>
+              <w:rPr>
+                <w:color w:val="0070C0"/>
+              </w:rPr>
+              <w:t xml:space="preserve"> See security services</w:t>
             </w:r>
           </w:p>
           <w:p>
@@ -15290,6 +17835,7 @@
                 <w:color w:val="0070C0"/>
               </w:rPr>
             </w:pPr>
+            <w:proofErr w:type="spellStart"/>
             <w:r>
               <w:rPr>
                 <w:b/>
@@ -15297,12 +17843,21 @@
               </w:rPr>
               <w:t>messageContext</w:t>
             </w:r>
+            <w:proofErr w:type="spellEnd"/>
             <w:r>
               <w:rPr>
                 <w:color w:val="0070C0"/>
               </w:rPr>
-              <w:t>: See messageContext.xsd</w:t>
-            </w:r>
+              <w:t xml:space="preserve">: See </w:t>
+            </w:r>
+            <w:proofErr w:type="gramStart"/>
+            <w:r>
+              <w:rPr>
+                <w:color w:val="0070C0"/>
+              </w:rPr>
+              <w:t>messageContext.xsd</w:t>
+            </w:r>
+            <w:proofErr w:type="gramEnd"/>
           </w:p>
           <w:p>
             <w:pPr>
@@ -15351,6 +17906,8 @@
               </w:rPr>
               <w:t xml:space="preserve"> </w:t>
             </w:r>
+            <w:proofErr w:type="spellStart"/>
+            <w:proofErr w:type="gramStart"/>
             <w:r>
               <w:rPr>
                 <w:b/>
@@ -15358,6 +17915,7 @@
               </w:rPr>
               <w:t>DepositFundingList</w:t>
             </w:r>
+            <w:proofErr w:type="spellEnd"/>
             <w:r>
               <w:rPr>
                 <w:rStyle w:val="SubtleReference"/>
@@ -15369,7 +17927,15 @@
                 <w:b/>
                 <w:color w:val="0070C0"/>
               </w:rPr>
-              <w:t xml:space="preserve">: See </w:t>
+              <w:t>:</w:t>
+            </w:r>
+            <w:proofErr w:type="gramEnd"/>
+            <w:r>
+              <w:rPr>
+                <w:b/>
+                <w:color w:val="0070C0"/>
+              </w:rPr>
+              <w:t xml:space="preserve"> See </w:t>
             </w:r>
             <w:r>
               <w:rPr>
@@ -15478,11 +18044,11 @@
       <w:pPr>
         <w:pStyle w:val="Heading3"/>
       </w:pPr>
-      <w:bookmarkStart w:id="27" w:name="_Toc54098054"/>
+      <w:bookmarkStart w:id="26" w:name="_Toc68098610"/>
       <w:r>
         <w:t>REST-JSON Create Deposit Funding Example</w:t>
       </w:r>
-      <w:bookmarkEnd w:id="27"/>
+      <w:bookmarkEnd w:id="26"/>
       <w:r>
         <w:t xml:space="preserve"> </w:t>
       </w:r>
@@ -15535,8 +18101,13 @@
         <w:pStyle w:val="Code"/>
       </w:pPr>
       <w:r>
-        <w:t>Accept-Charset: utf-8</w:t>
-      </w:r>
+        <w:t>Accept-Charset: utf-</w:t>
+      </w:r>
+      <w:proofErr w:type="gramStart"/>
+      <w:r>
+        <w:t>8</w:t>
+      </w:r>
+      <w:proofErr w:type="gramEnd"/>
     </w:p>
     <w:p>
       <w:pPr>
@@ -15546,8 +18117,21 @@
         </w:rPr>
       </w:pPr>
       <w:r>
-        <w:t>Accept-Language: en-us</w:t>
-      </w:r>
+        <w:t xml:space="preserve">Accept-Language: </w:t>
+      </w:r>
+      <w:proofErr w:type="spellStart"/>
+      <w:r>
+        <w:t>en</w:t>
+      </w:r>
+      <w:proofErr w:type="spellEnd"/>
+      <w:r>
+        <w:t>-</w:t>
+      </w:r>
+      <w:proofErr w:type="gramStart"/>
+      <w:r>
+        <w:t>us</w:t>
+      </w:r>
+      <w:proofErr w:type="gramEnd"/>
     </w:p>
     <w:p>
       <w:pPr>
@@ -15565,7 +18149,7 @@
         <w:t>X-API-Version: &gt;=</w:t>
       </w:r>
       <w:r>
-        <w:t>4.3.0</w:t>
+        <w:t>4.5.0</w:t>
       </w:r>
     </w:p>
     <w:p>
@@ -15625,15 +18209,19 @@
       <w:r>
         <w:t>“</w:t>
       </w:r>
+      <w:proofErr w:type="spellStart"/>
       <w:r>
         <w:t>depositFundingMessage</w:t>
       </w:r>
+      <w:proofErr w:type="spellEnd"/>
+      <w:proofErr w:type="gramStart"/>
       <w:r>
         <w:t>”</w:t>
       </w:r>
       <w:r>
         <w:t>:{</w:t>
       </w:r>
+      <w:proofErr w:type="gramEnd"/>
     </w:p>
     <w:p>
       <w:pPr>
@@ -15649,12 +18237,14 @@
         <w:tab/>
         <w:t>“</w:t>
       </w:r>
+      <w:proofErr w:type="spellStart"/>
       <w:r>
         <w:rPr>
           <w:rFonts w:ascii="Courier New" w:hAnsi="Courier New" w:cs="Courier New"/>
         </w:rPr>
         <w:t>messageContext</w:t>
       </w:r>
+      <w:proofErr w:type="spellEnd"/>
       <w:r>
         <w:rPr>
           <w:rFonts w:ascii="Courier New" w:hAnsi="Courier New" w:cs="Courier New"/>
@@ -15667,6 +18257,7 @@
         </w:rPr>
         <w:t xml:space="preserve">: </w:t>
       </w:r>
+      <w:proofErr w:type="gramStart"/>
       <w:r>
         <w:rPr>
           <w:rFonts w:ascii="Courier New" w:hAnsi="Courier New" w:cs="Courier New"/>
@@ -15677,7 +18268,14 @@
         <w:rPr>
           <w:rFonts w:ascii="Courier New" w:hAnsi="Courier New" w:cs="Courier New"/>
         </w:rPr>
-        <w:t xml:space="preserve">  &lt;see messageContext.xsd&gt;</w:t>
+        <w:t xml:space="preserve">  &lt;</w:t>
+      </w:r>
+      <w:proofErr w:type="gramEnd"/>
+      <w:r>
+        <w:rPr>
+          <w:rFonts w:ascii="Courier New" w:hAnsi="Courier New" w:cs="Courier New"/>
+        </w:rPr>
+        <w:t>see messageContext.xsd&gt;</w:t>
       </w:r>
       <w:r>
         <w:rPr>
@@ -15710,8 +18308,24 @@
           <w:rFonts w:ascii="Courier New" w:hAnsi="Courier New" w:cs="Courier New"/>
         </w:rPr>
         <w:tab/>
-        <w:t>“depositFundingList”:[</w:t>
-      </w:r>
+        <w:t>“</w:t>
+      </w:r>
+      <w:proofErr w:type="spellStart"/>
+      <w:r>
+        <w:rPr>
+          <w:rFonts w:ascii="Courier New" w:hAnsi="Courier New" w:cs="Courier New"/>
+        </w:rPr>
+        <w:t>depositFundingList</w:t>
+      </w:r>
+      <w:proofErr w:type="spellEnd"/>
+      <w:proofErr w:type="gramStart"/>
+      <w:r>
+        <w:rPr>
+          <w:rFonts w:ascii="Courier New" w:hAnsi="Courier New" w:cs="Courier New"/>
+        </w:rPr>
+        <w:t>”:[</w:t>
+      </w:r>
+      <w:proofErr w:type="gramEnd"/>
     </w:p>
     <w:p>
       <w:pPr>
@@ -15731,55 +18345,110 @@
         <w:t>{</w:t>
       </w:r>
       <w:r>
-        <w:t>“targetAccountId”:“1234”,</w:t>
-      </w:r>
-    </w:p>
-    <w:p>
-      <w:pPr>
-        <w:pStyle w:val="Code"/>
-      </w:pPr>
-      <w:r>
-        <w:tab/>
-      </w:r>
-      <w:r>
-        <w:tab/>
-        <w:t xml:space="preserve"> “fundingSourceId”:“4321”,</w:t>
-      </w:r>
-    </w:p>
-    <w:p>
-      <w:pPr>
-        <w:pStyle w:val="Code"/>
-      </w:pPr>
-      <w:r>
-        <w:tab/>
-      </w:r>
-      <w:r>
-        <w:tab/>
-        <w:t xml:space="preserve"> “sourceOfFunds”:“ACH”,</w:t>
-      </w:r>
-    </w:p>
-    <w:p>
-      <w:pPr>
-        <w:pStyle w:val="Code"/>
-      </w:pPr>
-      <w:r>
-        <w:tab/>
-      </w:r>
-      <w:r>
-        <w:tab/>
-        <w:t xml:space="preserve"> “fundingAmount”:{“value”: “10.00”,“currencyCode”: “USD”},</w:t>
-      </w:r>
-    </w:p>
-    <w:p>
-      <w:pPr>
-        <w:pStyle w:val="Code"/>
-      </w:pPr>
-      <w:r>
-        <w:tab/>
-      </w:r>
-      <w:r>
-        <w:tab/>
-        <w:t xml:space="preserve"> “holdAmount”:{“value”: “10.00”,“currencyCode”: “USD”},</w:t>
+        <w:t>“targetAccountId</w:t>
+      </w:r>
+      <w:proofErr w:type="gramStart"/>
+      <w:r>
+        <w:t>”:“</w:t>
+      </w:r>
+      <w:proofErr w:type="gramEnd"/>
+      <w:r>
+        <w:t>1234”,</w:t>
+      </w:r>
+    </w:p>
+    <w:p>
+      <w:pPr>
+        <w:pStyle w:val="Code"/>
+      </w:pPr>
+      <w:r>
+        <w:tab/>
+      </w:r>
+      <w:r>
+        <w:tab/>
+        <w:t xml:space="preserve"> “fundingSourceId</w:t>
+      </w:r>
+      <w:proofErr w:type="gramStart"/>
+      <w:r>
+        <w:t>”:“</w:t>
+      </w:r>
+      <w:proofErr w:type="gramEnd"/>
+      <w:r>
+        <w:t>4321”,</w:t>
+      </w:r>
+    </w:p>
+    <w:p>
+      <w:pPr>
+        <w:pStyle w:val="Code"/>
+      </w:pPr>
+      <w:r>
+        <w:tab/>
+      </w:r>
+      <w:r>
+        <w:tab/>
+        <w:t xml:space="preserve"> “</w:t>
+      </w:r>
+      <w:proofErr w:type="spellStart"/>
+      <w:r>
+        <w:t>sourceOfFunds</w:t>
+      </w:r>
+      <w:proofErr w:type="spellEnd"/>
+      <w:proofErr w:type="gramStart"/>
+      <w:r>
+        <w:t>”:“</w:t>
+      </w:r>
+      <w:proofErr w:type="gramEnd"/>
+      <w:r>
+        <w:t>ACH”,</w:t>
+      </w:r>
+    </w:p>
+    <w:p>
+      <w:pPr>
+        <w:pStyle w:val="Code"/>
+      </w:pPr>
+      <w:r>
+        <w:tab/>
+      </w:r>
+      <w:r>
+        <w:tab/>
+        <w:t xml:space="preserve"> “</w:t>
+      </w:r>
+      <w:proofErr w:type="spellStart"/>
+      <w:r>
+        <w:t>fundingAmount</w:t>
+      </w:r>
+      <w:proofErr w:type="spellEnd"/>
+      <w:proofErr w:type="gramStart"/>
+      <w:r>
+        <w:t>”:{</w:t>
+      </w:r>
+      <w:proofErr w:type="gramEnd"/>
+      <w:r>
+        <w:t>“value”: “10.00”,“currencyCode”: “USD”},</w:t>
+      </w:r>
+    </w:p>
+    <w:p>
+      <w:pPr>
+        <w:pStyle w:val="Code"/>
+      </w:pPr>
+      <w:r>
+        <w:tab/>
+      </w:r>
+      <w:r>
+        <w:tab/>
+        <w:t xml:space="preserve"> “</w:t>
+      </w:r>
+      <w:proofErr w:type="spellStart"/>
+      <w:r>
+        <w:t>holdAmount</w:t>
+      </w:r>
+      <w:proofErr w:type="spellEnd"/>
+      <w:proofErr w:type="gramStart"/>
+      <w:r>
+        <w:t>”:{</w:t>
+      </w:r>
+      <w:proofErr w:type="gramEnd"/>
+      <w:r>
+        <w:t>“value”: “10.00”,“currencyCode”: “USD”},</w:t>
       </w:r>
     </w:p>
     <w:p>
@@ -15892,7 +18561,15 @@
         <w:pStyle w:val="Code"/>
       </w:pPr>
       <w:r>
-        <w:t>Content-Language: en-us</w:t>
+        <w:t xml:space="preserve">Content-Language: </w:t>
+      </w:r>
+      <w:proofErr w:type="spellStart"/>
+      <w:r>
+        <w:t>en</w:t>
+      </w:r>
+      <w:proofErr w:type="spellEnd"/>
+      <w:r>
+        <w:t>-us</w:t>
       </w:r>
     </w:p>
     <w:p>
@@ -15928,8 +18605,24 @@
           <w:rFonts w:ascii="Courier New" w:hAnsi="Courier New" w:cs="Courier New"/>
         </w:rPr>
         <w:tab/>
-        <w:t>“depositFundingList”:[</w:t>
-      </w:r>
+        <w:t>“</w:t>
+      </w:r>
+      <w:proofErr w:type="spellStart"/>
+      <w:r>
+        <w:rPr>
+          <w:rFonts w:ascii="Courier New" w:hAnsi="Courier New" w:cs="Courier New"/>
+        </w:rPr>
+        <w:t>depositFundingList</w:t>
+      </w:r>
+      <w:proofErr w:type="spellEnd"/>
+      <w:proofErr w:type="gramStart"/>
+      <w:r>
+        <w:rPr>
+          <w:rFonts w:ascii="Courier New" w:hAnsi="Courier New" w:cs="Courier New"/>
+        </w:rPr>
+        <w:t>”:[</w:t>
+      </w:r>
+      <w:proofErr w:type="gramEnd"/>
     </w:p>
     <w:p>
       <w:pPr>
@@ -15949,55 +18642,110 @@
         <w:t>{</w:t>
       </w:r>
       <w:r>
-        <w:t>“targetAccountId”:“1234”,</w:t>
-      </w:r>
-    </w:p>
-    <w:p>
-      <w:pPr>
-        <w:pStyle w:val="Code"/>
-      </w:pPr>
-      <w:r>
-        <w:tab/>
-      </w:r>
-      <w:r>
-        <w:tab/>
-        <w:t xml:space="preserve"> “fundingSourceId”:“4321”,</w:t>
-      </w:r>
-    </w:p>
-    <w:p>
-      <w:pPr>
-        <w:pStyle w:val="Code"/>
-      </w:pPr>
-      <w:r>
-        <w:tab/>
-      </w:r>
-      <w:r>
-        <w:tab/>
-        <w:t xml:space="preserve"> “sourceOfFunds”:“ACH”,</w:t>
-      </w:r>
-    </w:p>
-    <w:p>
-      <w:pPr>
-        <w:pStyle w:val="Code"/>
-      </w:pPr>
-      <w:r>
-        <w:tab/>
-      </w:r>
-      <w:r>
-        <w:tab/>
-        <w:t xml:space="preserve"> “fundingAmount”:{“value”: “10.00”,“currencyCode”: “USD”},</w:t>
-      </w:r>
-    </w:p>
-    <w:p>
-      <w:pPr>
-        <w:pStyle w:val="Code"/>
-      </w:pPr>
-      <w:r>
-        <w:tab/>
-      </w:r>
-      <w:r>
-        <w:tab/>
-        <w:t xml:space="preserve"> “holdAmount”:{“value”: “10.00”,“currencyCode”: “USD”},</w:t>
+        <w:t>“targetAccountId</w:t>
+      </w:r>
+      <w:proofErr w:type="gramStart"/>
+      <w:r>
+        <w:t>”:“</w:t>
+      </w:r>
+      <w:proofErr w:type="gramEnd"/>
+      <w:r>
+        <w:t>1234”,</w:t>
+      </w:r>
+    </w:p>
+    <w:p>
+      <w:pPr>
+        <w:pStyle w:val="Code"/>
+      </w:pPr>
+      <w:r>
+        <w:tab/>
+      </w:r>
+      <w:r>
+        <w:tab/>
+        <w:t xml:space="preserve"> “fundingSourceId</w:t>
+      </w:r>
+      <w:proofErr w:type="gramStart"/>
+      <w:r>
+        <w:t>”:“</w:t>
+      </w:r>
+      <w:proofErr w:type="gramEnd"/>
+      <w:r>
+        <w:t>4321”,</w:t>
+      </w:r>
+    </w:p>
+    <w:p>
+      <w:pPr>
+        <w:pStyle w:val="Code"/>
+      </w:pPr>
+      <w:r>
+        <w:tab/>
+      </w:r>
+      <w:r>
+        <w:tab/>
+        <w:t xml:space="preserve"> “</w:t>
+      </w:r>
+      <w:proofErr w:type="spellStart"/>
+      <w:r>
+        <w:t>sourceOfFunds</w:t>
+      </w:r>
+      <w:proofErr w:type="spellEnd"/>
+      <w:proofErr w:type="gramStart"/>
+      <w:r>
+        <w:t>”:“</w:t>
+      </w:r>
+      <w:proofErr w:type="gramEnd"/>
+      <w:r>
+        <w:t>ACH”,</w:t>
+      </w:r>
+    </w:p>
+    <w:p>
+      <w:pPr>
+        <w:pStyle w:val="Code"/>
+      </w:pPr>
+      <w:r>
+        <w:tab/>
+      </w:r>
+      <w:r>
+        <w:tab/>
+        <w:t xml:space="preserve"> “</w:t>
+      </w:r>
+      <w:proofErr w:type="spellStart"/>
+      <w:r>
+        <w:t>fundingAmount</w:t>
+      </w:r>
+      <w:proofErr w:type="spellEnd"/>
+      <w:proofErr w:type="gramStart"/>
+      <w:r>
+        <w:t>”:{</w:t>
+      </w:r>
+      <w:proofErr w:type="gramEnd"/>
+      <w:r>
+        <w:t>“value”: “10.00”,“currencyCode”: “USD”},</w:t>
+      </w:r>
+    </w:p>
+    <w:p>
+      <w:pPr>
+        <w:pStyle w:val="Code"/>
+      </w:pPr>
+      <w:r>
+        <w:tab/>
+      </w:r>
+      <w:r>
+        <w:tab/>
+        <w:t xml:space="preserve"> “</w:t>
+      </w:r>
+      <w:proofErr w:type="spellStart"/>
+      <w:r>
+        <w:t>holdAmount</w:t>
+      </w:r>
+      <w:proofErr w:type="spellEnd"/>
+      <w:proofErr w:type="gramStart"/>
+      <w:r>
+        <w:t>”:{</w:t>
+      </w:r>
+      <w:proofErr w:type="gramEnd"/>
+      <w:r>
+        <w:t>“value”: “10.00”,“currencyCode”: “USD”},</w:t>
       </w:r>
     </w:p>
     <w:p>
@@ -16051,11 +18799,11 @@
       <w:pPr>
         <w:pStyle w:val="Heading3"/>
       </w:pPr>
-      <w:bookmarkStart w:id="28" w:name="_Toc54098055"/>
+      <w:bookmarkStart w:id="27" w:name="_Toc68098611"/>
       <w:r>
         <w:t>REST-JSON READ Deposit Funding Example</w:t>
       </w:r>
-      <w:bookmarkEnd w:id="28"/>
+      <w:bookmarkEnd w:id="27"/>
       <w:r>
         <w:t xml:space="preserve"> </w:t>
       </w:r>
@@ -16102,8 +18850,13 @@
         <w:pStyle w:val="Code"/>
       </w:pPr>
       <w:r>
-        <w:t>Accept-Charset: utf-8</w:t>
-      </w:r>
+        <w:t>Accept-Charset: utf-</w:t>
+      </w:r>
+      <w:proofErr w:type="gramStart"/>
+      <w:r>
+        <w:t>8</w:t>
+      </w:r>
+      <w:proofErr w:type="gramEnd"/>
     </w:p>
     <w:p>
       <w:pPr>
@@ -16113,8 +18866,21 @@
         </w:rPr>
       </w:pPr>
       <w:r>
-        <w:t>Accept-Language: en-us</w:t>
-      </w:r>
+        <w:t xml:space="preserve">Accept-Language: </w:t>
+      </w:r>
+      <w:proofErr w:type="spellStart"/>
+      <w:r>
+        <w:t>en</w:t>
+      </w:r>
+      <w:proofErr w:type="spellEnd"/>
+      <w:r>
+        <w:t>-</w:t>
+      </w:r>
+      <w:proofErr w:type="gramStart"/>
+      <w:r>
+        <w:t>us</w:t>
+      </w:r>
+      <w:proofErr w:type="gramEnd"/>
     </w:p>
     <w:p>
       <w:pPr>
@@ -16204,7 +18970,7 @@
         <w:t>X-API-Version: &gt;=</w:t>
       </w:r>
       <w:r>
-        <w:t>4.3.0</w:t>
+        <w:t>4.5.0</w:t>
       </w:r>
       <w:r>
         <w:t>.</w:t>
@@ -16267,15 +19033,19 @@
       <w:r>
         <w:t>“</w:t>
       </w:r>
+      <w:proofErr w:type="spellStart"/>
       <w:r>
         <w:t>depositFundingMessage</w:t>
       </w:r>
+      <w:proofErr w:type="spellEnd"/>
+      <w:proofErr w:type="gramStart"/>
       <w:r>
         <w:t>”</w:t>
       </w:r>
       <w:r>
         <w:t>:{</w:t>
       </w:r>
+      <w:proofErr w:type="gramEnd"/>
     </w:p>
     <w:p>
       <w:pPr>
@@ -16291,12 +19061,14 @@
         <w:tab/>
         <w:t>“</w:t>
       </w:r>
+      <w:proofErr w:type="spellStart"/>
       <w:r>
         <w:rPr>
           <w:rFonts w:ascii="Courier New" w:hAnsi="Courier New" w:cs="Courier New"/>
         </w:rPr>
         <w:t>messageContext</w:t>
       </w:r>
+      <w:proofErr w:type="spellEnd"/>
       <w:r>
         <w:rPr>
           <w:rFonts w:ascii="Courier New" w:hAnsi="Courier New" w:cs="Courier New"/>
@@ -16309,6 +19081,7 @@
         </w:rPr>
         <w:t xml:space="preserve">: </w:t>
       </w:r>
+      <w:proofErr w:type="gramStart"/>
       <w:r>
         <w:rPr>
           <w:rFonts w:ascii="Courier New" w:hAnsi="Courier New" w:cs="Courier New"/>
@@ -16319,7 +19092,14 @@
         <w:rPr>
           <w:rFonts w:ascii="Courier New" w:hAnsi="Courier New" w:cs="Courier New"/>
         </w:rPr>
-        <w:t xml:space="preserve">  &lt;see messageContext.xsd&gt;</w:t>
+        <w:t xml:space="preserve">  &lt;</w:t>
+      </w:r>
+      <w:proofErr w:type="gramEnd"/>
+      <w:r>
+        <w:rPr>
+          <w:rFonts w:ascii="Courier New" w:hAnsi="Courier New" w:cs="Courier New"/>
+        </w:rPr>
+        <w:t>see messageContext.xsd&gt;</w:t>
       </w:r>
       <w:r>
         <w:rPr>
@@ -16346,22 +19126,43 @@
       </w:pPr>
       <w:r>
         <w:tab/>
-        <w:t>“depositFilter”: {</w:t>
-      </w:r>
-    </w:p>
-    <w:p>
-      <w:pPr>
-        <w:pStyle w:val="Code"/>
-        <w:rPr>
-          <w:rFonts w:ascii="Courier New" w:hAnsi="Courier New" w:cs="Courier New"/>
-        </w:rPr>
-      </w:pPr>
-      <w:r>
-        <w:tab/>
-      </w:r>
-      <w:r>
-        <w:tab/>
-        <w:t>“accountIdList”:[“</w:t>
+        <w:t>“</w:t>
+      </w:r>
+      <w:proofErr w:type="spellStart"/>
+      <w:r>
+        <w:t>depositFilter</w:t>
+      </w:r>
+      <w:proofErr w:type="spellEnd"/>
+      <w:r>
+        <w:t>”: {</w:t>
+      </w:r>
+    </w:p>
+    <w:p>
+      <w:pPr>
+        <w:pStyle w:val="Code"/>
+        <w:rPr>
+          <w:rFonts w:ascii="Courier New" w:hAnsi="Courier New" w:cs="Courier New"/>
+        </w:rPr>
+      </w:pPr>
+      <w:r>
+        <w:tab/>
+      </w:r>
+      <w:r>
+        <w:tab/>
+        <w:t>“</w:t>
+      </w:r>
+      <w:proofErr w:type="spellStart"/>
+      <w:r>
+        <w:t>accountIdList</w:t>
+      </w:r>
+      <w:proofErr w:type="spellEnd"/>
+      <w:proofErr w:type="gramStart"/>
+      <w:r>
+        <w:t>”:[</w:t>
+      </w:r>
+      <w:proofErr w:type="gramEnd"/>
+      <w:r>
+        <w:t>“</w:t>
       </w:r>
       <w:r>
         <w:t>1234”</w:t>
@@ -16458,7 +19259,15 @@
         <w:pStyle w:val="Code"/>
       </w:pPr>
       <w:r>
-        <w:t>Content-Language: en-us</w:t>
+        <w:t xml:space="preserve">Content-Language: </w:t>
+      </w:r>
+      <w:proofErr w:type="spellStart"/>
+      <w:r>
+        <w:t>en</w:t>
+      </w:r>
+      <w:proofErr w:type="spellEnd"/>
+      <w:r>
+        <w:t>-us</w:t>
       </w:r>
     </w:p>
     <w:p>
@@ -16494,8 +19303,24 @@
           <w:rFonts w:ascii="Courier New" w:hAnsi="Courier New" w:cs="Courier New"/>
         </w:rPr>
         <w:tab/>
-        <w:t>“depositFundingList”:[</w:t>
-      </w:r>
+        <w:t>“</w:t>
+      </w:r>
+      <w:proofErr w:type="spellStart"/>
+      <w:r>
+        <w:rPr>
+          <w:rFonts w:ascii="Courier New" w:hAnsi="Courier New" w:cs="Courier New"/>
+        </w:rPr>
+        <w:t>depositFundingList</w:t>
+      </w:r>
+      <w:proofErr w:type="spellEnd"/>
+      <w:proofErr w:type="gramStart"/>
+      <w:r>
+        <w:rPr>
+          <w:rFonts w:ascii="Courier New" w:hAnsi="Courier New" w:cs="Courier New"/>
+        </w:rPr>
+        <w:t>”:[</w:t>
+      </w:r>
+      <w:proofErr w:type="gramEnd"/>
     </w:p>
     <w:p>
       <w:pPr>
@@ -16515,55 +19340,110 @@
         <w:t>{</w:t>
       </w:r>
       <w:r>
-        <w:t>“targetAccountId”:“1234”,</w:t>
-      </w:r>
-    </w:p>
-    <w:p>
-      <w:pPr>
-        <w:pStyle w:val="Code"/>
-      </w:pPr>
-      <w:r>
-        <w:tab/>
-      </w:r>
-      <w:r>
-        <w:tab/>
-        <w:t xml:space="preserve"> “fundingSourceId”:“4321”,</w:t>
-      </w:r>
-    </w:p>
-    <w:p>
-      <w:pPr>
-        <w:pStyle w:val="Code"/>
-      </w:pPr>
-      <w:r>
-        <w:tab/>
-      </w:r>
-      <w:r>
-        <w:tab/>
-        <w:t xml:space="preserve"> “sourceOfFunds”:“ACH”,</w:t>
-      </w:r>
-    </w:p>
-    <w:p>
-      <w:pPr>
-        <w:pStyle w:val="Code"/>
-      </w:pPr>
-      <w:r>
-        <w:tab/>
-      </w:r>
-      <w:r>
-        <w:tab/>
-        <w:t xml:space="preserve"> “fundingAmount”:{“value”: “10.00”,“currencyCode”: “USD”},</w:t>
-      </w:r>
-    </w:p>
-    <w:p>
-      <w:pPr>
-        <w:pStyle w:val="Code"/>
-      </w:pPr>
-      <w:r>
-        <w:tab/>
-      </w:r>
-      <w:r>
-        <w:tab/>
-        <w:t xml:space="preserve"> “holdAmount”:{“value”: “10.00”,“currencyCode”: “USD”},</w:t>
+        <w:t>“targetAccountId</w:t>
+      </w:r>
+      <w:proofErr w:type="gramStart"/>
+      <w:r>
+        <w:t>”:“</w:t>
+      </w:r>
+      <w:proofErr w:type="gramEnd"/>
+      <w:r>
+        <w:t>1234”,</w:t>
+      </w:r>
+    </w:p>
+    <w:p>
+      <w:pPr>
+        <w:pStyle w:val="Code"/>
+      </w:pPr>
+      <w:r>
+        <w:tab/>
+      </w:r>
+      <w:r>
+        <w:tab/>
+        <w:t xml:space="preserve"> “fundingSourceId</w:t>
+      </w:r>
+      <w:proofErr w:type="gramStart"/>
+      <w:r>
+        <w:t>”:“</w:t>
+      </w:r>
+      <w:proofErr w:type="gramEnd"/>
+      <w:r>
+        <w:t>4321”,</w:t>
+      </w:r>
+    </w:p>
+    <w:p>
+      <w:pPr>
+        <w:pStyle w:val="Code"/>
+      </w:pPr>
+      <w:r>
+        <w:tab/>
+      </w:r>
+      <w:r>
+        <w:tab/>
+        <w:t xml:space="preserve"> “</w:t>
+      </w:r>
+      <w:proofErr w:type="spellStart"/>
+      <w:r>
+        <w:t>sourceOfFunds</w:t>
+      </w:r>
+      <w:proofErr w:type="spellEnd"/>
+      <w:proofErr w:type="gramStart"/>
+      <w:r>
+        <w:t>”:“</w:t>
+      </w:r>
+      <w:proofErr w:type="gramEnd"/>
+      <w:r>
+        <w:t>ACH”,</w:t>
+      </w:r>
+    </w:p>
+    <w:p>
+      <w:pPr>
+        <w:pStyle w:val="Code"/>
+      </w:pPr>
+      <w:r>
+        <w:tab/>
+      </w:r>
+      <w:r>
+        <w:tab/>
+        <w:t xml:space="preserve"> “</w:t>
+      </w:r>
+      <w:proofErr w:type="spellStart"/>
+      <w:r>
+        <w:t>fundingAmount</w:t>
+      </w:r>
+      <w:proofErr w:type="spellEnd"/>
+      <w:proofErr w:type="gramStart"/>
+      <w:r>
+        <w:t>”:{</w:t>
+      </w:r>
+      <w:proofErr w:type="gramEnd"/>
+      <w:r>
+        <w:t>“value”: “10.00”,“currencyCode”: “USD”},</w:t>
+      </w:r>
+    </w:p>
+    <w:p>
+      <w:pPr>
+        <w:pStyle w:val="Code"/>
+      </w:pPr>
+      <w:r>
+        <w:tab/>
+      </w:r>
+      <w:r>
+        <w:tab/>
+        <w:t xml:space="preserve"> “</w:t>
+      </w:r>
+      <w:proofErr w:type="spellStart"/>
+      <w:r>
+        <w:t>holdAmount</w:t>
+      </w:r>
+      <w:proofErr w:type="spellEnd"/>
+      <w:proofErr w:type="gramStart"/>
+      <w:r>
+        <w:t>”:{</w:t>
+      </w:r>
+      <w:proofErr w:type="gramEnd"/>
+      <w:r>
+        <w:t>“value”: “10.00”,“currencyCode”: “USD”},</w:t>
       </w:r>
     </w:p>
     <w:p>
@@ -16620,7 +19500,7 @@
           <w:b w:val="0"/>
         </w:rPr>
       </w:pPr>
-      <w:bookmarkStart w:id="29" w:name="_Toc54098056"/>
+      <w:bookmarkStart w:id="28" w:name="_Toc68098612"/>
       <w:r>
         <w:rPr>
           <w:b w:val="0"/>
@@ -16633,14 +19513,14 @@
         </w:rPr>
         <w:t>Error handling</w:t>
       </w:r>
-      <w:bookmarkEnd w:id="22"/>
+      <w:bookmarkEnd w:id="21"/>
       <w:r>
         <w:rPr>
           <w:b w:val="0"/>
         </w:rPr>
         <w:t xml:space="preserve"> For All Services</w:t>
       </w:r>
-      <w:bookmarkEnd w:id="29"/>
+      <w:bookmarkEnd w:id="28"/>
     </w:p>
     <w:p>
       <w:r>
@@ -16656,7 +19536,7 @@
         <w:t>.</w:t>
       </w:r>
     </w:p>
-    <w:bookmarkStart w:id="30" w:name="_Toc54098057" w:displacedByCustomXml="next"/>
+    <w:bookmarkStart w:id="29" w:name="_Toc68098613" w:displacedByCustomXml="next"/>
     <w:sdt>
       <w:sdtPr>
         <w:rPr>
@@ -16689,7 +19569,7 @@
             </w:rPr>
             <w:t>Bibliography</w:t>
           </w:r>
-          <w:bookmarkEnd w:id="30"/>
+          <w:bookmarkEnd w:id="29"/>
         </w:p>
         <w:sdt>
           <w:sdtPr>
@@ -16757,7 +19637,7 @@
 </file>
 
 <file path=word/endnotes.xml><?xml version="1.0" encoding="utf-8"?>
-<w:endnotes xmlns:wpc="http://schemas.microsoft.com/office/word/2010/wordprocessingCanvas" xmlns:mc="http://schemas.openxmlformats.org/markup-compatibility/2006" xmlns:o="urn:schemas-microsoft-com:office:office" xmlns:r="http://schemas.openxmlformats.org/officeDocument/2006/relationships" xmlns:m="http://schemas.openxmlformats.org/officeDocument/2006/math" xmlns:v="urn:schemas-microsoft-com:vml" xmlns:wp14="http://schemas.microsoft.com/office/word/2010/wordprocessingDrawing" xmlns:wp="http://schemas.openxmlformats.org/drawingml/2006/wordprocessingDrawing" xmlns:w10="urn:schemas-microsoft-com:office:word" xmlns:w="http://schemas.openxmlformats.org/wordprocessingml/2006/main" xmlns:w14="http://schemas.microsoft.com/office/word/2010/wordml" xmlns:w15="http://schemas.microsoft.com/office/word/2012/wordml" xmlns:wpg="http://schemas.microsoft.com/office/word/2010/wordprocessingGroup" xmlns:wpi="http://schemas.microsoft.com/office/word/2010/wordprocessingInk" xmlns:wne="http://schemas.microsoft.com/office/word/2006/wordml" xmlns:wps="http://schemas.microsoft.com/office/word/2010/wordprocessingShape" mc:Ignorable="w14 w15 wp14">
+<w:endnotes xmlns:wpc="http://schemas.microsoft.com/office/word/2010/wordprocessingCanvas" xmlns:cx="http://schemas.microsoft.com/office/drawing/2014/chartex" xmlns:cx1="http://schemas.microsoft.com/office/drawing/2015/9/8/chartex" xmlns:cx2="http://schemas.microsoft.com/office/drawing/2015/10/21/chartex" xmlns:cx3="http://schemas.microsoft.com/office/drawing/2016/5/9/chartex" xmlns:cx4="http://schemas.microsoft.com/office/drawing/2016/5/10/chartex" xmlns:cx5="http://schemas.microsoft.com/office/drawing/2016/5/11/chartex" xmlns:cx6="http://schemas.microsoft.com/office/drawing/2016/5/12/chartex" xmlns:cx7="http://schemas.microsoft.com/office/drawing/2016/5/13/chartex" xmlns:cx8="http://schemas.microsoft.com/office/drawing/2016/5/14/chartex" xmlns:mc="http://schemas.openxmlformats.org/markup-compatibility/2006" xmlns:aink="http://schemas.microsoft.com/office/drawing/2016/ink" xmlns:am3d="http://schemas.microsoft.com/office/drawing/2017/model3d" xmlns:o="urn:schemas-microsoft-com:office:office" xmlns:r="http://schemas.openxmlformats.org/officeDocument/2006/relationships" xmlns:m="http://schemas.openxmlformats.org/officeDocument/2006/math" xmlns:v="urn:schemas-microsoft-com:vml" xmlns:wp14="http://schemas.microsoft.com/office/word/2010/wordprocessingDrawing" xmlns:wp="http://schemas.openxmlformats.org/drawingml/2006/wordprocessingDrawing" xmlns:w10="urn:schemas-microsoft-com:office:word" xmlns:w="http://schemas.openxmlformats.org/wordprocessingml/2006/main" xmlns:w14="http://schemas.microsoft.com/office/word/2010/wordml" xmlns:w15="http://schemas.microsoft.com/office/word/2012/wordml" xmlns:w16cex="http://schemas.microsoft.com/office/word/2018/wordml/cex" xmlns:w16cid="http://schemas.microsoft.com/office/word/2016/wordml/cid" xmlns:w16="http://schemas.microsoft.com/office/word/2018/wordml" xmlns:w16se="http://schemas.microsoft.com/office/word/2015/wordml/symex" xmlns:wpg="http://schemas.microsoft.com/office/word/2010/wordprocessingGroup" xmlns:wpi="http://schemas.microsoft.com/office/word/2010/wordprocessingInk" xmlns:wne="http://schemas.microsoft.com/office/word/2006/wordml" xmlns:wps="http://schemas.microsoft.com/office/word/2010/wordprocessingShape" mc:Ignorable="w14 w15 w16se w16cid w16 w16cex wp14">
   <w:endnote w:type="separator" w:id="-1">
     <w:p>
       <w:pPr>
@@ -16782,7 +19662,7 @@
 </file>
 
 <file path=word/footer1.xml><?xml version="1.0" encoding="utf-8"?>
-<w:ftr xmlns:wpc="http://schemas.microsoft.com/office/word/2010/wordprocessingCanvas" xmlns:mc="http://schemas.openxmlformats.org/markup-compatibility/2006" xmlns:o="urn:schemas-microsoft-com:office:office" xmlns:r="http://schemas.openxmlformats.org/officeDocument/2006/relationships" xmlns:m="http://schemas.openxmlformats.org/officeDocument/2006/math" xmlns:v="urn:schemas-microsoft-com:vml" xmlns:wp14="http://schemas.microsoft.com/office/word/2010/wordprocessingDrawing" xmlns:wp="http://schemas.openxmlformats.org/drawingml/2006/wordprocessingDrawing" xmlns:w10="urn:schemas-microsoft-com:office:word" xmlns:w="http://schemas.openxmlformats.org/wordprocessingml/2006/main" xmlns:w14="http://schemas.microsoft.com/office/word/2010/wordml" xmlns:w15="http://schemas.microsoft.com/office/word/2012/wordml" xmlns:wpg="http://schemas.microsoft.com/office/word/2010/wordprocessingGroup" xmlns:wpi="http://schemas.microsoft.com/office/word/2010/wordprocessingInk" xmlns:wne="http://schemas.microsoft.com/office/word/2006/wordml" xmlns:wps="http://schemas.microsoft.com/office/word/2010/wordprocessingShape" mc:Ignorable="w14 w15 wp14">
+<w:ftr xmlns:wpc="http://schemas.microsoft.com/office/word/2010/wordprocessingCanvas" xmlns:cx="http://schemas.microsoft.com/office/drawing/2014/chartex" xmlns:cx1="http://schemas.microsoft.com/office/drawing/2015/9/8/chartex" xmlns:cx2="http://schemas.microsoft.com/office/drawing/2015/10/21/chartex" xmlns:cx3="http://schemas.microsoft.com/office/drawing/2016/5/9/chartex" xmlns:cx4="http://schemas.microsoft.com/office/drawing/2016/5/10/chartex" xmlns:cx5="http://schemas.microsoft.com/office/drawing/2016/5/11/chartex" xmlns:cx6="http://schemas.microsoft.com/office/drawing/2016/5/12/chartex" xmlns:cx7="http://schemas.microsoft.com/office/drawing/2016/5/13/chartex" xmlns:cx8="http://schemas.microsoft.com/office/drawing/2016/5/14/chartex" xmlns:mc="http://schemas.openxmlformats.org/markup-compatibility/2006" xmlns:aink="http://schemas.microsoft.com/office/drawing/2016/ink" xmlns:am3d="http://schemas.microsoft.com/office/drawing/2017/model3d" xmlns:o="urn:schemas-microsoft-com:office:office" xmlns:r="http://schemas.openxmlformats.org/officeDocument/2006/relationships" xmlns:m="http://schemas.openxmlformats.org/officeDocument/2006/math" xmlns:v="urn:schemas-microsoft-com:vml" xmlns:wp14="http://schemas.microsoft.com/office/word/2010/wordprocessingDrawing" xmlns:wp="http://schemas.openxmlformats.org/drawingml/2006/wordprocessingDrawing" xmlns:w10="urn:schemas-microsoft-com:office:word" xmlns:w="http://schemas.openxmlformats.org/wordprocessingml/2006/main" xmlns:w14="http://schemas.microsoft.com/office/word/2010/wordml" xmlns:w15="http://schemas.microsoft.com/office/word/2012/wordml" xmlns:w16cex="http://schemas.microsoft.com/office/word/2018/wordml/cex" xmlns:w16cid="http://schemas.microsoft.com/office/word/2016/wordml/cid" xmlns:w16="http://schemas.microsoft.com/office/word/2018/wordml" xmlns:w16se="http://schemas.microsoft.com/office/word/2015/wordml/symex" xmlns:wpg="http://schemas.microsoft.com/office/word/2010/wordprocessingGroup" xmlns:wpi="http://schemas.microsoft.com/office/word/2010/wordprocessingInk" xmlns:wne="http://schemas.microsoft.com/office/word/2006/wordml" xmlns:wps="http://schemas.microsoft.com/office/word/2010/wordprocessingShape" mc:Ignorable="w14 w15 w16se w16cid w16 w16cex wp14">
   <w:tbl>
     <w:tblPr>
       <w:tblW w:w="5000" w:type="pct"/>
@@ -16938,7 +19818,7 @@
 </file>
 
 <file path=word/footnotes.xml><?xml version="1.0" encoding="utf-8"?>
-<w:footnotes xmlns:wpc="http://schemas.microsoft.com/office/word/2010/wordprocessingCanvas" xmlns:mc="http://schemas.openxmlformats.org/markup-compatibility/2006" xmlns:o="urn:schemas-microsoft-com:office:office" xmlns:r="http://schemas.openxmlformats.org/officeDocument/2006/relationships" xmlns:m="http://schemas.openxmlformats.org/officeDocument/2006/math" xmlns:v="urn:schemas-microsoft-com:vml" xmlns:wp14="http://schemas.microsoft.com/office/word/2010/wordprocessingDrawing" xmlns:wp="http://schemas.openxmlformats.org/drawingml/2006/wordprocessingDrawing" xmlns:w10="urn:schemas-microsoft-com:office:word" xmlns:w="http://schemas.openxmlformats.org/wordprocessingml/2006/main" xmlns:w14="http://schemas.microsoft.com/office/word/2010/wordml" xmlns:w15="http://schemas.microsoft.com/office/word/2012/wordml" xmlns:wpg="http://schemas.microsoft.com/office/word/2010/wordprocessingGroup" xmlns:wpi="http://schemas.microsoft.com/office/word/2010/wordprocessingInk" xmlns:wne="http://schemas.microsoft.com/office/word/2006/wordml" xmlns:wps="http://schemas.microsoft.com/office/word/2010/wordprocessingShape" mc:Ignorable="w14 w15 wp14">
+<w:footnotes xmlns:wpc="http://schemas.microsoft.com/office/word/2010/wordprocessingCanvas" xmlns:cx="http://schemas.microsoft.com/office/drawing/2014/chartex" xmlns:cx1="http://schemas.microsoft.com/office/drawing/2015/9/8/chartex" xmlns:cx2="http://schemas.microsoft.com/office/drawing/2015/10/21/chartex" xmlns:cx3="http://schemas.microsoft.com/office/drawing/2016/5/9/chartex" xmlns:cx4="http://schemas.microsoft.com/office/drawing/2016/5/10/chartex" xmlns:cx5="http://schemas.microsoft.com/office/drawing/2016/5/11/chartex" xmlns:cx6="http://schemas.microsoft.com/office/drawing/2016/5/12/chartex" xmlns:cx7="http://schemas.microsoft.com/office/drawing/2016/5/13/chartex" xmlns:cx8="http://schemas.microsoft.com/office/drawing/2016/5/14/chartex" xmlns:mc="http://schemas.openxmlformats.org/markup-compatibility/2006" xmlns:aink="http://schemas.microsoft.com/office/drawing/2016/ink" xmlns:am3d="http://schemas.microsoft.com/office/drawing/2017/model3d" xmlns:o="urn:schemas-microsoft-com:office:office" xmlns:r="http://schemas.openxmlformats.org/officeDocument/2006/relationships" xmlns:m="http://schemas.openxmlformats.org/officeDocument/2006/math" xmlns:v="urn:schemas-microsoft-com:vml" xmlns:wp14="http://schemas.microsoft.com/office/word/2010/wordprocessingDrawing" xmlns:wp="http://schemas.openxmlformats.org/drawingml/2006/wordprocessingDrawing" xmlns:w10="urn:schemas-microsoft-com:office:word" xmlns:w="http://schemas.openxmlformats.org/wordprocessingml/2006/main" xmlns:w14="http://schemas.microsoft.com/office/word/2010/wordml" xmlns:w15="http://schemas.microsoft.com/office/word/2012/wordml" xmlns:w16cex="http://schemas.microsoft.com/office/word/2018/wordml/cex" xmlns:w16cid="http://schemas.microsoft.com/office/word/2016/wordml/cid" xmlns:w16="http://schemas.microsoft.com/office/word/2018/wordml" xmlns:w16se="http://schemas.microsoft.com/office/word/2015/wordml/symex" xmlns:wpg="http://schemas.microsoft.com/office/word/2010/wordprocessingGroup" xmlns:wpi="http://schemas.microsoft.com/office/word/2010/wordprocessingInk" xmlns:wne="http://schemas.microsoft.com/office/word/2006/wordml" xmlns:wps="http://schemas.microsoft.com/office/word/2010/wordprocessingShape" mc:Ignorable="w14 w15 w16se w16cid w16 w16cex wp14">
   <w:footnote w:type="separator" w:id="-1">
     <w:p>
       <w:pPr>
@@ -16963,7 +19843,7 @@
 </file>
 
 <file path=word/numbering.xml><?xml version="1.0" encoding="utf-8"?>
-<w:numbering xmlns:wpc="http://schemas.microsoft.com/office/word/2010/wordprocessingCanvas" xmlns:mc="http://schemas.openxmlformats.org/markup-compatibility/2006" xmlns:o="urn:schemas-microsoft-com:office:office" xmlns:r="http://schemas.openxmlformats.org/officeDocument/2006/relationships" xmlns:m="http://schemas.openxmlformats.org/officeDocument/2006/math" xmlns:v="urn:schemas-microsoft-com:vml" xmlns:wp14="http://schemas.microsoft.com/office/word/2010/wordprocessingDrawing" xmlns:wp="http://schemas.openxmlformats.org/drawingml/2006/wordprocessingDrawing" xmlns:w10="urn:schemas-microsoft-com:office:word" xmlns:w="http://schemas.openxmlformats.org/wordprocessingml/2006/main" xmlns:w14="http://schemas.microsoft.com/office/word/2010/wordml" xmlns:w15="http://schemas.microsoft.com/office/word/2012/wordml" xmlns:wpg="http://schemas.microsoft.com/office/word/2010/wordprocessingGroup" xmlns:wpi="http://schemas.microsoft.com/office/word/2010/wordprocessingInk" xmlns:wne="http://schemas.microsoft.com/office/word/2006/wordml" xmlns:wps="http://schemas.microsoft.com/office/word/2010/wordprocessingShape" mc:Ignorable="w14 w15 wp14">
+<w:numbering xmlns:wpc="http://schemas.microsoft.com/office/word/2010/wordprocessingCanvas" xmlns:cx="http://schemas.microsoft.com/office/drawing/2014/chartex" xmlns:cx1="http://schemas.microsoft.com/office/drawing/2015/9/8/chartex" xmlns:cx2="http://schemas.microsoft.com/office/drawing/2015/10/21/chartex" xmlns:cx3="http://schemas.microsoft.com/office/drawing/2016/5/9/chartex" xmlns:cx4="http://schemas.microsoft.com/office/drawing/2016/5/10/chartex" xmlns:cx5="http://schemas.microsoft.com/office/drawing/2016/5/11/chartex" xmlns:cx6="http://schemas.microsoft.com/office/drawing/2016/5/12/chartex" xmlns:cx7="http://schemas.microsoft.com/office/drawing/2016/5/13/chartex" xmlns:cx8="http://schemas.microsoft.com/office/drawing/2016/5/14/chartex" xmlns:mc="http://schemas.openxmlformats.org/markup-compatibility/2006" xmlns:aink="http://schemas.microsoft.com/office/drawing/2016/ink" xmlns:am3d="http://schemas.microsoft.com/office/drawing/2017/model3d" xmlns:o="urn:schemas-microsoft-com:office:office" xmlns:r="http://schemas.openxmlformats.org/officeDocument/2006/relationships" xmlns:m="http://schemas.openxmlformats.org/officeDocument/2006/math" xmlns:v="urn:schemas-microsoft-com:vml" xmlns:wp14="http://schemas.microsoft.com/office/word/2010/wordprocessingDrawing" xmlns:wp="http://schemas.openxmlformats.org/drawingml/2006/wordprocessingDrawing" xmlns:w10="urn:schemas-microsoft-com:office:word" xmlns:w="http://schemas.openxmlformats.org/wordprocessingml/2006/main" xmlns:w14="http://schemas.microsoft.com/office/word/2010/wordml" xmlns:w15="http://schemas.microsoft.com/office/word/2012/wordml" xmlns:w16cex="http://schemas.microsoft.com/office/word/2018/wordml/cex" xmlns:w16cid="http://schemas.microsoft.com/office/word/2016/wordml/cid" xmlns:w16="http://schemas.microsoft.com/office/word/2018/wordml" xmlns:w16se="http://schemas.microsoft.com/office/word/2015/wordml/symex" xmlns:wpg="http://schemas.microsoft.com/office/word/2010/wordprocessingGroup" xmlns:wpi="http://schemas.microsoft.com/office/word/2010/wordprocessingInk" xmlns:wne="http://schemas.microsoft.com/office/word/2006/wordml" xmlns:wps="http://schemas.microsoft.com/office/word/2010/wordprocessingShape" mc:Ignorable="w14 w15 w16se w16cid w16 w16cex wp14">
   <w:abstractNum w:abstractNumId="0" w15:restartNumberingAfterBreak="0">
     <w:nsid w:val="00000002"/>
     <w:multiLevelType w:val="multilevel"/>
@@ -19711,7 +22591,7 @@
 </file>
 
 <file path=word/styles.xml><?xml version="1.0" encoding="utf-8"?>
-<w:styles xmlns:mc="http://schemas.openxmlformats.org/markup-compatibility/2006" xmlns:r="http://schemas.openxmlformats.org/officeDocument/2006/relationships" xmlns:w="http://schemas.openxmlformats.org/wordprocessingml/2006/main" xmlns:w14="http://schemas.microsoft.com/office/word/2010/wordml" xmlns:w15="http://schemas.microsoft.com/office/word/2012/wordml" mc:Ignorable="w14 w15">
+<w:styles xmlns:mc="http://schemas.openxmlformats.org/markup-compatibility/2006" xmlns:r="http://schemas.openxmlformats.org/officeDocument/2006/relationships" xmlns:w="http://schemas.openxmlformats.org/wordprocessingml/2006/main" xmlns:w14="http://schemas.microsoft.com/office/word/2010/wordml" xmlns:w15="http://schemas.microsoft.com/office/word/2012/wordml" xmlns:w16cex="http://schemas.microsoft.com/office/word/2018/wordml/cex" xmlns:w16cid="http://schemas.microsoft.com/office/word/2016/wordml/cid" xmlns:w16="http://schemas.microsoft.com/office/word/2018/wordml" xmlns:w16se="http://schemas.microsoft.com/office/word/2015/wordml/symex" mc:Ignorable="w14 w15 w16se w16cid w16 w16cex">
   <w:docDefaults>
     <w:rPrDefault>
       <w:rPr>
@@ -19727,7 +22607,7 @@
       </w:pPr>
     </w:pPrDefault>
   </w:docDefaults>
-  <w:latentStyles w:defLockedState="0" w:defUIPriority="99" w:defSemiHidden="0" w:defUnhideWhenUsed="0" w:defQFormat="0" w:count="371">
+  <w:latentStyles w:defLockedState="0" w:defUIPriority="99" w:defSemiHidden="0" w:defUnhideWhenUsed="0" w:defQFormat="0" w:count="376">
     <w:lsdException w:name="Normal" w:uiPriority="0" w:qFormat="1"/>
     <w:lsdException w:name="heading 1" w:uiPriority="9" w:qFormat="1"/>
     <w:lsdException w:name="heading 2" w:semiHidden="1" w:uiPriority="9" w:unhideWhenUsed="1" w:qFormat="1"/>
@@ -19833,7 +22713,6 @@
     <w:lsdException w:name="HTML Sample" w:semiHidden="1" w:unhideWhenUsed="1"/>
     <w:lsdException w:name="HTML Typewriter" w:semiHidden="1" w:unhideWhenUsed="1"/>
     <w:lsdException w:name="HTML Variable" w:semiHidden="1" w:unhideWhenUsed="1"/>
-    <w:lsdException w:name="Normal Table" w:semiHidden="1" w:unhideWhenUsed="1"/>
     <w:lsdException w:name="annotation subject" w:semiHidden="1" w:unhideWhenUsed="1"/>
     <w:lsdException w:name="No List" w:semiHidden="1" w:unhideWhenUsed="1"/>
     <w:lsdException w:name="Outline List 1" w:semiHidden="1" w:unhideWhenUsed="1"/>
@@ -19876,11 +22755,8 @@
     <w:lsdException w:name="Table Contemporary" w:semiHidden="1" w:unhideWhenUsed="1"/>
     <w:lsdException w:name="Table Elegant" w:semiHidden="1" w:unhideWhenUsed="1"/>
     <w:lsdException w:name="Table Professional" w:semiHidden="1" w:unhideWhenUsed="1"/>
-    <w:lsdException w:name="Table Subtle 1" w:semiHidden="1" w:unhideWhenUsed="1"/>
     <w:lsdException w:name="Table Subtle 2" w:semiHidden="1" w:unhideWhenUsed="1"/>
     <w:lsdException w:name="Table Web 1" w:semiHidden="1" w:unhideWhenUsed="1"/>
-    <w:lsdException w:name="Table Web 2" w:semiHidden="1" w:unhideWhenUsed="1"/>
-    <w:lsdException w:name="Table Web 3" w:semiHidden="1" w:unhideWhenUsed="1"/>
     <w:lsdException w:name="Balloon Text" w:semiHidden="1" w:unhideWhenUsed="1"/>
     <w:lsdException w:name="Table Grid" w:uiPriority="59"/>
     <w:lsdException w:name="Table Theme" w:semiHidden="1" w:unhideWhenUsed="1"/>
@@ -20099,6 +22975,11 @@
     <w:lsdException w:name="List Table 5 Dark Accent 6" w:uiPriority="50"/>
     <w:lsdException w:name="List Table 6 Colorful Accent 6" w:uiPriority="51"/>
     <w:lsdException w:name="List Table 7 Colorful Accent 6" w:uiPriority="52"/>
+    <w:lsdException w:name="Mention" w:semiHidden="1" w:unhideWhenUsed="1"/>
+    <w:lsdException w:name="Smart Hyperlink" w:semiHidden="1" w:unhideWhenUsed="1"/>
+    <w:lsdException w:name="Hashtag" w:semiHidden="1" w:unhideWhenUsed="1"/>
+    <w:lsdException w:name="Unresolved Mention" w:semiHidden="1" w:unhideWhenUsed="1"/>
+    <w:lsdException w:name="Smart Link" w:semiHidden="1" w:unhideWhenUsed="1"/>
   </w:latentStyles>
   <w:style w:type="paragraph" w:default="1" w:styleId="Normal">
     <w:name w:val="Normal"/>
